--- a/Зязюлькин МиМОБОД.docx
+++ b/Зязюлькин МиМОБОД.docx
@@ -427,21 +427,7 @@
           <w:szCs w:val="28"/>
         </w:rPr>
         <w:tab/>
-        <w:t xml:space="preserve">         </w:t>
-      </w:r>
-      <w:proofErr w:type="spellStart"/>
-      <w:r>
-        <w:rPr>
-          <w:szCs w:val="28"/>
-        </w:rPr>
-        <w:t>Зязюлькин</w:t>
-      </w:r>
-      <w:proofErr w:type="spellEnd"/>
-      <w:r>
-        <w:rPr>
-          <w:szCs w:val="28"/>
-        </w:rPr>
-        <w:t xml:space="preserve"> С.П.</w:t>
+        <w:t xml:space="preserve">         Зязюлькин С.П.</w:t>
       </w:r>
     </w:p>
     <w:p>
@@ -2680,6 +2666,4870 @@
     </w:p>
     <w:p>
       <w:pPr>
+        <w:spacing w:after="120" w:line="240" w:lineRule="auto"/>
+        <w:rPr>
+          <w:rFonts w:eastAsiaTheme="minorEastAsia"/>
+          <w:szCs w:val="28"/>
+        </w:rPr>
+      </w:pPr>
+      <w:r>
+        <w:rPr>
+          <w:rFonts w:eastAsiaTheme="minorEastAsia"/>
+          <w:szCs w:val="28"/>
+        </w:rPr>
+        <w:lastRenderedPageBreak/>
+        <w:t xml:space="preserve">Основной код для подсчёта распределения </w:t>
+      </w:r>
+      <w:r>
+        <w:rPr>
+          <w:rFonts w:eastAsiaTheme="minorEastAsia"/>
+          <w:szCs w:val="28"/>
+        </w:rPr>
+        <w:t>вакансий</w:t>
+      </w:r>
+      <w:r>
+        <w:rPr>
+          <w:rFonts w:eastAsiaTheme="minorEastAsia"/>
+          <w:szCs w:val="28"/>
+        </w:rPr>
+        <w:t xml:space="preserve"> по категориальному полю:</w:t>
+      </w:r>
+    </w:p>
+    <w:p>
+      <w:pPr>
+        <w:spacing w:line="240" w:lineRule="auto"/>
+        <w:ind w:firstLine="0"/>
+        <w:jc w:val="left"/>
+        <w:rPr>
+          <w:rFonts w:ascii="Courier New" w:eastAsiaTheme="minorEastAsia" w:hAnsi="Courier New" w:cs="Courier New"/>
+          <w:sz w:val="24"/>
+          <w:szCs w:val="28"/>
+          <w:lang w:val="en-US"/>
+        </w:rPr>
+      </w:pPr>
+      <w:proofErr w:type="gramStart"/>
+      <w:r>
+        <w:rPr>
+          <w:rFonts w:ascii="Courier New" w:eastAsiaTheme="minorEastAsia" w:hAnsi="Courier New" w:cs="Courier New"/>
+          <w:sz w:val="24"/>
+          <w:szCs w:val="28"/>
+          <w:lang w:val="en-US"/>
+        </w:rPr>
+        <w:t>counter</w:t>
+      </w:r>
+      <w:proofErr w:type="gramEnd"/>
+      <w:r>
+        <w:rPr>
+          <w:rFonts w:ascii="Courier New" w:eastAsiaTheme="minorEastAsia" w:hAnsi="Courier New" w:cs="Courier New"/>
+          <w:sz w:val="24"/>
+          <w:szCs w:val="28"/>
+          <w:lang w:val="en-US"/>
+        </w:rPr>
+        <w:t xml:space="preserve"> = Counter([extractor(job) for job in jobs])</w:t>
+      </w:r>
+    </w:p>
+    <w:p>
+      <w:pPr>
+        <w:spacing w:line="240" w:lineRule="auto"/>
+        <w:ind w:firstLine="0"/>
+        <w:jc w:val="left"/>
+        <w:rPr>
+          <w:rFonts w:ascii="Courier New" w:eastAsiaTheme="minorEastAsia" w:hAnsi="Courier New" w:cs="Courier New"/>
+          <w:sz w:val="24"/>
+          <w:szCs w:val="28"/>
+          <w:lang w:val="en-US"/>
+        </w:rPr>
+      </w:pPr>
+      <w:proofErr w:type="gramStart"/>
+      <w:r>
+        <w:rPr>
+          <w:rFonts w:ascii="Courier New" w:eastAsiaTheme="minorEastAsia" w:hAnsi="Courier New" w:cs="Courier New"/>
+          <w:sz w:val="24"/>
+          <w:szCs w:val="28"/>
+          <w:lang w:val="en-US"/>
+        </w:rPr>
+        <w:t>data</w:t>
+      </w:r>
+      <w:proofErr w:type="gramEnd"/>
+      <w:r>
+        <w:rPr>
+          <w:rFonts w:ascii="Courier New" w:eastAsiaTheme="minorEastAsia" w:hAnsi="Courier New" w:cs="Courier New"/>
+          <w:sz w:val="24"/>
+          <w:szCs w:val="28"/>
+          <w:lang w:val="en-US"/>
+        </w:rPr>
+        <w:t xml:space="preserve"> = sorted(</w:t>
+      </w:r>
+      <w:proofErr w:type="spellStart"/>
+      <w:r>
+        <w:rPr>
+          <w:rFonts w:ascii="Courier New" w:eastAsiaTheme="minorEastAsia" w:hAnsi="Courier New" w:cs="Courier New"/>
+          <w:sz w:val="24"/>
+          <w:szCs w:val="28"/>
+          <w:lang w:val="en-US"/>
+        </w:rPr>
+        <w:t>counter.items</w:t>
+      </w:r>
+      <w:proofErr w:type="spellEnd"/>
+      <w:r>
+        <w:rPr>
+          <w:rFonts w:ascii="Courier New" w:eastAsiaTheme="minorEastAsia" w:hAnsi="Courier New" w:cs="Courier New"/>
+          <w:sz w:val="24"/>
+          <w:szCs w:val="28"/>
+          <w:lang w:val="en-US"/>
+        </w:rPr>
+        <w:t>(), key=lambda item: item[1], reverse=True)</w:t>
+      </w:r>
+    </w:p>
+    <w:p>
+      <w:pPr>
+        <w:spacing w:line="240" w:lineRule="auto"/>
+        <w:ind w:firstLine="0"/>
+        <w:jc w:val="left"/>
+        <w:rPr>
+          <w:rFonts w:ascii="Courier New" w:eastAsiaTheme="minorEastAsia" w:hAnsi="Courier New" w:cs="Courier New"/>
+          <w:sz w:val="24"/>
+          <w:szCs w:val="28"/>
+          <w:lang w:val="en-US"/>
+        </w:rPr>
+      </w:pPr>
+      <w:proofErr w:type="gramStart"/>
+      <w:r>
+        <w:rPr>
+          <w:rFonts w:ascii="Courier New" w:eastAsiaTheme="minorEastAsia" w:hAnsi="Courier New" w:cs="Courier New"/>
+          <w:sz w:val="24"/>
+          <w:szCs w:val="28"/>
+          <w:lang w:val="en-US"/>
+        </w:rPr>
+        <w:t>if</w:t>
+      </w:r>
+      <w:proofErr w:type="gramEnd"/>
+      <w:r>
+        <w:rPr>
+          <w:rFonts w:ascii="Courier New" w:eastAsiaTheme="minorEastAsia" w:hAnsi="Courier New" w:cs="Courier New"/>
+          <w:sz w:val="24"/>
+          <w:szCs w:val="28"/>
+          <w:lang w:val="en-US"/>
+        </w:rPr>
+        <w:t xml:space="preserve"> </w:t>
+      </w:r>
+      <w:proofErr w:type="spellStart"/>
+      <w:r>
+        <w:rPr>
+          <w:rFonts w:ascii="Courier New" w:eastAsiaTheme="minorEastAsia" w:hAnsi="Courier New" w:cs="Courier New"/>
+          <w:sz w:val="24"/>
+          <w:szCs w:val="28"/>
+          <w:lang w:val="en-US"/>
+        </w:rPr>
+        <w:t>top_n</w:t>
+      </w:r>
+      <w:proofErr w:type="spellEnd"/>
+      <w:r>
+        <w:rPr>
+          <w:rFonts w:ascii="Courier New" w:eastAsiaTheme="minorEastAsia" w:hAnsi="Courier New" w:cs="Courier New"/>
+          <w:sz w:val="24"/>
+          <w:szCs w:val="28"/>
+          <w:lang w:val="en-US"/>
+        </w:rPr>
+        <w:t xml:space="preserve"> is not None:</w:t>
+      </w:r>
+    </w:p>
+    <w:p>
+      <w:pPr>
+        <w:spacing w:line="240" w:lineRule="auto"/>
+        <w:ind w:firstLine="0"/>
+        <w:jc w:val="left"/>
+        <w:rPr>
+          <w:rFonts w:ascii="Courier New" w:eastAsiaTheme="minorEastAsia" w:hAnsi="Courier New" w:cs="Courier New"/>
+          <w:sz w:val="24"/>
+          <w:szCs w:val="28"/>
+          <w:lang w:val="en-US"/>
+        </w:rPr>
+      </w:pPr>
+      <w:r>
+        <w:rPr>
+          <w:rFonts w:ascii="Courier New" w:eastAsiaTheme="minorEastAsia" w:hAnsi="Courier New" w:cs="Courier New"/>
+          <w:sz w:val="24"/>
+          <w:szCs w:val="28"/>
+          <w:lang w:val="en-US"/>
+        </w:rPr>
+        <w:t xml:space="preserve">    </w:t>
+      </w:r>
+      <w:proofErr w:type="gramStart"/>
+      <w:r>
+        <w:rPr>
+          <w:rFonts w:ascii="Courier New" w:eastAsiaTheme="minorEastAsia" w:hAnsi="Courier New" w:cs="Courier New"/>
+          <w:sz w:val="24"/>
+          <w:szCs w:val="28"/>
+          <w:lang w:val="en-US"/>
+        </w:rPr>
+        <w:t>assert</w:t>
+      </w:r>
+      <w:proofErr w:type="gramEnd"/>
+      <w:r>
+        <w:rPr>
+          <w:rFonts w:ascii="Courier New" w:eastAsiaTheme="minorEastAsia" w:hAnsi="Courier New" w:cs="Courier New"/>
+          <w:sz w:val="24"/>
+          <w:szCs w:val="28"/>
+          <w:lang w:val="en-US"/>
+        </w:rPr>
+        <w:t xml:space="preserve"> </w:t>
+      </w:r>
+      <w:proofErr w:type="spellStart"/>
+      <w:r>
+        <w:rPr>
+          <w:rFonts w:ascii="Courier New" w:eastAsiaTheme="minorEastAsia" w:hAnsi="Courier New" w:cs="Courier New"/>
+          <w:sz w:val="24"/>
+          <w:szCs w:val="28"/>
+          <w:lang w:val="en-US"/>
+        </w:rPr>
+        <w:t>top_n</w:t>
+      </w:r>
+      <w:proofErr w:type="spellEnd"/>
+      <w:r>
+        <w:rPr>
+          <w:rFonts w:ascii="Courier New" w:eastAsiaTheme="minorEastAsia" w:hAnsi="Courier New" w:cs="Courier New"/>
+          <w:sz w:val="24"/>
+          <w:szCs w:val="28"/>
+          <w:lang w:val="en-US"/>
+        </w:rPr>
+        <w:t xml:space="preserve"> &lt; </w:t>
+      </w:r>
+      <w:proofErr w:type="spellStart"/>
+      <w:r>
+        <w:rPr>
+          <w:rFonts w:ascii="Courier New" w:eastAsiaTheme="minorEastAsia" w:hAnsi="Courier New" w:cs="Courier New"/>
+          <w:sz w:val="24"/>
+          <w:szCs w:val="28"/>
+          <w:lang w:val="en-US"/>
+        </w:rPr>
+        <w:t>len</w:t>
+      </w:r>
+      <w:proofErr w:type="spellEnd"/>
+      <w:r>
+        <w:rPr>
+          <w:rFonts w:ascii="Courier New" w:eastAsiaTheme="minorEastAsia" w:hAnsi="Courier New" w:cs="Courier New"/>
+          <w:sz w:val="24"/>
+          <w:szCs w:val="28"/>
+          <w:lang w:val="en-US"/>
+        </w:rPr>
+        <w:t>(data)</w:t>
+      </w:r>
+    </w:p>
+    <w:p>
+      <w:pPr>
+        <w:spacing w:line="240" w:lineRule="auto"/>
+        <w:ind w:firstLine="0"/>
+        <w:jc w:val="left"/>
+        <w:rPr>
+          <w:rFonts w:ascii="Courier New" w:eastAsiaTheme="minorEastAsia" w:hAnsi="Courier New" w:cs="Courier New"/>
+          <w:sz w:val="24"/>
+          <w:szCs w:val="28"/>
+          <w:lang w:val="en-US"/>
+        </w:rPr>
+      </w:pPr>
+      <w:r>
+        <w:rPr>
+          <w:rFonts w:ascii="Courier New" w:eastAsiaTheme="minorEastAsia" w:hAnsi="Courier New" w:cs="Courier New"/>
+          <w:sz w:val="24"/>
+          <w:szCs w:val="28"/>
+          <w:lang w:val="en-US"/>
+        </w:rPr>
+        <w:t xml:space="preserve">    </w:t>
+      </w:r>
+      <w:proofErr w:type="spellStart"/>
+      <w:r>
+        <w:rPr>
+          <w:rFonts w:ascii="Courier New" w:eastAsiaTheme="minorEastAsia" w:hAnsi="Courier New" w:cs="Courier New"/>
+          <w:sz w:val="24"/>
+          <w:szCs w:val="28"/>
+          <w:lang w:val="en-US"/>
+        </w:rPr>
+        <w:t>other_count</w:t>
+      </w:r>
+      <w:proofErr w:type="spellEnd"/>
+      <w:r>
+        <w:rPr>
+          <w:rFonts w:ascii="Courier New" w:eastAsiaTheme="minorEastAsia" w:hAnsi="Courier New" w:cs="Courier New"/>
+          <w:sz w:val="24"/>
+          <w:szCs w:val="28"/>
+          <w:lang w:val="en-US"/>
+        </w:rPr>
+        <w:t xml:space="preserve"> = </w:t>
+      </w:r>
+      <w:proofErr w:type="gramStart"/>
+      <w:r>
+        <w:rPr>
+          <w:rFonts w:ascii="Courier New" w:eastAsiaTheme="minorEastAsia" w:hAnsi="Courier New" w:cs="Courier New"/>
+          <w:sz w:val="24"/>
+          <w:szCs w:val="28"/>
+          <w:lang w:val="en-US"/>
+        </w:rPr>
+        <w:t>sum(</w:t>
+      </w:r>
+      <w:proofErr w:type="gramEnd"/>
+      <w:r>
+        <w:rPr>
+          <w:rFonts w:ascii="Courier New" w:eastAsiaTheme="minorEastAsia" w:hAnsi="Courier New" w:cs="Courier New"/>
+          <w:sz w:val="24"/>
+          <w:szCs w:val="28"/>
+          <w:lang w:val="en-US"/>
+        </w:rPr>
+        <w:t>[el[1] for el in data[</w:t>
+      </w:r>
+      <w:proofErr w:type="spellStart"/>
+      <w:r>
+        <w:rPr>
+          <w:rFonts w:ascii="Courier New" w:eastAsiaTheme="minorEastAsia" w:hAnsi="Courier New" w:cs="Courier New"/>
+          <w:sz w:val="24"/>
+          <w:szCs w:val="28"/>
+          <w:lang w:val="en-US"/>
+        </w:rPr>
+        <w:t>top_n</w:t>
+      </w:r>
+      <w:proofErr w:type="spellEnd"/>
+      <w:r>
+        <w:rPr>
+          <w:rFonts w:ascii="Courier New" w:eastAsiaTheme="minorEastAsia" w:hAnsi="Courier New" w:cs="Courier New"/>
+          <w:sz w:val="24"/>
+          <w:szCs w:val="28"/>
+          <w:lang w:val="en-US"/>
+        </w:rPr>
+        <w:t>:]])</w:t>
+      </w:r>
+    </w:p>
+    <w:p>
+      <w:pPr>
+        <w:spacing w:line="240" w:lineRule="auto"/>
+        <w:ind w:firstLine="0"/>
+        <w:jc w:val="left"/>
+        <w:rPr>
+          <w:rFonts w:ascii="Courier New" w:eastAsiaTheme="minorEastAsia" w:hAnsi="Courier New" w:cs="Courier New"/>
+          <w:sz w:val="24"/>
+          <w:szCs w:val="28"/>
+          <w:lang w:val="en-US"/>
+        </w:rPr>
+      </w:pPr>
+      <w:r>
+        <w:rPr>
+          <w:rFonts w:ascii="Courier New" w:eastAsiaTheme="minorEastAsia" w:hAnsi="Courier New" w:cs="Courier New"/>
+          <w:sz w:val="24"/>
+          <w:szCs w:val="28"/>
+          <w:lang w:val="en-US"/>
+        </w:rPr>
+        <w:t xml:space="preserve">    </w:t>
+      </w:r>
+      <w:proofErr w:type="gramStart"/>
+      <w:r>
+        <w:rPr>
+          <w:rFonts w:ascii="Courier New" w:eastAsiaTheme="minorEastAsia" w:hAnsi="Courier New" w:cs="Courier New"/>
+          <w:sz w:val="24"/>
+          <w:szCs w:val="28"/>
+          <w:lang w:val="en-US"/>
+        </w:rPr>
+        <w:t>data</w:t>
+      </w:r>
+      <w:proofErr w:type="gramEnd"/>
+      <w:r>
+        <w:rPr>
+          <w:rFonts w:ascii="Courier New" w:eastAsiaTheme="minorEastAsia" w:hAnsi="Courier New" w:cs="Courier New"/>
+          <w:sz w:val="24"/>
+          <w:szCs w:val="28"/>
+          <w:lang w:val="en-US"/>
+        </w:rPr>
+        <w:t xml:space="preserve"> = data[:</w:t>
+      </w:r>
+      <w:proofErr w:type="spellStart"/>
+      <w:r>
+        <w:rPr>
+          <w:rFonts w:ascii="Courier New" w:eastAsiaTheme="minorEastAsia" w:hAnsi="Courier New" w:cs="Courier New"/>
+          <w:sz w:val="24"/>
+          <w:szCs w:val="28"/>
+          <w:lang w:val="en-US"/>
+        </w:rPr>
+        <w:t>top_n</w:t>
+      </w:r>
+      <w:proofErr w:type="spellEnd"/>
+      <w:r>
+        <w:rPr>
+          <w:rFonts w:ascii="Courier New" w:eastAsiaTheme="minorEastAsia" w:hAnsi="Courier New" w:cs="Courier New"/>
+          <w:sz w:val="24"/>
+          <w:szCs w:val="28"/>
+          <w:lang w:val="en-US"/>
+        </w:rPr>
+        <w:t>]</w:t>
+      </w:r>
+    </w:p>
+    <w:p>
+      <w:pPr>
+        <w:spacing w:line="240" w:lineRule="auto"/>
+        <w:ind w:firstLine="0"/>
+        <w:jc w:val="left"/>
+        <w:rPr>
+          <w:rFonts w:ascii="Courier New" w:eastAsiaTheme="minorEastAsia" w:hAnsi="Courier New" w:cs="Courier New"/>
+          <w:sz w:val="24"/>
+          <w:szCs w:val="28"/>
+          <w:lang w:val="en-US"/>
+        </w:rPr>
+      </w:pPr>
+      <w:r>
+        <w:rPr>
+          <w:rFonts w:ascii="Courier New" w:eastAsiaTheme="minorEastAsia" w:hAnsi="Courier New" w:cs="Courier New"/>
+          <w:sz w:val="24"/>
+          <w:szCs w:val="28"/>
+          <w:lang w:val="en-US"/>
+        </w:rPr>
+        <w:t xml:space="preserve">    </w:t>
+      </w:r>
+      <w:proofErr w:type="gramStart"/>
+      <w:r>
+        <w:rPr>
+          <w:rFonts w:ascii="Courier New" w:eastAsiaTheme="minorEastAsia" w:hAnsi="Courier New" w:cs="Courier New"/>
+          <w:sz w:val="24"/>
+          <w:szCs w:val="28"/>
+          <w:lang w:val="en-US"/>
+        </w:rPr>
+        <w:t>if</w:t>
+      </w:r>
+      <w:proofErr w:type="gramEnd"/>
+      <w:r>
+        <w:rPr>
+          <w:rFonts w:ascii="Courier New" w:eastAsiaTheme="minorEastAsia" w:hAnsi="Courier New" w:cs="Courier New"/>
+          <w:sz w:val="24"/>
+          <w:szCs w:val="28"/>
+          <w:lang w:val="en-US"/>
+        </w:rPr>
+        <w:t xml:space="preserve"> other:</w:t>
+      </w:r>
+    </w:p>
+    <w:p>
+      <w:pPr>
+        <w:spacing w:line="240" w:lineRule="auto"/>
+        <w:ind w:firstLine="0"/>
+        <w:jc w:val="left"/>
+        <w:rPr>
+          <w:rFonts w:ascii="Courier New" w:eastAsiaTheme="minorEastAsia" w:hAnsi="Courier New" w:cs="Courier New"/>
+          <w:sz w:val="24"/>
+          <w:szCs w:val="28"/>
+          <w:lang w:val="en-US"/>
+        </w:rPr>
+      </w:pPr>
+      <w:r>
+        <w:rPr>
+          <w:rFonts w:ascii="Courier New" w:eastAsiaTheme="minorEastAsia" w:hAnsi="Courier New" w:cs="Courier New"/>
+          <w:sz w:val="24"/>
+          <w:szCs w:val="28"/>
+          <w:lang w:val="en-US"/>
+        </w:rPr>
+        <w:t xml:space="preserve">        </w:t>
+      </w:r>
+      <w:proofErr w:type="spellStart"/>
+      <w:proofErr w:type="gramStart"/>
+      <w:r>
+        <w:rPr>
+          <w:rFonts w:ascii="Courier New" w:eastAsiaTheme="minorEastAsia" w:hAnsi="Courier New" w:cs="Courier New"/>
+          <w:sz w:val="24"/>
+          <w:szCs w:val="28"/>
+          <w:lang w:val="en-US"/>
+        </w:rPr>
+        <w:t>data.append</w:t>
+      </w:r>
+      <w:proofErr w:type="spellEnd"/>
+      <w:r>
+        <w:rPr>
+          <w:rFonts w:ascii="Courier New" w:eastAsiaTheme="minorEastAsia" w:hAnsi="Courier New" w:cs="Courier New"/>
+          <w:sz w:val="24"/>
+          <w:szCs w:val="28"/>
+          <w:lang w:val="en-US"/>
+        </w:rPr>
+        <w:t>(</w:t>
+      </w:r>
+      <w:proofErr w:type="gramEnd"/>
+      <w:r>
+        <w:rPr>
+          <w:rFonts w:ascii="Courier New" w:eastAsiaTheme="minorEastAsia" w:hAnsi="Courier New" w:cs="Courier New"/>
+          <w:sz w:val="24"/>
+          <w:szCs w:val="28"/>
+          <w:lang w:val="en-US"/>
+        </w:rPr>
+        <w:t>('</w:t>
+      </w:r>
+      <w:proofErr w:type="spellStart"/>
+      <w:r>
+        <w:rPr>
+          <w:rFonts w:ascii="Courier New" w:eastAsiaTheme="minorEastAsia" w:hAnsi="Courier New" w:cs="Courier New"/>
+          <w:sz w:val="24"/>
+          <w:szCs w:val="28"/>
+          <w:lang w:val="en-US"/>
+        </w:rPr>
+        <w:t>Остальные</w:t>
+      </w:r>
+      <w:proofErr w:type="spellEnd"/>
+      <w:r>
+        <w:rPr>
+          <w:rFonts w:ascii="Courier New" w:eastAsiaTheme="minorEastAsia" w:hAnsi="Courier New" w:cs="Courier New"/>
+          <w:sz w:val="24"/>
+          <w:szCs w:val="28"/>
+          <w:lang w:val="en-US"/>
+        </w:rPr>
+        <w:t xml:space="preserve">', </w:t>
+      </w:r>
+      <w:proofErr w:type="spellStart"/>
+      <w:r>
+        <w:rPr>
+          <w:rFonts w:ascii="Courier New" w:eastAsiaTheme="minorEastAsia" w:hAnsi="Courier New" w:cs="Courier New"/>
+          <w:sz w:val="24"/>
+          <w:szCs w:val="28"/>
+          <w:lang w:val="en-US"/>
+        </w:rPr>
+        <w:t>other_count</w:t>
+      </w:r>
+      <w:proofErr w:type="spellEnd"/>
+      <w:r>
+        <w:rPr>
+          <w:rFonts w:ascii="Courier New" w:eastAsiaTheme="minorEastAsia" w:hAnsi="Courier New" w:cs="Courier New"/>
+          <w:sz w:val="24"/>
+          <w:szCs w:val="28"/>
+          <w:lang w:val="en-US"/>
+        </w:rPr>
+        <w:t>))</w:t>
+      </w:r>
+    </w:p>
+    <w:p>
+      <w:pPr>
+        <w:spacing w:before="120" w:after="120" w:line="240" w:lineRule="auto"/>
+        <w:rPr>
+          <w:rFonts w:eastAsiaTheme="minorEastAsia"/>
+          <w:szCs w:val="28"/>
+        </w:rPr>
+      </w:pPr>
+      <w:r>
+        <w:rPr>
+          <w:rFonts w:eastAsiaTheme="minorEastAsia"/>
+          <w:szCs w:val="28"/>
+        </w:rPr>
+        <w:t xml:space="preserve">Основной код для </w:t>
+      </w:r>
+      <w:proofErr w:type="spellStart"/>
+      <w:r>
+        <w:rPr>
+          <w:rFonts w:eastAsiaTheme="minorEastAsia"/>
+          <w:szCs w:val="28"/>
+        </w:rPr>
+        <w:t>отрисовки</w:t>
+      </w:r>
+      <w:proofErr w:type="spellEnd"/>
+      <w:r>
+        <w:rPr>
+          <w:rFonts w:eastAsiaTheme="minorEastAsia"/>
+          <w:szCs w:val="28"/>
+        </w:rPr>
+        <w:t xml:space="preserve"> графика распределения вакансий по категориальному признаку:</w:t>
+      </w:r>
+    </w:p>
+    <w:p>
+      <w:pPr>
+        <w:spacing w:line="240" w:lineRule="auto"/>
+        <w:ind w:firstLine="0"/>
+        <w:jc w:val="left"/>
+        <w:rPr>
+          <w:rFonts w:ascii="Courier New" w:eastAsiaTheme="minorEastAsia" w:hAnsi="Courier New" w:cs="Courier New"/>
+          <w:sz w:val="24"/>
+          <w:szCs w:val="28"/>
+          <w:lang w:val="en-US"/>
+        </w:rPr>
+      </w:pPr>
+      <w:proofErr w:type="spellStart"/>
+      <w:proofErr w:type="gramStart"/>
+      <w:r>
+        <w:rPr>
+          <w:rFonts w:ascii="Courier New" w:eastAsiaTheme="minorEastAsia" w:hAnsi="Courier New" w:cs="Courier New"/>
+          <w:sz w:val="24"/>
+          <w:szCs w:val="28"/>
+          <w:lang w:val="en-US"/>
+        </w:rPr>
+        <w:t>plt.figure</w:t>
+      </w:r>
+      <w:proofErr w:type="spellEnd"/>
+      <w:r>
+        <w:rPr>
+          <w:rFonts w:ascii="Courier New" w:eastAsiaTheme="minorEastAsia" w:hAnsi="Courier New" w:cs="Courier New"/>
+          <w:sz w:val="24"/>
+          <w:szCs w:val="28"/>
+          <w:lang w:val="en-US"/>
+        </w:rPr>
+        <w:t>(</w:t>
+      </w:r>
+      <w:proofErr w:type="spellStart"/>
+      <w:proofErr w:type="gramEnd"/>
+      <w:r>
+        <w:rPr>
+          <w:rFonts w:ascii="Courier New" w:eastAsiaTheme="minorEastAsia" w:hAnsi="Courier New" w:cs="Courier New"/>
+          <w:sz w:val="24"/>
+          <w:szCs w:val="28"/>
+          <w:lang w:val="en-US"/>
+        </w:rPr>
+        <w:t>figsize</w:t>
+      </w:r>
+      <w:proofErr w:type="spellEnd"/>
+      <w:r>
+        <w:rPr>
+          <w:rFonts w:ascii="Courier New" w:eastAsiaTheme="minorEastAsia" w:hAnsi="Courier New" w:cs="Courier New"/>
+          <w:sz w:val="24"/>
+          <w:szCs w:val="28"/>
+          <w:lang w:val="en-US"/>
+        </w:rPr>
+        <w:t>=(8, 5))</w:t>
+      </w:r>
+    </w:p>
+    <w:p>
+      <w:pPr>
+        <w:spacing w:line="240" w:lineRule="auto"/>
+        <w:ind w:firstLine="0"/>
+        <w:jc w:val="left"/>
+        <w:rPr>
+          <w:rFonts w:ascii="Courier New" w:eastAsiaTheme="minorEastAsia" w:hAnsi="Courier New" w:cs="Courier New"/>
+          <w:sz w:val="24"/>
+          <w:szCs w:val="28"/>
+          <w:lang w:val="en-US"/>
+        </w:rPr>
+      </w:pPr>
+      <w:proofErr w:type="gramStart"/>
+      <w:r>
+        <w:rPr>
+          <w:rFonts w:ascii="Courier New" w:eastAsiaTheme="minorEastAsia" w:hAnsi="Courier New" w:cs="Courier New"/>
+          <w:sz w:val="24"/>
+          <w:szCs w:val="28"/>
+          <w:lang w:val="en-US"/>
+        </w:rPr>
+        <w:t>if</w:t>
+      </w:r>
+      <w:proofErr w:type="gramEnd"/>
+      <w:r>
+        <w:rPr>
+          <w:rFonts w:ascii="Courier New" w:eastAsiaTheme="minorEastAsia" w:hAnsi="Courier New" w:cs="Courier New"/>
+          <w:sz w:val="24"/>
+          <w:szCs w:val="28"/>
+          <w:lang w:val="en-US"/>
+        </w:rPr>
+        <w:t xml:space="preserve"> title:</w:t>
+      </w:r>
+    </w:p>
+    <w:p>
+      <w:pPr>
+        <w:spacing w:line="240" w:lineRule="auto"/>
+        <w:ind w:firstLine="0"/>
+        <w:jc w:val="left"/>
+        <w:rPr>
+          <w:rFonts w:ascii="Courier New" w:eastAsiaTheme="minorEastAsia" w:hAnsi="Courier New" w:cs="Courier New"/>
+          <w:sz w:val="24"/>
+          <w:szCs w:val="28"/>
+          <w:lang w:val="en-US"/>
+        </w:rPr>
+      </w:pPr>
+      <w:r>
+        <w:rPr>
+          <w:rFonts w:ascii="Courier New" w:eastAsiaTheme="minorEastAsia" w:hAnsi="Courier New" w:cs="Courier New"/>
+          <w:sz w:val="24"/>
+          <w:szCs w:val="28"/>
+          <w:lang w:val="en-US"/>
+        </w:rPr>
+        <w:t xml:space="preserve">    </w:t>
+      </w:r>
+      <w:proofErr w:type="spellStart"/>
+      <w:proofErr w:type="gramStart"/>
+      <w:r>
+        <w:rPr>
+          <w:rFonts w:ascii="Courier New" w:eastAsiaTheme="minorEastAsia" w:hAnsi="Courier New" w:cs="Courier New"/>
+          <w:sz w:val="24"/>
+          <w:szCs w:val="28"/>
+          <w:lang w:val="en-US"/>
+        </w:rPr>
+        <w:t>plt.title</w:t>
+      </w:r>
+      <w:proofErr w:type="spellEnd"/>
+      <w:r>
+        <w:rPr>
+          <w:rFonts w:ascii="Courier New" w:eastAsiaTheme="minorEastAsia" w:hAnsi="Courier New" w:cs="Courier New"/>
+          <w:sz w:val="24"/>
+          <w:szCs w:val="28"/>
+          <w:lang w:val="en-US"/>
+        </w:rPr>
+        <w:t>(</w:t>
+      </w:r>
+      <w:proofErr w:type="gramEnd"/>
+      <w:r>
+        <w:rPr>
+          <w:rFonts w:ascii="Courier New" w:eastAsiaTheme="minorEastAsia" w:hAnsi="Courier New" w:cs="Courier New"/>
+          <w:sz w:val="24"/>
+          <w:szCs w:val="28"/>
+          <w:lang w:val="en-US"/>
+        </w:rPr>
+        <w:t>title)</w:t>
+      </w:r>
+    </w:p>
+    <w:p>
+      <w:pPr>
+        <w:spacing w:line="240" w:lineRule="auto"/>
+        <w:ind w:firstLine="0"/>
+        <w:jc w:val="left"/>
+        <w:rPr>
+          <w:rFonts w:ascii="Courier New" w:eastAsiaTheme="minorEastAsia" w:hAnsi="Courier New" w:cs="Courier New"/>
+          <w:sz w:val="24"/>
+          <w:szCs w:val="28"/>
+          <w:lang w:val="en-US"/>
+        </w:rPr>
+      </w:pPr>
+      <w:proofErr w:type="spellStart"/>
+      <w:proofErr w:type="gramStart"/>
+      <w:r>
+        <w:rPr>
+          <w:rFonts w:ascii="Courier New" w:eastAsiaTheme="minorEastAsia" w:hAnsi="Courier New" w:cs="Courier New"/>
+          <w:sz w:val="24"/>
+          <w:szCs w:val="28"/>
+          <w:lang w:val="en-US"/>
+        </w:rPr>
+        <w:t>plt.xlabel</w:t>
+      </w:r>
+      <w:proofErr w:type="spellEnd"/>
+      <w:r>
+        <w:rPr>
+          <w:rFonts w:ascii="Courier New" w:eastAsiaTheme="minorEastAsia" w:hAnsi="Courier New" w:cs="Courier New"/>
+          <w:sz w:val="24"/>
+          <w:szCs w:val="28"/>
+          <w:lang w:val="en-US"/>
+        </w:rPr>
+        <w:t>(</w:t>
+      </w:r>
+      <w:proofErr w:type="spellStart"/>
+      <w:proofErr w:type="gramEnd"/>
+      <w:r>
+        <w:rPr>
+          <w:rFonts w:ascii="Courier New" w:eastAsiaTheme="minorEastAsia" w:hAnsi="Courier New" w:cs="Courier New"/>
+          <w:sz w:val="24"/>
+          <w:szCs w:val="28"/>
+          <w:lang w:val="en-US"/>
+        </w:rPr>
+        <w:t>xlabel</w:t>
+      </w:r>
+      <w:proofErr w:type="spellEnd"/>
+      <w:r>
+        <w:rPr>
+          <w:rFonts w:ascii="Courier New" w:eastAsiaTheme="minorEastAsia" w:hAnsi="Courier New" w:cs="Courier New"/>
+          <w:sz w:val="24"/>
+          <w:szCs w:val="28"/>
+          <w:lang w:val="en-US"/>
+        </w:rPr>
+        <w:t>)</w:t>
+      </w:r>
+    </w:p>
+    <w:p>
+      <w:pPr>
+        <w:spacing w:line="240" w:lineRule="auto"/>
+        <w:ind w:firstLine="0"/>
+        <w:jc w:val="left"/>
+        <w:rPr>
+          <w:rFonts w:ascii="Courier New" w:eastAsiaTheme="minorEastAsia" w:hAnsi="Courier New" w:cs="Courier New"/>
+          <w:sz w:val="24"/>
+          <w:szCs w:val="28"/>
+          <w:lang w:val="en-US"/>
+        </w:rPr>
+      </w:pPr>
+      <w:proofErr w:type="spellStart"/>
+      <w:proofErr w:type="gramStart"/>
+      <w:r>
+        <w:rPr>
+          <w:rFonts w:ascii="Courier New" w:eastAsiaTheme="minorEastAsia" w:hAnsi="Courier New" w:cs="Courier New"/>
+          <w:sz w:val="24"/>
+          <w:szCs w:val="28"/>
+          <w:lang w:val="en-US"/>
+        </w:rPr>
+        <w:t>plt.ylabel</w:t>
+      </w:r>
+      <w:proofErr w:type="spellEnd"/>
+      <w:r>
+        <w:rPr>
+          <w:rFonts w:ascii="Courier New" w:eastAsiaTheme="minorEastAsia" w:hAnsi="Courier New" w:cs="Courier New"/>
+          <w:sz w:val="24"/>
+          <w:szCs w:val="28"/>
+          <w:lang w:val="en-US"/>
+        </w:rPr>
+        <w:t>(</w:t>
+      </w:r>
+      <w:proofErr w:type="gramEnd"/>
+      <w:r>
+        <w:rPr>
+          <w:rFonts w:ascii="Courier New" w:eastAsiaTheme="minorEastAsia" w:hAnsi="Courier New" w:cs="Courier New"/>
+          <w:sz w:val="24"/>
+          <w:szCs w:val="28"/>
+          <w:lang w:val="en-US"/>
+        </w:rPr>
+        <w:t>'</w:t>
+      </w:r>
+      <w:proofErr w:type="spellStart"/>
+      <w:r>
+        <w:rPr>
+          <w:rFonts w:ascii="Courier New" w:eastAsiaTheme="minorEastAsia" w:hAnsi="Courier New" w:cs="Courier New"/>
+          <w:sz w:val="24"/>
+          <w:szCs w:val="28"/>
+          <w:lang w:val="en-US"/>
+        </w:rPr>
+        <w:t>Число</w:t>
+      </w:r>
+      <w:proofErr w:type="spellEnd"/>
+      <w:r>
+        <w:rPr>
+          <w:rFonts w:ascii="Courier New" w:eastAsiaTheme="minorEastAsia" w:hAnsi="Courier New" w:cs="Courier New"/>
+          <w:sz w:val="24"/>
+          <w:szCs w:val="28"/>
+          <w:lang w:val="en-US"/>
+        </w:rPr>
+        <w:t xml:space="preserve"> </w:t>
+      </w:r>
+      <w:proofErr w:type="spellStart"/>
+      <w:r>
+        <w:rPr>
+          <w:rFonts w:ascii="Courier New" w:eastAsiaTheme="minorEastAsia" w:hAnsi="Courier New" w:cs="Courier New"/>
+          <w:sz w:val="24"/>
+          <w:szCs w:val="28"/>
+          <w:lang w:val="en-US"/>
+        </w:rPr>
+        <w:t>вакансий</w:t>
+      </w:r>
+      <w:proofErr w:type="spellEnd"/>
+      <w:r>
+        <w:rPr>
+          <w:rFonts w:ascii="Courier New" w:eastAsiaTheme="minorEastAsia" w:hAnsi="Courier New" w:cs="Courier New"/>
+          <w:sz w:val="24"/>
+          <w:szCs w:val="28"/>
+          <w:lang w:val="en-US"/>
+        </w:rPr>
+        <w:t>')</w:t>
+      </w:r>
+    </w:p>
+    <w:p>
+      <w:pPr>
+        <w:spacing w:line="240" w:lineRule="auto"/>
+        <w:ind w:firstLine="0"/>
+        <w:jc w:val="left"/>
+        <w:rPr>
+          <w:rFonts w:ascii="Courier New" w:eastAsiaTheme="minorEastAsia" w:hAnsi="Courier New" w:cs="Courier New"/>
+          <w:sz w:val="24"/>
+          <w:szCs w:val="28"/>
+          <w:lang w:val="en-US"/>
+        </w:rPr>
+      </w:pPr>
+      <w:proofErr w:type="spellStart"/>
+      <w:proofErr w:type="gramStart"/>
+      <w:r>
+        <w:rPr>
+          <w:rFonts w:ascii="Courier New" w:eastAsiaTheme="minorEastAsia" w:hAnsi="Courier New" w:cs="Courier New"/>
+          <w:sz w:val="24"/>
+          <w:szCs w:val="28"/>
+          <w:lang w:val="en-US"/>
+        </w:rPr>
+        <w:t>plt.xticks</w:t>
+      </w:r>
+      <w:proofErr w:type="spellEnd"/>
+      <w:r>
+        <w:rPr>
+          <w:rFonts w:ascii="Courier New" w:eastAsiaTheme="minorEastAsia" w:hAnsi="Courier New" w:cs="Courier New"/>
+          <w:sz w:val="24"/>
+          <w:szCs w:val="28"/>
+          <w:lang w:val="en-US"/>
+        </w:rPr>
+        <w:t>(</w:t>
+      </w:r>
+      <w:proofErr w:type="gramEnd"/>
+      <w:r>
+        <w:rPr>
+          <w:rFonts w:ascii="Courier New" w:eastAsiaTheme="minorEastAsia" w:hAnsi="Courier New" w:cs="Courier New"/>
+          <w:sz w:val="24"/>
+          <w:szCs w:val="28"/>
+          <w:lang w:val="en-US"/>
+        </w:rPr>
+        <w:t>rotation='vertical')</w:t>
+      </w:r>
+    </w:p>
+    <w:p>
+      <w:pPr>
+        <w:spacing w:line="240" w:lineRule="auto"/>
+        <w:ind w:firstLine="0"/>
+        <w:jc w:val="left"/>
+        <w:rPr>
+          <w:rFonts w:ascii="Courier New" w:eastAsiaTheme="minorEastAsia" w:hAnsi="Courier New" w:cs="Courier New"/>
+          <w:sz w:val="24"/>
+          <w:szCs w:val="28"/>
+          <w:lang w:val="en-US"/>
+        </w:rPr>
+      </w:pPr>
+      <w:proofErr w:type="spellStart"/>
+      <w:proofErr w:type="gramStart"/>
+      <w:r>
+        <w:rPr>
+          <w:rFonts w:ascii="Courier New" w:eastAsiaTheme="minorEastAsia" w:hAnsi="Courier New" w:cs="Courier New"/>
+          <w:sz w:val="24"/>
+          <w:szCs w:val="28"/>
+          <w:lang w:val="en-US"/>
+        </w:rPr>
+        <w:t>rects</w:t>
+      </w:r>
+      <w:proofErr w:type="spellEnd"/>
+      <w:proofErr w:type="gramEnd"/>
+      <w:r>
+        <w:rPr>
+          <w:rFonts w:ascii="Courier New" w:eastAsiaTheme="minorEastAsia" w:hAnsi="Courier New" w:cs="Courier New"/>
+          <w:sz w:val="24"/>
+          <w:szCs w:val="28"/>
+          <w:lang w:val="en-US"/>
+        </w:rPr>
+        <w:t xml:space="preserve"> = plt.bar([el[0] for el in data], [el[1] for el in data])</w:t>
+      </w:r>
+    </w:p>
+    <w:p>
+      <w:pPr>
+        <w:spacing w:line="240" w:lineRule="auto"/>
+        <w:ind w:firstLine="0"/>
+        <w:jc w:val="left"/>
+        <w:rPr>
+          <w:rFonts w:ascii="Courier New" w:eastAsiaTheme="minorEastAsia" w:hAnsi="Courier New" w:cs="Courier New"/>
+          <w:sz w:val="24"/>
+          <w:szCs w:val="28"/>
+          <w:lang w:val="en-US"/>
+        </w:rPr>
+      </w:pPr>
+      <w:proofErr w:type="gramStart"/>
+      <w:r>
+        <w:rPr>
+          <w:rFonts w:ascii="Courier New" w:eastAsiaTheme="minorEastAsia" w:hAnsi="Courier New" w:cs="Courier New"/>
+          <w:sz w:val="24"/>
+          <w:szCs w:val="28"/>
+          <w:lang w:val="en-US"/>
+        </w:rPr>
+        <w:t>for</w:t>
+      </w:r>
+      <w:proofErr w:type="gramEnd"/>
+      <w:r>
+        <w:rPr>
+          <w:rFonts w:ascii="Courier New" w:eastAsiaTheme="minorEastAsia" w:hAnsi="Courier New" w:cs="Courier New"/>
+          <w:sz w:val="24"/>
+          <w:szCs w:val="28"/>
+          <w:lang w:val="en-US"/>
+        </w:rPr>
+        <w:t xml:space="preserve"> </w:t>
+      </w:r>
+      <w:proofErr w:type="spellStart"/>
+      <w:r>
+        <w:rPr>
+          <w:rFonts w:ascii="Courier New" w:eastAsiaTheme="minorEastAsia" w:hAnsi="Courier New" w:cs="Courier New"/>
+          <w:sz w:val="24"/>
+          <w:szCs w:val="28"/>
+          <w:lang w:val="en-US"/>
+        </w:rPr>
+        <w:t>rect</w:t>
+      </w:r>
+      <w:proofErr w:type="spellEnd"/>
+      <w:r>
+        <w:rPr>
+          <w:rFonts w:ascii="Courier New" w:eastAsiaTheme="minorEastAsia" w:hAnsi="Courier New" w:cs="Courier New"/>
+          <w:sz w:val="24"/>
+          <w:szCs w:val="28"/>
+          <w:lang w:val="en-US"/>
+        </w:rPr>
+        <w:t xml:space="preserve"> in </w:t>
+      </w:r>
+      <w:proofErr w:type="spellStart"/>
+      <w:r>
+        <w:rPr>
+          <w:rFonts w:ascii="Courier New" w:eastAsiaTheme="minorEastAsia" w:hAnsi="Courier New" w:cs="Courier New"/>
+          <w:sz w:val="24"/>
+          <w:szCs w:val="28"/>
+          <w:lang w:val="en-US"/>
+        </w:rPr>
+        <w:t>rects</w:t>
+      </w:r>
+      <w:proofErr w:type="spellEnd"/>
+      <w:r>
+        <w:rPr>
+          <w:rFonts w:ascii="Courier New" w:eastAsiaTheme="minorEastAsia" w:hAnsi="Courier New" w:cs="Courier New"/>
+          <w:sz w:val="24"/>
+          <w:szCs w:val="28"/>
+          <w:lang w:val="en-US"/>
+        </w:rPr>
+        <w:t>:</w:t>
+      </w:r>
+    </w:p>
+    <w:p>
+      <w:pPr>
+        <w:spacing w:line="240" w:lineRule="auto"/>
+        <w:ind w:firstLine="0"/>
+        <w:jc w:val="left"/>
+        <w:rPr>
+          <w:rFonts w:ascii="Courier New" w:eastAsiaTheme="minorEastAsia" w:hAnsi="Courier New" w:cs="Courier New"/>
+          <w:sz w:val="24"/>
+          <w:szCs w:val="28"/>
+          <w:lang w:val="en-US"/>
+        </w:rPr>
+      </w:pPr>
+      <w:r>
+        <w:rPr>
+          <w:rFonts w:ascii="Courier New" w:eastAsiaTheme="minorEastAsia" w:hAnsi="Courier New" w:cs="Courier New"/>
+          <w:sz w:val="24"/>
+          <w:szCs w:val="28"/>
+          <w:lang w:val="en-US"/>
+        </w:rPr>
+        <w:t xml:space="preserve">    </w:t>
+      </w:r>
+      <w:proofErr w:type="gramStart"/>
+      <w:r>
+        <w:rPr>
+          <w:rFonts w:ascii="Courier New" w:eastAsiaTheme="minorEastAsia" w:hAnsi="Courier New" w:cs="Courier New"/>
+          <w:sz w:val="24"/>
+          <w:szCs w:val="28"/>
+          <w:lang w:val="en-US"/>
+        </w:rPr>
+        <w:t>height</w:t>
+      </w:r>
+      <w:proofErr w:type="gramEnd"/>
+      <w:r>
+        <w:rPr>
+          <w:rFonts w:ascii="Courier New" w:eastAsiaTheme="minorEastAsia" w:hAnsi="Courier New" w:cs="Courier New"/>
+          <w:sz w:val="24"/>
+          <w:szCs w:val="28"/>
+          <w:lang w:val="en-US"/>
+        </w:rPr>
+        <w:t xml:space="preserve"> = </w:t>
+      </w:r>
+      <w:proofErr w:type="spellStart"/>
+      <w:r>
+        <w:rPr>
+          <w:rFonts w:ascii="Courier New" w:eastAsiaTheme="minorEastAsia" w:hAnsi="Courier New" w:cs="Courier New"/>
+          <w:sz w:val="24"/>
+          <w:szCs w:val="28"/>
+          <w:lang w:val="en-US"/>
+        </w:rPr>
+        <w:t>rect.get_height</w:t>
+      </w:r>
+      <w:proofErr w:type="spellEnd"/>
+      <w:r>
+        <w:rPr>
+          <w:rFonts w:ascii="Courier New" w:eastAsiaTheme="minorEastAsia" w:hAnsi="Courier New" w:cs="Courier New"/>
+          <w:sz w:val="24"/>
+          <w:szCs w:val="28"/>
+          <w:lang w:val="en-US"/>
+        </w:rPr>
+        <w:t>()</w:t>
+      </w:r>
+    </w:p>
+    <w:p>
+      <w:pPr>
+        <w:spacing w:line="240" w:lineRule="auto"/>
+        <w:ind w:firstLine="0"/>
+        <w:jc w:val="left"/>
+        <w:rPr>
+          <w:rFonts w:ascii="Courier New" w:eastAsiaTheme="minorEastAsia" w:hAnsi="Courier New" w:cs="Courier New"/>
+          <w:sz w:val="24"/>
+          <w:szCs w:val="28"/>
+        </w:rPr>
+      </w:pPr>
+      <w:r>
+        <w:rPr>
+          <w:rFonts w:ascii="Courier New" w:eastAsiaTheme="minorEastAsia" w:hAnsi="Courier New" w:cs="Courier New"/>
+          <w:sz w:val="24"/>
+          <w:szCs w:val="28"/>
+          <w:lang w:val="en-US"/>
+        </w:rPr>
+        <w:t xml:space="preserve">    </w:t>
+      </w:r>
+      <w:proofErr w:type="spellStart"/>
+      <w:proofErr w:type="gramStart"/>
+      <w:r>
+        <w:rPr>
+          <w:rFonts w:ascii="Courier New" w:eastAsiaTheme="minorEastAsia" w:hAnsi="Courier New" w:cs="Courier New"/>
+          <w:sz w:val="24"/>
+          <w:szCs w:val="28"/>
+          <w:lang w:val="en-US"/>
+        </w:rPr>
+        <w:t>plt.text</w:t>
+      </w:r>
+      <w:proofErr w:type="spellEnd"/>
+      <w:r>
+        <w:rPr>
+          <w:rFonts w:ascii="Courier New" w:eastAsiaTheme="minorEastAsia" w:hAnsi="Courier New" w:cs="Courier New"/>
+          <w:sz w:val="24"/>
+          <w:szCs w:val="28"/>
+          <w:lang w:val="en-US"/>
+        </w:rPr>
+        <w:t>(</w:t>
+      </w:r>
+      <w:proofErr w:type="spellStart"/>
+      <w:proofErr w:type="gramEnd"/>
+      <w:r>
+        <w:rPr>
+          <w:rFonts w:ascii="Courier New" w:eastAsiaTheme="minorEastAsia" w:hAnsi="Courier New" w:cs="Courier New"/>
+          <w:sz w:val="24"/>
+          <w:szCs w:val="28"/>
+          <w:lang w:val="en-US"/>
+        </w:rPr>
+        <w:t>rect.get_x</w:t>
+      </w:r>
+      <w:proofErr w:type="spellEnd"/>
+      <w:r>
+        <w:rPr>
+          <w:rFonts w:ascii="Courier New" w:eastAsiaTheme="minorEastAsia" w:hAnsi="Courier New" w:cs="Courier New"/>
+          <w:sz w:val="24"/>
+          <w:szCs w:val="28"/>
+          <w:lang w:val="en-US"/>
+        </w:rPr>
+        <w:t xml:space="preserve">() + </w:t>
+      </w:r>
+      <w:proofErr w:type="spellStart"/>
+      <w:r>
+        <w:rPr>
+          <w:rFonts w:ascii="Courier New" w:eastAsiaTheme="minorEastAsia" w:hAnsi="Courier New" w:cs="Courier New"/>
+          <w:sz w:val="24"/>
+          <w:szCs w:val="28"/>
+          <w:lang w:val="en-US"/>
+        </w:rPr>
+        <w:t>rect.get_width</w:t>
+      </w:r>
+      <w:proofErr w:type="spellEnd"/>
+      <w:r>
+        <w:rPr>
+          <w:rFonts w:ascii="Courier New" w:eastAsiaTheme="minorEastAsia" w:hAnsi="Courier New" w:cs="Courier New"/>
+          <w:sz w:val="24"/>
+          <w:szCs w:val="28"/>
+          <w:lang w:val="en-US"/>
+        </w:rPr>
+        <w:t xml:space="preserve">() / 2., height * 1.05, '%d' % </w:t>
+      </w:r>
+      <w:proofErr w:type="spellStart"/>
+      <w:r>
+        <w:rPr>
+          <w:rFonts w:ascii="Courier New" w:eastAsiaTheme="minorEastAsia" w:hAnsi="Courier New" w:cs="Courier New"/>
+          <w:sz w:val="24"/>
+          <w:szCs w:val="28"/>
+          <w:lang w:val="en-US"/>
+        </w:rPr>
+        <w:t>int</w:t>
+      </w:r>
+      <w:proofErr w:type="spellEnd"/>
+      <w:r>
+        <w:rPr>
+          <w:rFonts w:ascii="Courier New" w:eastAsiaTheme="minorEastAsia" w:hAnsi="Courier New" w:cs="Courier New"/>
+          <w:sz w:val="24"/>
+          <w:szCs w:val="28"/>
+          <w:lang w:val="en-US"/>
+        </w:rPr>
+        <w:t xml:space="preserve">(height), ha='center', </w:t>
+      </w:r>
+      <w:proofErr w:type="spellStart"/>
+      <w:r>
+        <w:rPr>
+          <w:rFonts w:ascii="Courier New" w:eastAsiaTheme="minorEastAsia" w:hAnsi="Courier New" w:cs="Courier New"/>
+          <w:sz w:val="24"/>
+          <w:szCs w:val="28"/>
+          <w:lang w:val="en-US"/>
+        </w:rPr>
+        <w:t>va</w:t>
+      </w:r>
+      <w:proofErr w:type="spellEnd"/>
+      <w:r>
+        <w:rPr>
+          <w:rFonts w:ascii="Courier New" w:eastAsiaTheme="minorEastAsia" w:hAnsi="Courier New" w:cs="Courier New"/>
+          <w:sz w:val="24"/>
+          <w:szCs w:val="28"/>
+          <w:lang w:val="en-US"/>
+        </w:rPr>
+        <w:t>='bottom')</w:t>
+      </w:r>
+    </w:p>
+    <w:p>
+      <w:pPr>
+        <w:spacing w:before="120" w:after="120" w:line="240" w:lineRule="auto"/>
+        <w:rPr>
+          <w:rFonts w:eastAsiaTheme="minorEastAsia"/>
+          <w:szCs w:val="28"/>
+        </w:rPr>
+      </w:pPr>
+      <w:r>
+        <w:rPr>
+          <w:rFonts w:eastAsiaTheme="minorEastAsia"/>
+          <w:szCs w:val="28"/>
+        </w:rPr>
+        <w:t>Функция подсчёта медианного значения:</w:t>
+      </w:r>
+    </w:p>
+    <w:p>
+      <w:pPr>
+        <w:spacing w:line="240" w:lineRule="auto"/>
+        <w:ind w:firstLine="0"/>
+        <w:jc w:val="left"/>
+        <w:rPr>
+          <w:rFonts w:ascii="Courier New" w:eastAsiaTheme="minorEastAsia" w:hAnsi="Courier New" w:cs="Courier New"/>
+          <w:sz w:val="24"/>
+          <w:szCs w:val="28"/>
+        </w:rPr>
+      </w:pPr>
+      <w:proofErr w:type="gramStart"/>
+      <w:r>
+        <w:rPr>
+          <w:rFonts w:ascii="Courier New" w:eastAsiaTheme="minorEastAsia" w:hAnsi="Courier New" w:cs="Courier New"/>
+          <w:sz w:val="24"/>
+          <w:szCs w:val="28"/>
+          <w:lang w:val="en-US"/>
+        </w:rPr>
+        <w:t>def</w:t>
+      </w:r>
+      <w:proofErr w:type="gramEnd"/>
+      <w:r>
+        <w:rPr>
+          <w:rFonts w:ascii="Courier New" w:eastAsiaTheme="minorEastAsia" w:hAnsi="Courier New" w:cs="Courier New"/>
+          <w:sz w:val="24"/>
+          <w:szCs w:val="28"/>
+        </w:rPr>
+        <w:t xml:space="preserve"> </w:t>
+      </w:r>
+      <w:r>
+        <w:rPr>
+          <w:rFonts w:ascii="Courier New" w:eastAsiaTheme="minorEastAsia" w:hAnsi="Courier New" w:cs="Courier New"/>
+          <w:sz w:val="24"/>
+          <w:szCs w:val="28"/>
+          <w:lang w:val="en-US"/>
+        </w:rPr>
+        <w:t>median</w:t>
+      </w:r>
+      <w:r>
+        <w:rPr>
+          <w:rFonts w:ascii="Courier New" w:eastAsiaTheme="minorEastAsia" w:hAnsi="Courier New" w:cs="Courier New"/>
+          <w:sz w:val="24"/>
+          <w:szCs w:val="28"/>
+        </w:rPr>
+        <w:t>_</w:t>
+      </w:r>
+      <w:r>
+        <w:rPr>
+          <w:rFonts w:ascii="Courier New" w:eastAsiaTheme="minorEastAsia" w:hAnsi="Courier New" w:cs="Courier New"/>
+          <w:sz w:val="24"/>
+          <w:szCs w:val="28"/>
+          <w:lang w:val="en-US"/>
+        </w:rPr>
+        <w:t>of</w:t>
+      </w:r>
+      <w:r>
+        <w:rPr>
+          <w:rFonts w:ascii="Courier New" w:eastAsiaTheme="minorEastAsia" w:hAnsi="Courier New" w:cs="Courier New"/>
+          <w:sz w:val="24"/>
+          <w:szCs w:val="28"/>
+        </w:rPr>
+        <w:t>(</w:t>
+      </w:r>
+      <w:proofErr w:type="spellStart"/>
+      <w:r>
+        <w:rPr>
+          <w:rFonts w:ascii="Courier New" w:eastAsiaTheme="minorEastAsia" w:hAnsi="Courier New" w:cs="Courier New"/>
+          <w:sz w:val="24"/>
+          <w:szCs w:val="28"/>
+          <w:lang w:val="en-US"/>
+        </w:rPr>
+        <w:t>vals</w:t>
+      </w:r>
+      <w:proofErr w:type="spellEnd"/>
+      <w:r>
+        <w:rPr>
+          <w:rFonts w:ascii="Courier New" w:eastAsiaTheme="minorEastAsia" w:hAnsi="Courier New" w:cs="Courier New"/>
+          <w:sz w:val="24"/>
+          <w:szCs w:val="28"/>
+        </w:rPr>
+        <w:t>):</w:t>
+      </w:r>
+    </w:p>
+    <w:p>
+      <w:pPr>
+        <w:spacing w:line="240" w:lineRule="auto"/>
+        <w:ind w:firstLine="0"/>
+        <w:jc w:val="left"/>
+        <w:rPr>
+          <w:rFonts w:ascii="Courier New" w:eastAsiaTheme="minorEastAsia" w:hAnsi="Courier New" w:cs="Courier New"/>
+          <w:sz w:val="24"/>
+          <w:szCs w:val="28"/>
+          <w:lang w:val="en-US"/>
+        </w:rPr>
+      </w:pPr>
+      <w:r>
+        <w:rPr>
+          <w:rFonts w:ascii="Courier New" w:eastAsiaTheme="minorEastAsia" w:hAnsi="Courier New" w:cs="Courier New"/>
+          <w:sz w:val="24"/>
+          <w:szCs w:val="28"/>
+        </w:rPr>
+        <w:t xml:space="preserve">    </w:t>
+      </w:r>
+      <w:proofErr w:type="spellStart"/>
+      <w:r>
+        <w:rPr>
+          <w:rFonts w:ascii="Courier New" w:eastAsiaTheme="minorEastAsia" w:hAnsi="Courier New" w:cs="Courier New"/>
+          <w:sz w:val="24"/>
+          <w:szCs w:val="28"/>
+          <w:lang w:val="en-US"/>
+        </w:rPr>
+        <w:t>vals_sorted</w:t>
+      </w:r>
+      <w:proofErr w:type="spellEnd"/>
+      <w:r>
+        <w:rPr>
+          <w:rFonts w:ascii="Courier New" w:eastAsiaTheme="minorEastAsia" w:hAnsi="Courier New" w:cs="Courier New"/>
+          <w:sz w:val="24"/>
+          <w:szCs w:val="28"/>
+          <w:lang w:val="en-US"/>
+        </w:rPr>
+        <w:t xml:space="preserve"> = </w:t>
+      </w:r>
+      <w:proofErr w:type="gramStart"/>
+      <w:r>
+        <w:rPr>
+          <w:rFonts w:ascii="Courier New" w:eastAsiaTheme="minorEastAsia" w:hAnsi="Courier New" w:cs="Courier New"/>
+          <w:sz w:val="24"/>
+          <w:szCs w:val="28"/>
+          <w:lang w:val="en-US"/>
+        </w:rPr>
+        <w:t>sorted(</w:t>
+      </w:r>
+      <w:proofErr w:type="spellStart"/>
+      <w:proofErr w:type="gramEnd"/>
+      <w:r>
+        <w:rPr>
+          <w:rFonts w:ascii="Courier New" w:eastAsiaTheme="minorEastAsia" w:hAnsi="Courier New" w:cs="Courier New"/>
+          <w:sz w:val="24"/>
+          <w:szCs w:val="28"/>
+          <w:lang w:val="en-US"/>
+        </w:rPr>
+        <w:t>vals</w:t>
+      </w:r>
+      <w:proofErr w:type="spellEnd"/>
+      <w:r>
+        <w:rPr>
+          <w:rFonts w:ascii="Courier New" w:eastAsiaTheme="minorEastAsia" w:hAnsi="Courier New" w:cs="Courier New"/>
+          <w:sz w:val="24"/>
+          <w:szCs w:val="28"/>
+          <w:lang w:val="en-US"/>
+        </w:rPr>
+        <w:t>)</w:t>
+      </w:r>
+    </w:p>
+    <w:p>
+      <w:pPr>
+        <w:spacing w:line="240" w:lineRule="auto"/>
+        <w:ind w:firstLine="0"/>
+        <w:jc w:val="left"/>
+        <w:rPr>
+          <w:rFonts w:ascii="Courier New" w:eastAsiaTheme="minorEastAsia" w:hAnsi="Courier New" w:cs="Courier New"/>
+          <w:sz w:val="24"/>
+          <w:szCs w:val="28"/>
+          <w:lang w:val="en-US"/>
+        </w:rPr>
+      </w:pPr>
+      <w:r>
+        <w:rPr>
+          <w:rFonts w:ascii="Courier New" w:eastAsiaTheme="minorEastAsia" w:hAnsi="Courier New" w:cs="Courier New"/>
+          <w:sz w:val="24"/>
+          <w:szCs w:val="28"/>
+          <w:lang w:val="en-US"/>
+        </w:rPr>
+        <w:t xml:space="preserve">    </w:t>
+      </w:r>
+      <w:proofErr w:type="gramStart"/>
+      <w:r>
+        <w:rPr>
+          <w:rFonts w:ascii="Courier New" w:eastAsiaTheme="minorEastAsia" w:hAnsi="Courier New" w:cs="Courier New"/>
+          <w:sz w:val="24"/>
+          <w:szCs w:val="28"/>
+          <w:lang w:val="en-US"/>
+        </w:rPr>
+        <w:t>if</w:t>
+      </w:r>
+      <w:proofErr w:type="gramEnd"/>
+      <w:r>
+        <w:rPr>
+          <w:rFonts w:ascii="Courier New" w:eastAsiaTheme="minorEastAsia" w:hAnsi="Courier New" w:cs="Courier New"/>
+          <w:sz w:val="24"/>
+          <w:szCs w:val="28"/>
+          <w:lang w:val="en-US"/>
+        </w:rPr>
+        <w:t xml:space="preserve"> </w:t>
+      </w:r>
+      <w:proofErr w:type="spellStart"/>
+      <w:r>
+        <w:rPr>
+          <w:rFonts w:ascii="Courier New" w:eastAsiaTheme="minorEastAsia" w:hAnsi="Courier New" w:cs="Courier New"/>
+          <w:sz w:val="24"/>
+          <w:szCs w:val="28"/>
+          <w:lang w:val="en-US"/>
+        </w:rPr>
+        <w:t>len</w:t>
+      </w:r>
+      <w:proofErr w:type="spellEnd"/>
+      <w:r>
+        <w:rPr>
+          <w:rFonts w:ascii="Courier New" w:eastAsiaTheme="minorEastAsia" w:hAnsi="Courier New" w:cs="Courier New"/>
+          <w:sz w:val="24"/>
+          <w:szCs w:val="28"/>
+          <w:lang w:val="en-US"/>
+        </w:rPr>
+        <w:t>(</w:t>
+      </w:r>
+      <w:proofErr w:type="spellStart"/>
+      <w:r>
+        <w:rPr>
+          <w:rFonts w:ascii="Courier New" w:eastAsiaTheme="minorEastAsia" w:hAnsi="Courier New" w:cs="Courier New"/>
+          <w:sz w:val="24"/>
+          <w:szCs w:val="28"/>
+          <w:lang w:val="en-US"/>
+        </w:rPr>
+        <w:t>vals_sorted</w:t>
+      </w:r>
+      <w:proofErr w:type="spellEnd"/>
+      <w:r>
+        <w:rPr>
+          <w:rFonts w:ascii="Courier New" w:eastAsiaTheme="minorEastAsia" w:hAnsi="Courier New" w:cs="Courier New"/>
+          <w:sz w:val="24"/>
+          <w:szCs w:val="28"/>
+          <w:lang w:val="en-US"/>
+        </w:rPr>
+        <w:t>) % 2 == 0:</w:t>
+      </w:r>
+    </w:p>
+    <w:p>
+      <w:pPr>
+        <w:spacing w:line="240" w:lineRule="auto"/>
+        <w:ind w:firstLine="0"/>
+        <w:jc w:val="left"/>
+        <w:rPr>
+          <w:rFonts w:ascii="Courier New" w:eastAsiaTheme="minorEastAsia" w:hAnsi="Courier New" w:cs="Courier New"/>
+          <w:sz w:val="24"/>
+          <w:szCs w:val="28"/>
+          <w:lang w:val="en-US"/>
+        </w:rPr>
+      </w:pPr>
+      <w:r>
+        <w:rPr>
+          <w:rFonts w:ascii="Courier New" w:eastAsiaTheme="minorEastAsia" w:hAnsi="Courier New" w:cs="Courier New"/>
+          <w:sz w:val="24"/>
+          <w:szCs w:val="28"/>
+          <w:lang w:val="en-US"/>
+        </w:rPr>
+        <w:t xml:space="preserve">        </w:t>
+      </w:r>
+      <w:proofErr w:type="gramStart"/>
+      <w:r>
+        <w:rPr>
+          <w:rFonts w:ascii="Courier New" w:eastAsiaTheme="minorEastAsia" w:hAnsi="Courier New" w:cs="Courier New"/>
+          <w:sz w:val="24"/>
+          <w:szCs w:val="28"/>
+          <w:lang w:val="en-US"/>
+        </w:rPr>
+        <w:t>return</w:t>
+      </w:r>
+      <w:proofErr w:type="gramEnd"/>
+      <w:r>
+        <w:rPr>
+          <w:rFonts w:ascii="Courier New" w:eastAsiaTheme="minorEastAsia" w:hAnsi="Courier New" w:cs="Courier New"/>
+          <w:sz w:val="24"/>
+          <w:szCs w:val="28"/>
+          <w:lang w:val="en-US"/>
+        </w:rPr>
+        <w:t xml:space="preserve"> (</w:t>
+      </w:r>
+      <w:proofErr w:type="spellStart"/>
+      <w:r>
+        <w:rPr>
+          <w:rFonts w:ascii="Courier New" w:eastAsiaTheme="minorEastAsia" w:hAnsi="Courier New" w:cs="Courier New"/>
+          <w:sz w:val="24"/>
+          <w:szCs w:val="28"/>
+          <w:lang w:val="en-US"/>
+        </w:rPr>
+        <w:t>vals_sorted</w:t>
+      </w:r>
+      <w:proofErr w:type="spellEnd"/>
+      <w:r>
+        <w:rPr>
+          <w:rFonts w:ascii="Courier New" w:eastAsiaTheme="minorEastAsia" w:hAnsi="Courier New" w:cs="Courier New"/>
+          <w:sz w:val="24"/>
+          <w:szCs w:val="28"/>
+          <w:lang w:val="en-US"/>
+        </w:rPr>
+        <w:t>[</w:t>
+      </w:r>
+      <w:proofErr w:type="spellStart"/>
+      <w:r>
+        <w:rPr>
+          <w:rFonts w:ascii="Courier New" w:eastAsiaTheme="minorEastAsia" w:hAnsi="Courier New" w:cs="Courier New"/>
+          <w:sz w:val="24"/>
+          <w:szCs w:val="28"/>
+          <w:lang w:val="en-US"/>
+        </w:rPr>
+        <w:t>len</w:t>
+      </w:r>
+      <w:proofErr w:type="spellEnd"/>
+      <w:r>
+        <w:rPr>
+          <w:rFonts w:ascii="Courier New" w:eastAsiaTheme="minorEastAsia" w:hAnsi="Courier New" w:cs="Courier New"/>
+          <w:sz w:val="24"/>
+          <w:szCs w:val="28"/>
+          <w:lang w:val="en-US"/>
+        </w:rPr>
+        <w:t>(</w:t>
+      </w:r>
+      <w:proofErr w:type="spellStart"/>
+      <w:r>
+        <w:rPr>
+          <w:rFonts w:ascii="Courier New" w:eastAsiaTheme="minorEastAsia" w:hAnsi="Courier New" w:cs="Courier New"/>
+          <w:sz w:val="24"/>
+          <w:szCs w:val="28"/>
+          <w:lang w:val="en-US"/>
+        </w:rPr>
+        <w:t>vals_sorted</w:t>
+      </w:r>
+      <w:proofErr w:type="spellEnd"/>
+      <w:r>
+        <w:rPr>
+          <w:rFonts w:ascii="Courier New" w:eastAsiaTheme="minorEastAsia" w:hAnsi="Courier New" w:cs="Courier New"/>
+          <w:sz w:val="24"/>
+          <w:szCs w:val="28"/>
+          <w:lang w:val="en-US"/>
+        </w:rPr>
+        <w:t xml:space="preserve">) // 2] + </w:t>
+      </w:r>
+      <w:proofErr w:type="spellStart"/>
+      <w:r>
+        <w:rPr>
+          <w:rFonts w:ascii="Courier New" w:eastAsiaTheme="minorEastAsia" w:hAnsi="Courier New" w:cs="Courier New"/>
+          <w:sz w:val="24"/>
+          <w:szCs w:val="28"/>
+          <w:lang w:val="en-US"/>
+        </w:rPr>
+        <w:t>vals_sorted</w:t>
+      </w:r>
+      <w:proofErr w:type="spellEnd"/>
+      <w:r>
+        <w:rPr>
+          <w:rFonts w:ascii="Courier New" w:eastAsiaTheme="minorEastAsia" w:hAnsi="Courier New" w:cs="Courier New"/>
+          <w:sz w:val="24"/>
+          <w:szCs w:val="28"/>
+          <w:lang w:val="en-US"/>
+        </w:rPr>
+        <w:t>[(</w:t>
+      </w:r>
+      <w:proofErr w:type="spellStart"/>
+      <w:r>
+        <w:rPr>
+          <w:rFonts w:ascii="Courier New" w:eastAsiaTheme="minorEastAsia" w:hAnsi="Courier New" w:cs="Courier New"/>
+          <w:sz w:val="24"/>
+          <w:szCs w:val="28"/>
+          <w:lang w:val="en-US"/>
+        </w:rPr>
+        <w:t>len</w:t>
+      </w:r>
+      <w:proofErr w:type="spellEnd"/>
+      <w:r>
+        <w:rPr>
+          <w:rFonts w:ascii="Courier New" w:eastAsiaTheme="minorEastAsia" w:hAnsi="Courier New" w:cs="Courier New"/>
+          <w:sz w:val="24"/>
+          <w:szCs w:val="28"/>
+          <w:lang w:val="en-US"/>
+        </w:rPr>
+        <w:t>(</w:t>
+      </w:r>
+      <w:proofErr w:type="spellStart"/>
+      <w:r>
+        <w:rPr>
+          <w:rFonts w:ascii="Courier New" w:eastAsiaTheme="minorEastAsia" w:hAnsi="Courier New" w:cs="Courier New"/>
+          <w:sz w:val="24"/>
+          <w:szCs w:val="28"/>
+          <w:lang w:val="en-US"/>
+        </w:rPr>
+        <w:t>vals_sorted</w:t>
+      </w:r>
+      <w:proofErr w:type="spellEnd"/>
+      <w:r>
+        <w:rPr>
+          <w:rFonts w:ascii="Courier New" w:eastAsiaTheme="minorEastAsia" w:hAnsi="Courier New" w:cs="Courier New"/>
+          <w:sz w:val="24"/>
+          <w:szCs w:val="28"/>
+          <w:lang w:val="en-US"/>
+        </w:rPr>
+        <w:t>) // 2) - 1]) / 2</w:t>
+      </w:r>
+    </w:p>
+    <w:p>
+      <w:pPr>
+        <w:spacing w:line="240" w:lineRule="auto"/>
+        <w:ind w:firstLine="0"/>
+        <w:jc w:val="left"/>
+        <w:rPr>
+          <w:rFonts w:ascii="Courier New" w:eastAsiaTheme="minorEastAsia" w:hAnsi="Courier New" w:cs="Courier New"/>
+          <w:sz w:val="24"/>
+          <w:szCs w:val="28"/>
+          <w:lang w:val="en-US"/>
+        </w:rPr>
+      </w:pPr>
+      <w:r>
+        <w:rPr>
+          <w:rFonts w:ascii="Courier New" w:eastAsiaTheme="minorEastAsia" w:hAnsi="Courier New" w:cs="Courier New"/>
+          <w:sz w:val="24"/>
+          <w:szCs w:val="28"/>
+          <w:lang w:val="en-US"/>
+        </w:rPr>
+        <w:t xml:space="preserve">    </w:t>
+      </w:r>
+      <w:proofErr w:type="gramStart"/>
+      <w:r>
+        <w:rPr>
+          <w:rFonts w:ascii="Courier New" w:eastAsiaTheme="minorEastAsia" w:hAnsi="Courier New" w:cs="Courier New"/>
+          <w:sz w:val="24"/>
+          <w:szCs w:val="28"/>
+          <w:lang w:val="en-US"/>
+        </w:rPr>
+        <w:t>else</w:t>
+      </w:r>
+      <w:proofErr w:type="gramEnd"/>
+      <w:r>
+        <w:rPr>
+          <w:rFonts w:ascii="Courier New" w:eastAsiaTheme="minorEastAsia" w:hAnsi="Courier New" w:cs="Courier New"/>
+          <w:sz w:val="24"/>
+          <w:szCs w:val="28"/>
+          <w:lang w:val="en-US"/>
+        </w:rPr>
+        <w:t>:</w:t>
+      </w:r>
+    </w:p>
+    <w:p>
+      <w:pPr>
+        <w:spacing w:line="240" w:lineRule="auto"/>
+        <w:ind w:firstLine="0"/>
+        <w:jc w:val="left"/>
+        <w:rPr>
+          <w:rFonts w:ascii="Courier New" w:eastAsiaTheme="minorEastAsia" w:hAnsi="Courier New" w:cs="Courier New"/>
+          <w:sz w:val="24"/>
+          <w:szCs w:val="28"/>
+          <w:lang w:val="en-US"/>
+        </w:rPr>
+      </w:pPr>
+      <w:r>
+        <w:rPr>
+          <w:rFonts w:ascii="Courier New" w:eastAsiaTheme="minorEastAsia" w:hAnsi="Courier New" w:cs="Courier New"/>
+          <w:sz w:val="24"/>
+          <w:szCs w:val="28"/>
+          <w:lang w:val="en-US"/>
+        </w:rPr>
+        <w:t xml:space="preserve">        </w:t>
+      </w:r>
+      <w:proofErr w:type="gramStart"/>
+      <w:r>
+        <w:rPr>
+          <w:rFonts w:ascii="Courier New" w:eastAsiaTheme="minorEastAsia" w:hAnsi="Courier New" w:cs="Courier New"/>
+          <w:sz w:val="24"/>
+          <w:szCs w:val="28"/>
+          <w:lang w:val="en-US"/>
+        </w:rPr>
+        <w:t>return</w:t>
+      </w:r>
+      <w:proofErr w:type="gramEnd"/>
+      <w:r>
+        <w:rPr>
+          <w:rFonts w:ascii="Courier New" w:eastAsiaTheme="minorEastAsia" w:hAnsi="Courier New" w:cs="Courier New"/>
+          <w:sz w:val="24"/>
+          <w:szCs w:val="28"/>
+          <w:lang w:val="en-US"/>
+        </w:rPr>
+        <w:t xml:space="preserve"> </w:t>
+      </w:r>
+      <w:proofErr w:type="spellStart"/>
+      <w:r>
+        <w:rPr>
+          <w:rFonts w:ascii="Courier New" w:eastAsiaTheme="minorEastAsia" w:hAnsi="Courier New" w:cs="Courier New"/>
+          <w:sz w:val="24"/>
+          <w:szCs w:val="28"/>
+          <w:lang w:val="en-US"/>
+        </w:rPr>
+        <w:t>vals_sorted</w:t>
+      </w:r>
+      <w:proofErr w:type="spellEnd"/>
+      <w:r>
+        <w:rPr>
+          <w:rFonts w:ascii="Courier New" w:eastAsiaTheme="minorEastAsia" w:hAnsi="Courier New" w:cs="Courier New"/>
+          <w:sz w:val="24"/>
+          <w:szCs w:val="28"/>
+          <w:lang w:val="en-US"/>
+        </w:rPr>
+        <w:t>[</w:t>
+      </w:r>
+      <w:proofErr w:type="spellStart"/>
+      <w:r>
+        <w:rPr>
+          <w:rFonts w:ascii="Courier New" w:eastAsiaTheme="minorEastAsia" w:hAnsi="Courier New" w:cs="Courier New"/>
+          <w:sz w:val="24"/>
+          <w:szCs w:val="28"/>
+          <w:lang w:val="en-US"/>
+        </w:rPr>
+        <w:t>len</w:t>
+      </w:r>
+      <w:proofErr w:type="spellEnd"/>
+      <w:r>
+        <w:rPr>
+          <w:rFonts w:ascii="Courier New" w:eastAsiaTheme="minorEastAsia" w:hAnsi="Courier New" w:cs="Courier New"/>
+          <w:sz w:val="24"/>
+          <w:szCs w:val="28"/>
+          <w:lang w:val="en-US"/>
+        </w:rPr>
+        <w:t>(</w:t>
+      </w:r>
+      <w:proofErr w:type="spellStart"/>
+      <w:r>
+        <w:rPr>
+          <w:rFonts w:ascii="Courier New" w:eastAsiaTheme="minorEastAsia" w:hAnsi="Courier New" w:cs="Courier New"/>
+          <w:sz w:val="24"/>
+          <w:szCs w:val="28"/>
+          <w:lang w:val="en-US"/>
+        </w:rPr>
+        <w:t>vals_sorted</w:t>
+      </w:r>
+      <w:proofErr w:type="spellEnd"/>
+      <w:r>
+        <w:rPr>
+          <w:rFonts w:ascii="Courier New" w:eastAsiaTheme="minorEastAsia" w:hAnsi="Courier New" w:cs="Courier New"/>
+          <w:sz w:val="24"/>
+          <w:szCs w:val="28"/>
+          <w:lang w:val="en-US"/>
+        </w:rPr>
+        <w:t>) // 2]</w:t>
+      </w:r>
+    </w:p>
+    <w:p>
+      <w:pPr>
+        <w:spacing w:before="120" w:after="120" w:line="240" w:lineRule="auto"/>
+        <w:rPr>
+          <w:rFonts w:eastAsiaTheme="minorEastAsia"/>
+          <w:szCs w:val="28"/>
+        </w:rPr>
+      </w:pPr>
+      <w:r>
+        <w:rPr>
+          <w:rFonts w:eastAsiaTheme="minorEastAsia"/>
+          <w:szCs w:val="28"/>
+        </w:rPr>
+        <w:t>Основной код для подсчёта абсолютных и медианных границ предлагаемой заработной платы по категориальному полю:</w:t>
+      </w:r>
+    </w:p>
+    <w:p>
+      <w:pPr>
+        <w:spacing w:line="240" w:lineRule="auto"/>
+        <w:ind w:firstLine="0"/>
+        <w:jc w:val="left"/>
+        <w:rPr>
+          <w:rFonts w:ascii="Courier New" w:eastAsiaTheme="minorEastAsia" w:hAnsi="Courier New" w:cs="Courier New"/>
+          <w:sz w:val="24"/>
+          <w:szCs w:val="28"/>
+          <w:lang w:val="en-US"/>
+        </w:rPr>
+      </w:pPr>
+      <w:proofErr w:type="spellStart"/>
+      <w:r>
+        <w:rPr>
+          <w:rFonts w:ascii="Courier New" w:eastAsiaTheme="minorEastAsia" w:hAnsi="Courier New" w:cs="Courier New"/>
+          <w:sz w:val="24"/>
+          <w:szCs w:val="28"/>
+          <w:lang w:val="en-US"/>
+        </w:rPr>
+        <w:t>min_salaries</w:t>
+      </w:r>
+      <w:proofErr w:type="spellEnd"/>
+      <w:r>
+        <w:rPr>
+          <w:rFonts w:ascii="Courier New" w:eastAsiaTheme="minorEastAsia" w:hAnsi="Courier New" w:cs="Courier New"/>
+          <w:sz w:val="24"/>
+          <w:szCs w:val="28"/>
+          <w:lang w:val="en-US"/>
+        </w:rPr>
+        <w:t xml:space="preserve">, </w:t>
+      </w:r>
+      <w:proofErr w:type="spellStart"/>
+      <w:r>
+        <w:rPr>
+          <w:rFonts w:ascii="Courier New" w:eastAsiaTheme="minorEastAsia" w:hAnsi="Courier New" w:cs="Courier New"/>
+          <w:sz w:val="24"/>
+          <w:szCs w:val="28"/>
+          <w:lang w:val="en-US"/>
+        </w:rPr>
+        <w:t>max_salaries</w:t>
+      </w:r>
+      <w:proofErr w:type="spellEnd"/>
+      <w:r>
+        <w:rPr>
+          <w:rFonts w:ascii="Courier New" w:eastAsiaTheme="minorEastAsia" w:hAnsi="Courier New" w:cs="Courier New"/>
+          <w:sz w:val="24"/>
+          <w:szCs w:val="28"/>
+          <w:lang w:val="en-US"/>
+        </w:rPr>
+        <w:t xml:space="preserve"> = {}, {}</w:t>
+      </w:r>
+    </w:p>
+    <w:p>
+      <w:pPr>
+        <w:spacing w:line="240" w:lineRule="auto"/>
+        <w:ind w:firstLine="0"/>
+        <w:jc w:val="left"/>
+        <w:rPr>
+          <w:rFonts w:ascii="Courier New" w:eastAsiaTheme="minorEastAsia" w:hAnsi="Courier New" w:cs="Courier New"/>
+          <w:sz w:val="24"/>
+          <w:szCs w:val="28"/>
+          <w:lang w:val="en-US"/>
+        </w:rPr>
+      </w:pPr>
+      <w:proofErr w:type="gramStart"/>
+      <w:r>
+        <w:rPr>
+          <w:rFonts w:ascii="Courier New" w:eastAsiaTheme="minorEastAsia" w:hAnsi="Courier New" w:cs="Courier New"/>
+          <w:sz w:val="24"/>
+          <w:szCs w:val="28"/>
+          <w:lang w:val="en-US"/>
+        </w:rPr>
+        <w:t>for</w:t>
+      </w:r>
+      <w:proofErr w:type="gramEnd"/>
+      <w:r>
+        <w:rPr>
+          <w:rFonts w:ascii="Courier New" w:eastAsiaTheme="minorEastAsia" w:hAnsi="Courier New" w:cs="Courier New"/>
+          <w:sz w:val="24"/>
+          <w:szCs w:val="28"/>
+          <w:lang w:val="en-US"/>
+        </w:rPr>
+        <w:t xml:space="preserve"> job in jobs:</w:t>
+      </w:r>
+    </w:p>
+    <w:p>
+      <w:pPr>
+        <w:spacing w:line="240" w:lineRule="auto"/>
+        <w:ind w:firstLine="0"/>
+        <w:jc w:val="left"/>
+        <w:rPr>
+          <w:rFonts w:ascii="Courier New" w:eastAsiaTheme="minorEastAsia" w:hAnsi="Courier New" w:cs="Courier New"/>
+          <w:sz w:val="24"/>
+          <w:szCs w:val="28"/>
+          <w:lang w:val="en-US"/>
+        </w:rPr>
+      </w:pPr>
+      <w:r>
+        <w:rPr>
+          <w:rFonts w:ascii="Courier New" w:eastAsiaTheme="minorEastAsia" w:hAnsi="Courier New" w:cs="Courier New"/>
+          <w:sz w:val="24"/>
+          <w:szCs w:val="28"/>
+          <w:lang w:val="en-US"/>
+        </w:rPr>
+        <w:t xml:space="preserve">    </w:t>
+      </w:r>
+      <w:proofErr w:type="gramStart"/>
+      <w:r>
+        <w:rPr>
+          <w:rFonts w:ascii="Courier New" w:eastAsiaTheme="minorEastAsia" w:hAnsi="Courier New" w:cs="Courier New"/>
+          <w:sz w:val="24"/>
+          <w:szCs w:val="28"/>
+          <w:lang w:val="en-US"/>
+        </w:rPr>
+        <w:t>label</w:t>
+      </w:r>
+      <w:proofErr w:type="gramEnd"/>
+      <w:r>
+        <w:rPr>
+          <w:rFonts w:ascii="Courier New" w:eastAsiaTheme="minorEastAsia" w:hAnsi="Courier New" w:cs="Courier New"/>
+          <w:sz w:val="24"/>
+          <w:szCs w:val="28"/>
+          <w:lang w:val="en-US"/>
+        </w:rPr>
+        <w:t xml:space="preserve"> = extractor(job)</w:t>
+      </w:r>
+    </w:p>
+    <w:p>
+      <w:pPr>
+        <w:spacing w:line="240" w:lineRule="auto"/>
+        <w:ind w:firstLine="0"/>
+        <w:jc w:val="left"/>
+        <w:rPr>
+          <w:rFonts w:ascii="Courier New" w:eastAsiaTheme="minorEastAsia" w:hAnsi="Courier New" w:cs="Courier New"/>
+          <w:sz w:val="24"/>
+          <w:szCs w:val="28"/>
+          <w:lang w:val="en-US"/>
+        </w:rPr>
+      </w:pPr>
+      <w:r>
+        <w:rPr>
+          <w:rFonts w:ascii="Courier New" w:eastAsiaTheme="minorEastAsia" w:hAnsi="Courier New" w:cs="Courier New"/>
+          <w:sz w:val="24"/>
+          <w:szCs w:val="28"/>
+          <w:lang w:val="en-US"/>
+        </w:rPr>
+        <w:t xml:space="preserve">    </w:t>
+      </w:r>
+      <w:proofErr w:type="gramStart"/>
+      <w:r>
+        <w:rPr>
+          <w:rFonts w:ascii="Courier New" w:eastAsiaTheme="minorEastAsia" w:hAnsi="Courier New" w:cs="Courier New"/>
+          <w:sz w:val="24"/>
+          <w:szCs w:val="28"/>
+          <w:lang w:val="en-US"/>
+        </w:rPr>
+        <w:t>if</w:t>
+      </w:r>
+      <w:proofErr w:type="gramEnd"/>
+      <w:r>
+        <w:rPr>
+          <w:rFonts w:ascii="Courier New" w:eastAsiaTheme="minorEastAsia" w:hAnsi="Courier New" w:cs="Courier New"/>
+          <w:sz w:val="24"/>
+          <w:szCs w:val="28"/>
+          <w:lang w:val="en-US"/>
+        </w:rPr>
+        <w:t xml:space="preserve"> </w:t>
+      </w:r>
+      <w:proofErr w:type="spellStart"/>
+      <w:r>
+        <w:rPr>
+          <w:rFonts w:ascii="Courier New" w:eastAsiaTheme="minorEastAsia" w:hAnsi="Courier New" w:cs="Courier New"/>
+          <w:sz w:val="24"/>
+          <w:szCs w:val="28"/>
+          <w:lang w:val="en-US"/>
+        </w:rPr>
+        <w:t>job.min_salary</w:t>
+      </w:r>
+      <w:proofErr w:type="spellEnd"/>
+      <w:r>
+        <w:rPr>
+          <w:rFonts w:ascii="Courier New" w:eastAsiaTheme="minorEastAsia" w:hAnsi="Courier New" w:cs="Courier New"/>
+          <w:sz w:val="24"/>
+          <w:szCs w:val="28"/>
+          <w:lang w:val="en-US"/>
+        </w:rPr>
+        <w:t xml:space="preserve"> is not None:</w:t>
+      </w:r>
+    </w:p>
+    <w:p>
+      <w:pPr>
+        <w:spacing w:line="240" w:lineRule="auto"/>
+        <w:ind w:firstLine="0"/>
+        <w:jc w:val="left"/>
+        <w:rPr>
+          <w:rFonts w:ascii="Courier New" w:eastAsiaTheme="minorEastAsia" w:hAnsi="Courier New" w:cs="Courier New"/>
+          <w:sz w:val="24"/>
+          <w:szCs w:val="28"/>
+          <w:lang w:val="en-US"/>
+        </w:rPr>
+      </w:pPr>
+      <w:r>
+        <w:rPr>
+          <w:rFonts w:ascii="Courier New" w:eastAsiaTheme="minorEastAsia" w:hAnsi="Courier New" w:cs="Courier New"/>
+          <w:sz w:val="24"/>
+          <w:szCs w:val="28"/>
+          <w:lang w:val="en-US"/>
+        </w:rPr>
+        <w:t xml:space="preserve">        </w:t>
+      </w:r>
+      <w:proofErr w:type="gramStart"/>
+      <w:r>
+        <w:rPr>
+          <w:rFonts w:ascii="Courier New" w:eastAsiaTheme="minorEastAsia" w:hAnsi="Courier New" w:cs="Courier New"/>
+          <w:sz w:val="24"/>
+          <w:szCs w:val="28"/>
+          <w:lang w:val="en-US"/>
+        </w:rPr>
+        <w:t>if</w:t>
+      </w:r>
+      <w:proofErr w:type="gramEnd"/>
+      <w:r>
+        <w:rPr>
+          <w:rFonts w:ascii="Courier New" w:eastAsiaTheme="minorEastAsia" w:hAnsi="Courier New" w:cs="Courier New"/>
+          <w:sz w:val="24"/>
+          <w:szCs w:val="28"/>
+          <w:lang w:val="en-US"/>
+        </w:rPr>
+        <w:t xml:space="preserve"> label in </w:t>
+      </w:r>
+      <w:proofErr w:type="spellStart"/>
+      <w:r>
+        <w:rPr>
+          <w:rFonts w:ascii="Courier New" w:eastAsiaTheme="minorEastAsia" w:hAnsi="Courier New" w:cs="Courier New"/>
+          <w:sz w:val="24"/>
+          <w:szCs w:val="28"/>
+          <w:lang w:val="en-US"/>
+        </w:rPr>
+        <w:t>min_salaries</w:t>
+      </w:r>
+      <w:proofErr w:type="spellEnd"/>
+      <w:r>
+        <w:rPr>
+          <w:rFonts w:ascii="Courier New" w:eastAsiaTheme="minorEastAsia" w:hAnsi="Courier New" w:cs="Courier New"/>
+          <w:sz w:val="24"/>
+          <w:szCs w:val="28"/>
+          <w:lang w:val="en-US"/>
+        </w:rPr>
+        <w:t>:</w:t>
+      </w:r>
+    </w:p>
+    <w:p>
+      <w:pPr>
+        <w:spacing w:line="240" w:lineRule="auto"/>
+        <w:ind w:firstLine="0"/>
+        <w:jc w:val="left"/>
+        <w:rPr>
+          <w:rFonts w:ascii="Courier New" w:eastAsiaTheme="minorEastAsia" w:hAnsi="Courier New" w:cs="Courier New"/>
+          <w:sz w:val="24"/>
+          <w:szCs w:val="28"/>
+          <w:lang w:val="en-US"/>
+        </w:rPr>
+      </w:pPr>
+      <w:r>
+        <w:rPr>
+          <w:rFonts w:ascii="Courier New" w:eastAsiaTheme="minorEastAsia" w:hAnsi="Courier New" w:cs="Courier New"/>
+          <w:sz w:val="24"/>
+          <w:szCs w:val="28"/>
+          <w:lang w:val="en-US"/>
+        </w:rPr>
+        <w:t xml:space="preserve">            </w:t>
+      </w:r>
+      <w:proofErr w:type="spellStart"/>
+      <w:r>
+        <w:rPr>
+          <w:rFonts w:ascii="Courier New" w:eastAsiaTheme="minorEastAsia" w:hAnsi="Courier New" w:cs="Courier New"/>
+          <w:sz w:val="24"/>
+          <w:szCs w:val="28"/>
+          <w:lang w:val="en-US"/>
+        </w:rPr>
+        <w:t>min_</w:t>
+      </w:r>
+      <w:proofErr w:type="gramStart"/>
+      <w:r>
+        <w:rPr>
+          <w:rFonts w:ascii="Courier New" w:eastAsiaTheme="minorEastAsia" w:hAnsi="Courier New" w:cs="Courier New"/>
+          <w:sz w:val="24"/>
+          <w:szCs w:val="28"/>
+          <w:lang w:val="en-US"/>
+        </w:rPr>
+        <w:t>salaries</w:t>
+      </w:r>
+      <w:proofErr w:type="spellEnd"/>
+      <w:r>
+        <w:rPr>
+          <w:rFonts w:ascii="Courier New" w:eastAsiaTheme="minorEastAsia" w:hAnsi="Courier New" w:cs="Courier New"/>
+          <w:sz w:val="24"/>
+          <w:szCs w:val="28"/>
+          <w:lang w:val="en-US"/>
+        </w:rPr>
+        <w:t>[</w:t>
+      </w:r>
+      <w:proofErr w:type="gramEnd"/>
+      <w:r>
+        <w:rPr>
+          <w:rFonts w:ascii="Courier New" w:eastAsiaTheme="minorEastAsia" w:hAnsi="Courier New" w:cs="Courier New"/>
+          <w:sz w:val="24"/>
+          <w:szCs w:val="28"/>
+          <w:lang w:val="en-US"/>
+        </w:rPr>
+        <w:t>label].append(</w:t>
+      </w:r>
+      <w:proofErr w:type="spellStart"/>
+      <w:r>
+        <w:rPr>
+          <w:rFonts w:ascii="Courier New" w:eastAsiaTheme="minorEastAsia" w:hAnsi="Courier New" w:cs="Courier New"/>
+          <w:sz w:val="24"/>
+          <w:szCs w:val="28"/>
+          <w:lang w:val="en-US"/>
+        </w:rPr>
+        <w:t>job.min_salary</w:t>
+      </w:r>
+      <w:proofErr w:type="spellEnd"/>
+      <w:r>
+        <w:rPr>
+          <w:rFonts w:ascii="Courier New" w:eastAsiaTheme="minorEastAsia" w:hAnsi="Courier New" w:cs="Courier New"/>
+          <w:sz w:val="24"/>
+          <w:szCs w:val="28"/>
+          <w:lang w:val="en-US"/>
+        </w:rPr>
+        <w:t>)</w:t>
+      </w:r>
+    </w:p>
+    <w:p>
+      <w:pPr>
+        <w:spacing w:line="240" w:lineRule="auto"/>
+        <w:ind w:firstLine="0"/>
+        <w:jc w:val="left"/>
+        <w:rPr>
+          <w:rFonts w:ascii="Courier New" w:eastAsiaTheme="minorEastAsia" w:hAnsi="Courier New" w:cs="Courier New"/>
+          <w:sz w:val="24"/>
+          <w:szCs w:val="28"/>
+          <w:lang w:val="en-US"/>
+        </w:rPr>
+      </w:pPr>
+      <w:r>
+        <w:rPr>
+          <w:rFonts w:ascii="Courier New" w:eastAsiaTheme="minorEastAsia" w:hAnsi="Courier New" w:cs="Courier New"/>
+          <w:sz w:val="24"/>
+          <w:szCs w:val="28"/>
+          <w:lang w:val="en-US"/>
+        </w:rPr>
+        <w:t xml:space="preserve">        </w:t>
+      </w:r>
+      <w:proofErr w:type="gramStart"/>
+      <w:r>
+        <w:rPr>
+          <w:rFonts w:ascii="Courier New" w:eastAsiaTheme="minorEastAsia" w:hAnsi="Courier New" w:cs="Courier New"/>
+          <w:sz w:val="24"/>
+          <w:szCs w:val="28"/>
+          <w:lang w:val="en-US"/>
+        </w:rPr>
+        <w:t>else</w:t>
+      </w:r>
+      <w:proofErr w:type="gramEnd"/>
+      <w:r>
+        <w:rPr>
+          <w:rFonts w:ascii="Courier New" w:eastAsiaTheme="minorEastAsia" w:hAnsi="Courier New" w:cs="Courier New"/>
+          <w:sz w:val="24"/>
+          <w:szCs w:val="28"/>
+          <w:lang w:val="en-US"/>
+        </w:rPr>
+        <w:t>:</w:t>
+      </w:r>
+    </w:p>
+    <w:p>
+      <w:pPr>
+        <w:spacing w:line="240" w:lineRule="auto"/>
+        <w:ind w:firstLine="0"/>
+        <w:jc w:val="left"/>
+        <w:rPr>
+          <w:rFonts w:ascii="Courier New" w:eastAsiaTheme="minorEastAsia" w:hAnsi="Courier New" w:cs="Courier New"/>
+          <w:sz w:val="24"/>
+          <w:szCs w:val="28"/>
+          <w:lang w:val="en-US"/>
+        </w:rPr>
+      </w:pPr>
+      <w:r>
+        <w:rPr>
+          <w:rFonts w:ascii="Courier New" w:eastAsiaTheme="minorEastAsia" w:hAnsi="Courier New" w:cs="Courier New"/>
+          <w:sz w:val="24"/>
+          <w:szCs w:val="28"/>
+          <w:lang w:val="en-US"/>
+        </w:rPr>
+        <w:t xml:space="preserve">            </w:t>
+      </w:r>
+      <w:proofErr w:type="spellStart"/>
+      <w:r>
+        <w:rPr>
+          <w:rFonts w:ascii="Courier New" w:eastAsiaTheme="minorEastAsia" w:hAnsi="Courier New" w:cs="Courier New"/>
+          <w:sz w:val="24"/>
+          <w:szCs w:val="28"/>
+          <w:lang w:val="en-US"/>
+        </w:rPr>
+        <w:t>min_</w:t>
+      </w:r>
+      <w:proofErr w:type="gramStart"/>
+      <w:r>
+        <w:rPr>
+          <w:rFonts w:ascii="Courier New" w:eastAsiaTheme="minorEastAsia" w:hAnsi="Courier New" w:cs="Courier New"/>
+          <w:sz w:val="24"/>
+          <w:szCs w:val="28"/>
+          <w:lang w:val="en-US"/>
+        </w:rPr>
+        <w:t>salaries</w:t>
+      </w:r>
+      <w:proofErr w:type="spellEnd"/>
+      <w:r>
+        <w:rPr>
+          <w:rFonts w:ascii="Courier New" w:eastAsiaTheme="minorEastAsia" w:hAnsi="Courier New" w:cs="Courier New"/>
+          <w:sz w:val="24"/>
+          <w:szCs w:val="28"/>
+          <w:lang w:val="en-US"/>
+        </w:rPr>
+        <w:t>[</w:t>
+      </w:r>
+      <w:proofErr w:type="gramEnd"/>
+      <w:r>
+        <w:rPr>
+          <w:rFonts w:ascii="Courier New" w:eastAsiaTheme="minorEastAsia" w:hAnsi="Courier New" w:cs="Courier New"/>
+          <w:sz w:val="24"/>
+          <w:szCs w:val="28"/>
+          <w:lang w:val="en-US"/>
+        </w:rPr>
+        <w:t>label] = [</w:t>
+      </w:r>
+      <w:proofErr w:type="spellStart"/>
+      <w:r>
+        <w:rPr>
+          <w:rFonts w:ascii="Courier New" w:eastAsiaTheme="minorEastAsia" w:hAnsi="Courier New" w:cs="Courier New"/>
+          <w:sz w:val="24"/>
+          <w:szCs w:val="28"/>
+          <w:lang w:val="en-US"/>
+        </w:rPr>
+        <w:t>job.min_salary</w:t>
+      </w:r>
+      <w:proofErr w:type="spellEnd"/>
+      <w:r>
+        <w:rPr>
+          <w:rFonts w:ascii="Courier New" w:eastAsiaTheme="minorEastAsia" w:hAnsi="Courier New" w:cs="Courier New"/>
+          <w:sz w:val="24"/>
+          <w:szCs w:val="28"/>
+          <w:lang w:val="en-US"/>
+        </w:rPr>
+        <w:t>]</w:t>
+      </w:r>
+    </w:p>
+    <w:p>
+      <w:pPr>
+        <w:spacing w:line="240" w:lineRule="auto"/>
+        <w:ind w:firstLine="0"/>
+        <w:jc w:val="left"/>
+        <w:rPr>
+          <w:rFonts w:ascii="Courier New" w:eastAsiaTheme="minorEastAsia" w:hAnsi="Courier New" w:cs="Courier New"/>
+          <w:sz w:val="24"/>
+          <w:szCs w:val="28"/>
+          <w:lang w:val="en-US"/>
+        </w:rPr>
+      </w:pPr>
+      <w:r>
+        <w:rPr>
+          <w:rFonts w:ascii="Courier New" w:eastAsiaTheme="minorEastAsia" w:hAnsi="Courier New" w:cs="Courier New"/>
+          <w:sz w:val="24"/>
+          <w:szCs w:val="28"/>
+          <w:lang w:val="en-US"/>
+        </w:rPr>
+        <w:t xml:space="preserve">    </w:t>
+      </w:r>
+      <w:proofErr w:type="gramStart"/>
+      <w:r>
+        <w:rPr>
+          <w:rFonts w:ascii="Courier New" w:eastAsiaTheme="minorEastAsia" w:hAnsi="Courier New" w:cs="Courier New"/>
+          <w:sz w:val="24"/>
+          <w:szCs w:val="28"/>
+          <w:lang w:val="en-US"/>
+        </w:rPr>
+        <w:t>if</w:t>
+      </w:r>
+      <w:proofErr w:type="gramEnd"/>
+      <w:r>
+        <w:rPr>
+          <w:rFonts w:ascii="Courier New" w:eastAsiaTheme="minorEastAsia" w:hAnsi="Courier New" w:cs="Courier New"/>
+          <w:sz w:val="24"/>
+          <w:szCs w:val="28"/>
+          <w:lang w:val="en-US"/>
+        </w:rPr>
+        <w:t xml:space="preserve"> </w:t>
+      </w:r>
+      <w:proofErr w:type="spellStart"/>
+      <w:r>
+        <w:rPr>
+          <w:rFonts w:ascii="Courier New" w:eastAsiaTheme="minorEastAsia" w:hAnsi="Courier New" w:cs="Courier New"/>
+          <w:sz w:val="24"/>
+          <w:szCs w:val="28"/>
+          <w:lang w:val="en-US"/>
+        </w:rPr>
+        <w:t>job.max_salary</w:t>
+      </w:r>
+      <w:proofErr w:type="spellEnd"/>
+      <w:r>
+        <w:rPr>
+          <w:rFonts w:ascii="Courier New" w:eastAsiaTheme="minorEastAsia" w:hAnsi="Courier New" w:cs="Courier New"/>
+          <w:sz w:val="24"/>
+          <w:szCs w:val="28"/>
+          <w:lang w:val="en-US"/>
+        </w:rPr>
+        <w:t xml:space="preserve"> is not None:</w:t>
+      </w:r>
+    </w:p>
+    <w:p>
+      <w:pPr>
+        <w:spacing w:line="240" w:lineRule="auto"/>
+        <w:ind w:firstLine="0"/>
+        <w:jc w:val="left"/>
+        <w:rPr>
+          <w:rFonts w:ascii="Courier New" w:eastAsiaTheme="minorEastAsia" w:hAnsi="Courier New" w:cs="Courier New"/>
+          <w:sz w:val="24"/>
+          <w:szCs w:val="28"/>
+          <w:lang w:val="en-US"/>
+        </w:rPr>
+      </w:pPr>
+      <w:r>
+        <w:rPr>
+          <w:rFonts w:ascii="Courier New" w:eastAsiaTheme="minorEastAsia" w:hAnsi="Courier New" w:cs="Courier New"/>
+          <w:sz w:val="24"/>
+          <w:szCs w:val="28"/>
+          <w:lang w:val="en-US"/>
+        </w:rPr>
+        <w:t xml:space="preserve">        </w:t>
+      </w:r>
+      <w:proofErr w:type="gramStart"/>
+      <w:r>
+        <w:rPr>
+          <w:rFonts w:ascii="Courier New" w:eastAsiaTheme="minorEastAsia" w:hAnsi="Courier New" w:cs="Courier New"/>
+          <w:sz w:val="24"/>
+          <w:szCs w:val="28"/>
+          <w:lang w:val="en-US"/>
+        </w:rPr>
+        <w:t>if</w:t>
+      </w:r>
+      <w:proofErr w:type="gramEnd"/>
+      <w:r>
+        <w:rPr>
+          <w:rFonts w:ascii="Courier New" w:eastAsiaTheme="minorEastAsia" w:hAnsi="Courier New" w:cs="Courier New"/>
+          <w:sz w:val="24"/>
+          <w:szCs w:val="28"/>
+          <w:lang w:val="en-US"/>
+        </w:rPr>
+        <w:t xml:space="preserve"> label in </w:t>
+      </w:r>
+      <w:proofErr w:type="spellStart"/>
+      <w:r>
+        <w:rPr>
+          <w:rFonts w:ascii="Courier New" w:eastAsiaTheme="minorEastAsia" w:hAnsi="Courier New" w:cs="Courier New"/>
+          <w:sz w:val="24"/>
+          <w:szCs w:val="28"/>
+          <w:lang w:val="en-US"/>
+        </w:rPr>
+        <w:t>max_salaries</w:t>
+      </w:r>
+      <w:proofErr w:type="spellEnd"/>
+      <w:r>
+        <w:rPr>
+          <w:rFonts w:ascii="Courier New" w:eastAsiaTheme="minorEastAsia" w:hAnsi="Courier New" w:cs="Courier New"/>
+          <w:sz w:val="24"/>
+          <w:szCs w:val="28"/>
+          <w:lang w:val="en-US"/>
+        </w:rPr>
+        <w:t>:</w:t>
+      </w:r>
+    </w:p>
+    <w:p>
+      <w:pPr>
+        <w:spacing w:line="240" w:lineRule="auto"/>
+        <w:ind w:firstLine="0"/>
+        <w:jc w:val="left"/>
+        <w:rPr>
+          <w:rFonts w:ascii="Courier New" w:eastAsiaTheme="minorEastAsia" w:hAnsi="Courier New" w:cs="Courier New"/>
+          <w:sz w:val="24"/>
+          <w:szCs w:val="28"/>
+          <w:lang w:val="en-US"/>
+        </w:rPr>
+      </w:pPr>
+      <w:r>
+        <w:rPr>
+          <w:rFonts w:ascii="Courier New" w:eastAsiaTheme="minorEastAsia" w:hAnsi="Courier New" w:cs="Courier New"/>
+          <w:sz w:val="24"/>
+          <w:szCs w:val="28"/>
+          <w:lang w:val="en-US"/>
+        </w:rPr>
+        <w:t xml:space="preserve">            </w:t>
+      </w:r>
+      <w:proofErr w:type="spellStart"/>
+      <w:r>
+        <w:rPr>
+          <w:rFonts w:ascii="Courier New" w:eastAsiaTheme="minorEastAsia" w:hAnsi="Courier New" w:cs="Courier New"/>
+          <w:sz w:val="24"/>
+          <w:szCs w:val="28"/>
+          <w:lang w:val="en-US"/>
+        </w:rPr>
+        <w:t>max_</w:t>
+      </w:r>
+      <w:proofErr w:type="gramStart"/>
+      <w:r>
+        <w:rPr>
+          <w:rFonts w:ascii="Courier New" w:eastAsiaTheme="minorEastAsia" w:hAnsi="Courier New" w:cs="Courier New"/>
+          <w:sz w:val="24"/>
+          <w:szCs w:val="28"/>
+          <w:lang w:val="en-US"/>
+        </w:rPr>
+        <w:t>salaries</w:t>
+      </w:r>
+      <w:proofErr w:type="spellEnd"/>
+      <w:r>
+        <w:rPr>
+          <w:rFonts w:ascii="Courier New" w:eastAsiaTheme="minorEastAsia" w:hAnsi="Courier New" w:cs="Courier New"/>
+          <w:sz w:val="24"/>
+          <w:szCs w:val="28"/>
+          <w:lang w:val="en-US"/>
+        </w:rPr>
+        <w:t>[</w:t>
+      </w:r>
+      <w:proofErr w:type="gramEnd"/>
+      <w:r>
+        <w:rPr>
+          <w:rFonts w:ascii="Courier New" w:eastAsiaTheme="minorEastAsia" w:hAnsi="Courier New" w:cs="Courier New"/>
+          <w:sz w:val="24"/>
+          <w:szCs w:val="28"/>
+          <w:lang w:val="en-US"/>
+        </w:rPr>
+        <w:t>label].append(</w:t>
+      </w:r>
+      <w:proofErr w:type="spellStart"/>
+      <w:r>
+        <w:rPr>
+          <w:rFonts w:ascii="Courier New" w:eastAsiaTheme="minorEastAsia" w:hAnsi="Courier New" w:cs="Courier New"/>
+          <w:sz w:val="24"/>
+          <w:szCs w:val="28"/>
+          <w:lang w:val="en-US"/>
+        </w:rPr>
+        <w:t>job.max_salary</w:t>
+      </w:r>
+      <w:proofErr w:type="spellEnd"/>
+      <w:r>
+        <w:rPr>
+          <w:rFonts w:ascii="Courier New" w:eastAsiaTheme="minorEastAsia" w:hAnsi="Courier New" w:cs="Courier New"/>
+          <w:sz w:val="24"/>
+          <w:szCs w:val="28"/>
+          <w:lang w:val="en-US"/>
+        </w:rPr>
+        <w:t>)</w:t>
+      </w:r>
+    </w:p>
+    <w:p>
+      <w:pPr>
+        <w:spacing w:line="240" w:lineRule="auto"/>
+        <w:ind w:firstLine="0"/>
+        <w:jc w:val="left"/>
+        <w:rPr>
+          <w:rFonts w:ascii="Courier New" w:eastAsiaTheme="minorEastAsia" w:hAnsi="Courier New" w:cs="Courier New"/>
+          <w:sz w:val="24"/>
+          <w:szCs w:val="28"/>
+          <w:lang w:val="en-US"/>
+        </w:rPr>
+      </w:pPr>
+      <w:r>
+        <w:rPr>
+          <w:rFonts w:ascii="Courier New" w:eastAsiaTheme="minorEastAsia" w:hAnsi="Courier New" w:cs="Courier New"/>
+          <w:sz w:val="24"/>
+          <w:szCs w:val="28"/>
+          <w:lang w:val="en-US"/>
+        </w:rPr>
+        <w:t xml:space="preserve">        </w:t>
+      </w:r>
+      <w:proofErr w:type="gramStart"/>
+      <w:r>
+        <w:rPr>
+          <w:rFonts w:ascii="Courier New" w:eastAsiaTheme="minorEastAsia" w:hAnsi="Courier New" w:cs="Courier New"/>
+          <w:sz w:val="24"/>
+          <w:szCs w:val="28"/>
+          <w:lang w:val="en-US"/>
+        </w:rPr>
+        <w:t>else</w:t>
+      </w:r>
+      <w:proofErr w:type="gramEnd"/>
+      <w:r>
+        <w:rPr>
+          <w:rFonts w:ascii="Courier New" w:eastAsiaTheme="minorEastAsia" w:hAnsi="Courier New" w:cs="Courier New"/>
+          <w:sz w:val="24"/>
+          <w:szCs w:val="28"/>
+          <w:lang w:val="en-US"/>
+        </w:rPr>
+        <w:t>:</w:t>
+      </w:r>
+    </w:p>
+    <w:p>
+      <w:pPr>
+        <w:spacing w:line="240" w:lineRule="auto"/>
+        <w:ind w:firstLine="0"/>
+        <w:jc w:val="left"/>
+        <w:rPr>
+          <w:rFonts w:ascii="Courier New" w:eastAsiaTheme="minorEastAsia" w:hAnsi="Courier New" w:cs="Courier New"/>
+          <w:sz w:val="24"/>
+          <w:szCs w:val="28"/>
+          <w:lang w:val="en-US"/>
+        </w:rPr>
+      </w:pPr>
+      <w:r>
+        <w:rPr>
+          <w:rFonts w:ascii="Courier New" w:eastAsiaTheme="minorEastAsia" w:hAnsi="Courier New" w:cs="Courier New"/>
+          <w:sz w:val="24"/>
+          <w:szCs w:val="28"/>
+          <w:lang w:val="en-US"/>
+        </w:rPr>
+        <w:t xml:space="preserve">            </w:t>
+      </w:r>
+      <w:proofErr w:type="spellStart"/>
+      <w:r>
+        <w:rPr>
+          <w:rFonts w:ascii="Courier New" w:eastAsiaTheme="minorEastAsia" w:hAnsi="Courier New" w:cs="Courier New"/>
+          <w:sz w:val="24"/>
+          <w:szCs w:val="28"/>
+          <w:lang w:val="en-US"/>
+        </w:rPr>
+        <w:t>max_</w:t>
+      </w:r>
+      <w:proofErr w:type="gramStart"/>
+      <w:r>
+        <w:rPr>
+          <w:rFonts w:ascii="Courier New" w:eastAsiaTheme="minorEastAsia" w:hAnsi="Courier New" w:cs="Courier New"/>
+          <w:sz w:val="24"/>
+          <w:szCs w:val="28"/>
+          <w:lang w:val="en-US"/>
+        </w:rPr>
+        <w:t>salaries</w:t>
+      </w:r>
+      <w:proofErr w:type="spellEnd"/>
+      <w:r>
+        <w:rPr>
+          <w:rFonts w:ascii="Courier New" w:eastAsiaTheme="minorEastAsia" w:hAnsi="Courier New" w:cs="Courier New"/>
+          <w:sz w:val="24"/>
+          <w:szCs w:val="28"/>
+          <w:lang w:val="en-US"/>
+        </w:rPr>
+        <w:t>[</w:t>
+      </w:r>
+      <w:proofErr w:type="gramEnd"/>
+      <w:r>
+        <w:rPr>
+          <w:rFonts w:ascii="Courier New" w:eastAsiaTheme="minorEastAsia" w:hAnsi="Courier New" w:cs="Courier New"/>
+          <w:sz w:val="24"/>
+          <w:szCs w:val="28"/>
+          <w:lang w:val="en-US"/>
+        </w:rPr>
+        <w:t>label] = [</w:t>
+      </w:r>
+      <w:proofErr w:type="spellStart"/>
+      <w:r>
+        <w:rPr>
+          <w:rFonts w:ascii="Courier New" w:eastAsiaTheme="minorEastAsia" w:hAnsi="Courier New" w:cs="Courier New"/>
+          <w:sz w:val="24"/>
+          <w:szCs w:val="28"/>
+          <w:lang w:val="en-US"/>
+        </w:rPr>
+        <w:t>job.max_salary</w:t>
+      </w:r>
+      <w:proofErr w:type="spellEnd"/>
+      <w:r>
+        <w:rPr>
+          <w:rFonts w:ascii="Courier New" w:eastAsiaTheme="minorEastAsia" w:hAnsi="Courier New" w:cs="Courier New"/>
+          <w:sz w:val="24"/>
+          <w:szCs w:val="28"/>
+          <w:lang w:val="en-US"/>
+        </w:rPr>
+        <w:t>]</w:t>
+      </w:r>
+    </w:p>
+    <w:p>
+      <w:pPr>
+        <w:spacing w:line="240" w:lineRule="auto"/>
+        <w:ind w:firstLine="0"/>
+        <w:jc w:val="left"/>
+        <w:rPr>
+          <w:rFonts w:ascii="Courier New" w:eastAsiaTheme="minorEastAsia" w:hAnsi="Courier New" w:cs="Courier New"/>
+          <w:sz w:val="24"/>
+          <w:szCs w:val="28"/>
+          <w:lang w:val="en-US"/>
+        </w:rPr>
+      </w:pPr>
+      <w:proofErr w:type="spellStart"/>
+      <w:r>
+        <w:rPr>
+          <w:rFonts w:ascii="Courier New" w:eastAsiaTheme="minorEastAsia" w:hAnsi="Courier New" w:cs="Courier New"/>
+          <w:sz w:val="24"/>
+          <w:szCs w:val="28"/>
+          <w:lang w:val="en-US"/>
+        </w:rPr>
+        <w:t>min_salaries_min</w:t>
+      </w:r>
+      <w:proofErr w:type="spellEnd"/>
+      <w:r>
+        <w:rPr>
+          <w:rFonts w:ascii="Courier New" w:eastAsiaTheme="minorEastAsia" w:hAnsi="Courier New" w:cs="Courier New"/>
+          <w:sz w:val="24"/>
+          <w:szCs w:val="28"/>
+          <w:lang w:val="en-US"/>
+        </w:rPr>
+        <w:t xml:space="preserve">, </w:t>
+      </w:r>
+      <w:proofErr w:type="spellStart"/>
+      <w:r>
+        <w:rPr>
+          <w:rFonts w:ascii="Courier New" w:eastAsiaTheme="minorEastAsia" w:hAnsi="Courier New" w:cs="Courier New"/>
+          <w:sz w:val="24"/>
+          <w:szCs w:val="28"/>
+          <w:lang w:val="en-US"/>
+        </w:rPr>
+        <w:t>min_salaries_med</w:t>
+      </w:r>
+      <w:proofErr w:type="spellEnd"/>
+      <w:r>
+        <w:rPr>
+          <w:rFonts w:ascii="Courier New" w:eastAsiaTheme="minorEastAsia" w:hAnsi="Courier New" w:cs="Courier New"/>
+          <w:sz w:val="24"/>
+          <w:szCs w:val="28"/>
+          <w:lang w:val="en-US"/>
+        </w:rPr>
+        <w:t xml:space="preserve"> = {}, {}</w:t>
+      </w:r>
+    </w:p>
+    <w:p>
+      <w:pPr>
+        <w:spacing w:line="240" w:lineRule="auto"/>
+        <w:ind w:firstLine="0"/>
+        <w:jc w:val="left"/>
+        <w:rPr>
+          <w:rFonts w:ascii="Courier New" w:eastAsiaTheme="minorEastAsia" w:hAnsi="Courier New" w:cs="Courier New"/>
+          <w:sz w:val="24"/>
+          <w:szCs w:val="28"/>
+          <w:lang w:val="en-US"/>
+        </w:rPr>
+      </w:pPr>
+      <w:proofErr w:type="spellStart"/>
+      <w:r>
+        <w:rPr>
+          <w:rFonts w:ascii="Courier New" w:eastAsiaTheme="minorEastAsia" w:hAnsi="Courier New" w:cs="Courier New"/>
+          <w:sz w:val="24"/>
+          <w:szCs w:val="28"/>
+          <w:lang w:val="en-US"/>
+        </w:rPr>
+        <w:t>max_salaries_max</w:t>
+      </w:r>
+      <w:proofErr w:type="spellEnd"/>
+      <w:r>
+        <w:rPr>
+          <w:rFonts w:ascii="Courier New" w:eastAsiaTheme="minorEastAsia" w:hAnsi="Courier New" w:cs="Courier New"/>
+          <w:sz w:val="24"/>
+          <w:szCs w:val="28"/>
+          <w:lang w:val="en-US"/>
+        </w:rPr>
+        <w:t xml:space="preserve">, </w:t>
+      </w:r>
+      <w:proofErr w:type="spellStart"/>
+      <w:r>
+        <w:rPr>
+          <w:rFonts w:ascii="Courier New" w:eastAsiaTheme="minorEastAsia" w:hAnsi="Courier New" w:cs="Courier New"/>
+          <w:sz w:val="24"/>
+          <w:szCs w:val="28"/>
+          <w:lang w:val="en-US"/>
+        </w:rPr>
+        <w:t>max_salaries_med</w:t>
+      </w:r>
+      <w:proofErr w:type="spellEnd"/>
+      <w:r>
+        <w:rPr>
+          <w:rFonts w:ascii="Courier New" w:eastAsiaTheme="minorEastAsia" w:hAnsi="Courier New" w:cs="Courier New"/>
+          <w:sz w:val="24"/>
+          <w:szCs w:val="28"/>
+          <w:lang w:val="en-US"/>
+        </w:rPr>
+        <w:t xml:space="preserve"> = {}, {}</w:t>
+      </w:r>
+    </w:p>
+    <w:p>
+      <w:pPr>
+        <w:spacing w:line="240" w:lineRule="auto"/>
+        <w:ind w:firstLine="0"/>
+        <w:jc w:val="left"/>
+        <w:rPr>
+          <w:rFonts w:ascii="Courier New" w:eastAsiaTheme="minorEastAsia" w:hAnsi="Courier New" w:cs="Courier New"/>
+          <w:sz w:val="24"/>
+          <w:szCs w:val="28"/>
+          <w:lang w:val="en-US"/>
+        </w:rPr>
+      </w:pPr>
+      <w:proofErr w:type="gramStart"/>
+      <w:r>
+        <w:rPr>
+          <w:rFonts w:ascii="Courier New" w:eastAsiaTheme="minorEastAsia" w:hAnsi="Courier New" w:cs="Courier New"/>
+          <w:sz w:val="24"/>
+          <w:szCs w:val="28"/>
+          <w:lang w:val="en-US"/>
+        </w:rPr>
+        <w:lastRenderedPageBreak/>
+        <w:t>for</w:t>
+      </w:r>
+      <w:proofErr w:type="gramEnd"/>
+      <w:r>
+        <w:rPr>
+          <w:rFonts w:ascii="Courier New" w:eastAsiaTheme="minorEastAsia" w:hAnsi="Courier New" w:cs="Courier New"/>
+          <w:sz w:val="24"/>
+          <w:szCs w:val="28"/>
+          <w:lang w:val="en-US"/>
+        </w:rPr>
+        <w:t xml:space="preserve"> label, </w:t>
+      </w:r>
+      <w:proofErr w:type="spellStart"/>
+      <w:r>
+        <w:rPr>
+          <w:rFonts w:ascii="Courier New" w:eastAsiaTheme="minorEastAsia" w:hAnsi="Courier New" w:cs="Courier New"/>
+          <w:sz w:val="24"/>
+          <w:szCs w:val="28"/>
+          <w:lang w:val="en-US"/>
+        </w:rPr>
+        <w:t>label_salaries</w:t>
+      </w:r>
+      <w:proofErr w:type="spellEnd"/>
+      <w:r>
+        <w:rPr>
+          <w:rFonts w:ascii="Courier New" w:eastAsiaTheme="minorEastAsia" w:hAnsi="Courier New" w:cs="Courier New"/>
+          <w:sz w:val="24"/>
+          <w:szCs w:val="28"/>
+          <w:lang w:val="en-US"/>
+        </w:rPr>
+        <w:t xml:space="preserve"> in </w:t>
+      </w:r>
+      <w:proofErr w:type="spellStart"/>
+      <w:r>
+        <w:rPr>
+          <w:rFonts w:ascii="Courier New" w:eastAsiaTheme="minorEastAsia" w:hAnsi="Courier New" w:cs="Courier New"/>
+          <w:sz w:val="24"/>
+          <w:szCs w:val="28"/>
+          <w:lang w:val="en-US"/>
+        </w:rPr>
+        <w:t>min_salaries.items</w:t>
+      </w:r>
+      <w:proofErr w:type="spellEnd"/>
+      <w:r>
+        <w:rPr>
+          <w:rFonts w:ascii="Courier New" w:eastAsiaTheme="minorEastAsia" w:hAnsi="Courier New" w:cs="Courier New"/>
+          <w:sz w:val="24"/>
+          <w:szCs w:val="28"/>
+          <w:lang w:val="en-US"/>
+        </w:rPr>
+        <w:t>():</w:t>
+      </w:r>
+    </w:p>
+    <w:p>
+      <w:pPr>
+        <w:spacing w:line="240" w:lineRule="auto"/>
+        <w:ind w:firstLine="0"/>
+        <w:jc w:val="left"/>
+        <w:rPr>
+          <w:rFonts w:ascii="Courier New" w:eastAsiaTheme="minorEastAsia" w:hAnsi="Courier New" w:cs="Courier New"/>
+          <w:sz w:val="24"/>
+          <w:szCs w:val="28"/>
+          <w:lang w:val="en-US"/>
+        </w:rPr>
+      </w:pPr>
+      <w:r>
+        <w:rPr>
+          <w:rFonts w:ascii="Courier New" w:eastAsiaTheme="minorEastAsia" w:hAnsi="Courier New" w:cs="Courier New"/>
+          <w:sz w:val="24"/>
+          <w:szCs w:val="28"/>
+          <w:lang w:val="en-US"/>
+        </w:rPr>
+        <w:t xml:space="preserve">    </w:t>
+      </w:r>
+      <w:proofErr w:type="spellStart"/>
+      <w:r>
+        <w:rPr>
+          <w:rFonts w:ascii="Courier New" w:eastAsiaTheme="minorEastAsia" w:hAnsi="Courier New" w:cs="Courier New"/>
+          <w:sz w:val="24"/>
+          <w:szCs w:val="28"/>
+          <w:lang w:val="en-US"/>
+        </w:rPr>
+        <w:t>min_salaries_</w:t>
+      </w:r>
+      <w:proofErr w:type="gramStart"/>
+      <w:r>
+        <w:rPr>
+          <w:rFonts w:ascii="Courier New" w:eastAsiaTheme="minorEastAsia" w:hAnsi="Courier New" w:cs="Courier New"/>
+          <w:sz w:val="24"/>
+          <w:szCs w:val="28"/>
+          <w:lang w:val="en-US"/>
+        </w:rPr>
+        <w:t>min</w:t>
+      </w:r>
+      <w:proofErr w:type="spellEnd"/>
+      <w:r>
+        <w:rPr>
+          <w:rFonts w:ascii="Courier New" w:eastAsiaTheme="minorEastAsia" w:hAnsi="Courier New" w:cs="Courier New"/>
+          <w:sz w:val="24"/>
+          <w:szCs w:val="28"/>
+          <w:lang w:val="en-US"/>
+        </w:rPr>
+        <w:t>[</w:t>
+      </w:r>
+      <w:proofErr w:type="gramEnd"/>
+      <w:r>
+        <w:rPr>
+          <w:rFonts w:ascii="Courier New" w:eastAsiaTheme="minorEastAsia" w:hAnsi="Courier New" w:cs="Courier New"/>
+          <w:sz w:val="24"/>
+          <w:szCs w:val="28"/>
+          <w:lang w:val="en-US"/>
+        </w:rPr>
+        <w:t>label] = min(</w:t>
+      </w:r>
+      <w:proofErr w:type="spellStart"/>
+      <w:r>
+        <w:rPr>
+          <w:rFonts w:ascii="Courier New" w:eastAsiaTheme="minorEastAsia" w:hAnsi="Courier New" w:cs="Courier New"/>
+          <w:sz w:val="24"/>
+          <w:szCs w:val="28"/>
+          <w:lang w:val="en-US"/>
+        </w:rPr>
+        <w:t>label_salaries</w:t>
+      </w:r>
+      <w:proofErr w:type="spellEnd"/>
+      <w:r>
+        <w:rPr>
+          <w:rFonts w:ascii="Courier New" w:eastAsiaTheme="minorEastAsia" w:hAnsi="Courier New" w:cs="Courier New"/>
+          <w:sz w:val="24"/>
+          <w:szCs w:val="28"/>
+          <w:lang w:val="en-US"/>
+        </w:rPr>
+        <w:t>)</w:t>
+      </w:r>
+    </w:p>
+    <w:p>
+      <w:pPr>
+        <w:spacing w:line="240" w:lineRule="auto"/>
+        <w:ind w:firstLine="0"/>
+        <w:jc w:val="left"/>
+        <w:rPr>
+          <w:rFonts w:ascii="Courier New" w:eastAsiaTheme="minorEastAsia" w:hAnsi="Courier New" w:cs="Courier New"/>
+          <w:sz w:val="24"/>
+          <w:szCs w:val="28"/>
+          <w:lang w:val="en-US"/>
+        </w:rPr>
+      </w:pPr>
+      <w:r>
+        <w:rPr>
+          <w:rFonts w:ascii="Courier New" w:eastAsiaTheme="minorEastAsia" w:hAnsi="Courier New" w:cs="Courier New"/>
+          <w:sz w:val="24"/>
+          <w:szCs w:val="28"/>
+          <w:lang w:val="en-US"/>
+        </w:rPr>
+        <w:t xml:space="preserve">    </w:t>
+      </w:r>
+      <w:proofErr w:type="spellStart"/>
+      <w:r>
+        <w:rPr>
+          <w:rFonts w:ascii="Courier New" w:eastAsiaTheme="minorEastAsia" w:hAnsi="Courier New" w:cs="Courier New"/>
+          <w:sz w:val="24"/>
+          <w:szCs w:val="28"/>
+          <w:lang w:val="en-US"/>
+        </w:rPr>
+        <w:t>min_salaries_</w:t>
+      </w:r>
+      <w:proofErr w:type="gramStart"/>
+      <w:r>
+        <w:rPr>
+          <w:rFonts w:ascii="Courier New" w:eastAsiaTheme="minorEastAsia" w:hAnsi="Courier New" w:cs="Courier New"/>
+          <w:sz w:val="24"/>
+          <w:szCs w:val="28"/>
+          <w:lang w:val="en-US"/>
+        </w:rPr>
+        <w:t>med</w:t>
+      </w:r>
+      <w:proofErr w:type="spellEnd"/>
+      <w:r>
+        <w:rPr>
+          <w:rFonts w:ascii="Courier New" w:eastAsiaTheme="minorEastAsia" w:hAnsi="Courier New" w:cs="Courier New"/>
+          <w:sz w:val="24"/>
+          <w:szCs w:val="28"/>
+          <w:lang w:val="en-US"/>
+        </w:rPr>
+        <w:t>[</w:t>
+      </w:r>
+      <w:proofErr w:type="gramEnd"/>
+      <w:r>
+        <w:rPr>
+          <w:rFonts w:ascii="Courier New" w:eastAsiaTheme="minorEastAsia" w:hAnsi="Courier New" w:cs="Courier New"/>
+          <w:sz w:val="24"/>
+          <w:szCs w:val="28"/>
+          <w:lang w:val="en-US"/>
+        </w:rPr>
+        <w:t xml:space="preserve">label] = </w:t>
+      </w:r>
+      <w:proofErr w:type="spellStart"/>
+      <w:r>
+        <w:rPr>
+          <w:rFonts w:ascii="Courier New" w:eastAsiaTheme="minorEastAsia" w:hAnsi="Courier New" w:cs="Courier New"/>
+          <w:sz w:val="24"/>
+          <w:szCs w:val="28"/>
+          <w:lang w:val="en-US"/>
+        </w:rPr>
+        <w:t>median_of</w:t>
+      </w:r>
+      <w:proofErr w:type="spellEnd"/>
+      <w:r>
+        <w:rPr>
+          <w:rFonts w:ascii="Courier New" w:eastAsiaTheme="minorEastAsia" w:hAnsi="Courier New" w:cs="Courier New"/>
+          <w:sz w:val="24"/>
+          <w:szCs w:val="28"/>
+          <w:lang w:val="en-US"/>
+        </w:rPr>
+        <w:t>(</w:t>
+      </w:r>
+      <w:proofErr w:type="spellStart"/>
+      <w:r>
+        <w:rPr>
+          <w:rFonts w:ascii="Courier New" w:eastAsiaTheme="minorEastAsia" w:hAnsi="Courier New" w:cs="Courier New"/>
+          <w:sz w:val="24"/>
+          <w:szCs w:val="28"/>
+          <w:lang w:val="en-US"/>
+        </w:rPr>
+        <w:t>label_salaries</w:t>
+      </w:r>
+      <w:proofErr w:type="spellEnd"/>
+      <w:r>
+        <w:rPr>
+          <w:rFonts w:ascii="Courier New" w:eastAsiaTheme="minorEastAsia" w:hAnsi="Courier New" w:cs="Courier New"/>
+          <w:sz w:val="24"/>
+          <w:szCs w:val="28"/>
+          <w:lang w:val="en-US"/>
+        </w:rPr>
+        <w:t>)</w:t>
+      </w:r>
+    </w:p>
+    <w:p>
+      <w:pPr>
+        <w:spacing w:line="240" w:lineRule="auto"/>
+        <w:ind w:firstLine="0"/>
+        <w:jc w:val="left"/>
+        <w:rPr>
+          <w:rFonts w:ascii="Courier New" w:eastAsiaTheme="minorEastAsia" w:hAnsi="Courier New" w:cs="Courier New"/>
+          <w:sz w:val="24"/>
+          <w:szCs w:val="28"/>
+          <w:lang w:val="en-US"/>
+        </w:rPr>
+      </w:pPr>
+      <w:proofErr w:type="gramStart"/>
+      <w:r>
+        <w:rPr>
+          <w:rFonts w:ascii="Courier New" w:eastAsiaTheme="minorEastAsia" w:hAnsi="Courier New" w:cs="Courier New"/>
+          <w:sz w:val="24"/>
+          <w:szCs w:val="28"/>
+          <w:lang w:val="en-US"/>
+        </w:rPr>
+        <w:t>for</w:t>
+      </w:r>
+      <w:proofErr w:type="gramEnd"/>
+      <w:r>
+        <w:rPr>
+          <w:rFonts w:ascii="Courier New" w:eastAsiaTheme="minorEastAsia" w:hAnsi="Courier New" w:cs="Courier New"/>
+          <w:sz w:val="24"/>
+          <w:szCs w:val="28"/>
+          <w:lang w:val="en-US"/>
+        </w:rPr>
+        <w:t xml:space="preserve"> label, </w:t>
+      </w:r>
+      <w:proofErr w:type="spellStart"/>
+      <w:r>
+        <w:rPr>
+          <w:rFonts w:ascii="Courier New" w:eastAsiaTheme="minorEastAsia" w:hAnsi="Courier New" w:cs="Courier New"/>
+          <w:sz w:val="24"/>
+          <w:szCs w:val="28"/>
+          <w:lang w:val="en-US"/>
+        </w:rPr>
+        <w:t>label_salaries</w:t>
+      </w:r>
+      <w:proofErr w:type="spellEnd"/>
+      <w:r>
+        <w:rPr>
+          <w:rFonts w:ascii="Courier New" w:eastAsiaTheme="minorEastAsia" w:hAnsi="Courier New" w:cs="Courier New"/>
+          <w:sz w:val="24"/>
+          <w:szCs w:val="28"/>
+          <w:lang w:val="en-US"/>
+        </w:rPr>
+        <w:t xml:space="preserve"> in </w:t>
+      </w:r>
+      <w:proofErr w:type="spellStart"/>
+      <w:r>
+        <w:rPr>
+          <w:rFonts w:ascii="Courier New" w:eastAsiaTheme="minorEastAsia" w:hAnsi="Courier New" w:cs="Courier New"/>
+          <w:sz w:val="24"/>
+          <w:szCs w:val="28"/>
+          <w:lang w:val="en-US"/>
+        </w:rPr>
+        <w:t>max_salaries.items</w:t>
+      </w:r>
+      <w:proofErr w:type="spellEnd"/>
+      <w:r>
+        <w:rPr>
+          <w:rFonts w:ascii="Courier New" w:eastAsiaTheme="minorEastAsia" w:hAnsi="Courier New" w:cs="Courier New"/>
+          <w:sz w:val="24"/>
+          <w:szCs w:val="28"/>
+          <w:lang w:val="en-US"/>
+        </w:rPr>
+        <w:t>():</w:t>
+      </w:r>
+    </w:p>
+    <w:p>
+      <w:pPr>
+        <w:spacing w:line="240" w:lineRule="auto"/>
+        <w:ind w:firstLine="0"/>
+        <w:jc w:val="left"/>
+        <w:rPr>
+          <w:rFonts w:ascii="Courier New" w:eastAsiaTheme="minorEastAsia" w:hAnsi="Courier New" w:cs="Courier New"/>
+          <w:sz w:val="24"/>
+          <w:szCs w:val="28"/>
+          <w:lang w:val="en-US"/>
+        </w:rPr>
+      </w:pPr>
+      <w:r>
+        <w:rPr>
+          <w:rFonts w:ascii="Courier New" w:eastAsiaTheme="minorEastAsia" w:hAnsi="Courier New" w:cs="Courier New"/>
+          <w:sz w:val="24"/>
+          <w:szCs w:val="28"/>
+          <w:lang w:val="en-US"/>
+        </w:rPr>
+        <w:t xml:space="preserve">    </w:t>
+      </w:r>
+      <w:proofErr w:type="spellStart"/>
+      <w:r>
+        <w:rPr>
+          <w:rFonts w:ascii="Courier New" w:eastAsiaTheme="minorEastAsia" w:hAnsi="Courier New" w:cs="Courier New"/>
+          <w:sz w:val="24"/>
+          <w:szCs w:val="28"/>
+          <w:lang w:val="en-US"/>
+        </w:rPr>
+        <w:t>max_salaries_</w:t>
+      </w:r>
+      <w:proofErr w:type="gramStart"/>
+      <w:r>
+        <w:rPr>
+          <w:rFonts w:ascii="Courier New" w:eastAsiaTheme="minorEastAsia" w:hAnsi="Courier New" w:cs="Courier New"/>
+          <w:sz w:val="24"/>
+          <w:szCs w:val="28"/>
+          <w:lang w:val="en-US"/>
+        </w:rPr>
+        <w:t>max</w:t>
+      </w:r>
+      <w:proofErr w:type="spellEnd"/>
+      <w:r>
+        <w:rPr>
+          <w:rFonts w:ascii="Courier New" w:eastAsiaTheme="minorEastAsia" w:hAnsi="Courier New" w:cs="Courier New"/>
+          <w:sz w:val="24"/>
+          <w:szCs w:val="28"/>
+          <w:lang w:val="en-US"/>
+        </w:rPr>
+        <w:t>[</w:t>
+      </w:r>
+      <w:proofErr w:type="gramEnd"/>
+      <w:r>
+        <w:rPr>
+          <w:rFonts w:ascii="Courier New" w:eastAsiaTheme="minorEastAsia" w:hAnsi="Courier New" w:cs="Courier New"/>
+          <w:sz w:val="24"/>
+          <w:szCs w:val="28"/>
+          <w:lang w:val="en-US"/>
+        </w:rPr>
+        <w:t>label] = max(</w:t>
+      </w:r>
+      <w:proofErr w:type="spellStart"/>
+      <w:r>
+        <w:rPr>
+          <w:rFonts w:ascii="Courier New" w:eastAsiaTheme="minorEastAsia" w:hAnsi="Courier New" w:cs="Courier New"/>
+          <w:sz w:val="24"/>
+          <w:szCs w:val="28"/>
+          <w:lang w:val="en-US"/>
+        </w:rPr>
+        <w:t>label_salaries</w:t>
+      </w:r>
+      <w:proofErr w:type="spellEnd"/>
+      <w:r>
+        <w:rPr>
+          <w:rFonts w:ascii="Courier New" w:eastAsiaTheme="minorEastAsia" w:hAnsi="Courier New" w:cs="Courier New"/>
+          <w:sz w:val="24"/>
+          <w:szCs w:val="28"/>
+          <w:lang w:val="en-US"/>
+        </w:rPr>
+        <w:t>)</w:t>
+      </w:r>
+    </w:p>
+    <w:p>
+      <w:pPr>
+        <w:spacing w:line="240" w:lineRule="auto"/>
+        <w:ind w:firstLine="0"/>
+        <w:jc w:val="left"/>
+        <w:rPr>
+          <w:rFonts w:ascii="Courier New" w:eastAsiaTheme="minorEastAsia" w:hAnsi="Courier New" w:cs="Courier New"/>
+          <w:sz w:val="24"/>
+          <w:szCs w:val="28"/>
+          <w:lang w:val="en-US"/>
+        </w:rPr>
+      </w:pPr>
+      <w:r>
+        <w:rPr>
+          <w:rFonts w:ascii="Courier New" w:eastAsiaTheme="minorEastAsia" w:hAnsi="Courier New" w:cs="Courier New"/>
+          <w:sz w:val="24"/>
+          <w:szCs w:val="28"/>
+          <w:lang w:val="en-US"/>
+        </w:rPr>
+        <w:t xml:space="preserve">    </w:t>
+      </w:r>
+      <w:proofErr w:type="spellStart"/>
+      <w:r>
+        <w:rPr>
+          <w:rFonts w:ascii="Courier New" w:eastAsiaTheme="minorEastAsia" w:hAnsi="Courier New" w:cs="Courier New"/>
+          <w:sz w:val="24"/>
+          <w:szCs w:val="28"/>
+          <w:lang w:val="en-US"/>
+        </w:rPr>
+        <w:t>max_salaries_</w:t>
+      </w:r>
+      <w:proofErr w:type="gramStart"/>
+      <w:r>
+        <w:rPr>
+          <w:rFonts w:ascii="Courier New" w:eastAsiaTheme="minorEastAsia" w:hAnsi="Courier New" w:cs="Courier New"/>
+          <w:sz w:val="24"/>
+          <w:szCs w:val="28"/>
+          <w:lang w:val="en-US"/>
+        </w:rPr>
+        <w:t>med</w:t>
+      </w:r>
+      <w:proofErr w:type="spellEnd"/>
+      <w:r>
+        <w:rPr>
+          <w:rFonts w:ascii="Courier New" w:eastAsiaTheme="minorEastAsia" w:hAnsi="Courier New" w:cs="Courier New"/>
+          <w:sz w:val="24"/>
+          <w:szCs w:val="28"/>
+          <w:lang w:val="en-US"/>
+        </w:rPr>
+        <w:t>[</w:t>
+      </w:r>
+      <w:proofErr w:type="gramEnd"/>
+      <w:r>
+        <w:rPr>
+          <w:rFonts w:ascii="Courier New" w:eastAsiaTheme="minorEastAsia" w:hAnsi="Courier New" w:cs="Courier New"/>
+          <w:sz w:val="24"/>
+          <w:szCs w:val="28"/>
+          <w:lang w:val="en-US"/>
+        </w:rPr>
+        <w:t xml:space="preserve">label] = </w:t>
+      </w:r>
+      <w:proofErr w:type="spellStart"/>
+      <w:r>
+        <w:rPr>
+          <w:rFonts w:ascii="Courier New" w:eastAsiaTheme="minorEastAsia" w:hAnsi="Courier New" w:cs="Courier New"/>
+          <w:sz w:val="24"/>
+          <w:szCs w:val="28"/>
+          <w:lang w:val="en-US"/>
+        </w:rPr>
+        <w:t>median_of</w:t>
+      </w:r>
+      <w:proofErr w:type="spellEnd"/>
+      <w:r>
+        <w:rPr>
+          <w:rFonts w:ascii="Courier New" w:eastAsiaTheme="minorEastAsia" w:hAnsi="Courier New" w:cs="Courier New"/>
+          <w:sz w:val="24"/>
+          <w:szCs w:val="28"/>
+          <w:lang w:val="en-US"/>
+        </w:rPr>
+        <w:t>(</w:t>
+      </w:r>
+      <w:proofErr w:type="spellStart"/>
+      <w:r>
+        <w:rPr>
+          <w:rFonts w:ascii="Courier New" w:eastAsiaTheme="minorEastAsia" w:hAnsi="Courier New" w:cs="Courier New"/>
+          <w:sz w:val="24"/>
+          <w:szCs w:val="28"/>
+          <w:lang w:val="en-US"/>
+        </w:rPr>
+        <w:t>label_salaries</w:t>
+      </w:r>
+      <w:proofErr w:type="spellEnd"/>
+      <w:r>
+        <w:rPr>
+          <w:rFonts w:ascii="Courier New" w:eastAsiaTheme="minorEastAsia" w:hAnsi="Courier New" w:cs="Courier New"/>
+          <w:sz w:val="24"/>
+          <w:szCs w:val="28"/>
+          <w:lang w:val="en-US"/>
+        </w:rPr>
+        <w:t>)</w:t>
+      </w:r>
+    </w:p>
+    <w:p>
+      <w:pPr>
+        <w:spacing w:line="240" w:lineRule="auto"/>
+        <w:ind w:firstLine="0"/>
+        <w:jc w:val="left"/>
+        <w:rPr>
+          <w:rFonts w:ascii="Courier New" w:eastAsiaTheme="minorEastAsia" w:hAnsi="Courier New" w:cs="Courier New"/>
+          <w:sz w:val="24"/>
+          <w:szCs w:val="28"/>
+          <w:lang w:val="en-US"/>
+        </w:rPr>
+      </w:pPr>
+      <w:proofErr w:type="gramStart"/>
+      <w:r>
+        <w:rPr>
+          <w:rFonts w:ascii="Courier New" w:eastAsiaTheme="minorEastAsia" w:hAnsi="Courier New" w:cs="Courier New"/>
+          <w:sz w:val="24"/>
+          <w:szCs w:val="28"/>
+          <w:lang w:val="en-US"/>
+        </w:rPr>
+        <w:t>data</w:t>
+      </w:r>
+      <w:proofErr w:type="gramEnd"/>
+      <w:r>
+        <w:rPr>
+          <w:rFonts w:ascii="Courier New" w:eastAsiaTheme="minorEastAsia" w:hAnsi="Courier New" w:cs="Courier New"/>
+          <w:sz w:val="24"/>
+          <w:szCs w:val="28"/>
+          <w:lang w:val="en-US"/>
+        </w:rPr>
+        <w:t xml:space="preserve"> = sorted([(label, </w:t>
+      </w:r>
+      <w:proofErr w:type="spellStart"/>
+      <w:r>
+        <w:rPr>
+          <w:rFonts w:ascii="Courier New" w:eastAsiaTheme="minorEastAsia" w:hAnsi="Courier New" w:cs="Courier New"/>
+          <w:sz w:val="24"/>
+          <w:szCs w:val="28"/>
+          <w:lang w:val="en-US"/>
+        </w:rPr>
+        <w:t>min_salary_med</w:t>
+      </w:r>
+      <w:proofErr w:type="spellEnd"/>
+      <w:r>
+        <w:rPr>
+          <w:rFonts w:ascii="Courier New" w:eastAsiaTheme="minorEastAsia" w:hAnsi="Courier New" w:cs="Courier New"/>
+          <w:sz w:val="24"/>
+          <w:szCs w:val="28"/>
+          <w:lang w:val="en-US"/>
+        </w:rPr>
+        <w:t xml:space="preserve">, </w:t>
+      </w:r>
+      <w:proofErr w:type="spellStart"/>
+      <w:r>
+        <w:rPr>
+          <w:rFonts w:ascii="Courier New" w:eastAsiaTheme="minorEastAsia" w:hAnsi="Courier New" w:cs="Courier New"/>
+          <w:sz w:val="24"/>
+          <w:szCs w:val="28"/>
+          <w:lang w:val="en-US"/>
+        </w:rPr>
+        <w:t>max_salaries_med</w:t>
+      </w:r>
+      <w:proofErr w:type="spellEnd"/>
+      <w:r>
+        <w:rPr>
+          <w:rFonts w:ascii="Courier New" w:eastAsiaTheme="minorEastAsia" w:hAnsi="Courier New" w:cs="Courier New"/>
+          <w:sz w:val="24"/>
+          <w:szCs w:val="28"/>
+          <w:lang w:val="en-US"/>
+        </w:rPr>
+        <w:t xml:space="preserve">[label], </w:t>
+      </w:r>
+      <w:proofErr w:type="spellStart"/>
+      <w:r>
+        <w:rPr>
+          <w:rFonts w:ascii="Courier New" w:eastAsiaTheme="minorEastAsia" w:hAnsi="Courier New" w:cs="Courier New"/>
+          <w:sz w:val="24"/>
+          <w:szCs w:val="28"/>
+          <w:lang w:val="en-US"/>
+        </w:rPr>
+        <w:t>min_salaries_min</w:t>
+      </w:r>
+      <w:proofErr w:type="spellEnd"/>
+      <w:r>
+        <w:rPr>
+          <w:rFonts w:ascii="Courier New" w:eastAsiaTheme="minorEastAsia" w:hAnsi="Courier New" w:cs="Courier New"/>
+          <w:sz w:val="24"/>
+          <w:szCs w:val="28"/>
+          <w:lang w:val="en-US"/>
+        </w:rPr>
+        <w:t xml:space="preserve">[label], </w:t>
+      </w:r>
+      <w:proofErr w:type="spellStart"/>
+      <w:r>
+        <w:rPr>
+          <w:rFonts w:ascii="Courier New" w:eastAsiaTheme="minorEastAsia" w:hAnsi="Courier New" w:cs="Courier New"/>
+          <w:sz w:val="24"/>
+          <w:szCs w:val="28"/>
+          <w:lang w:val="en-US"/>
+        </w:rPr>
+        <w:t>max_salaries_max</w:t>
+      </w:r>
+      <w:proofErr w:type="spellEnd"/>
+      <w:r>
+        <w:rPr>
+          <w:rFonts w:ascii="Courier New" w:eastAsiaTheme="minorEastAsia" w:hAnsi="Courier New" w:cs="Courier New"/>
+          <w:sz w:val="24"/>
+          <w:szCs w:val="28"/>
+          <w:lang w:val="en-US"/>
+        </w:rPr>
+        <w:t xml:space="preserve">[label]) </w:t>
+      </w:r>
+    </w:p>
+    <w:p>
+      <w:pPr>
+        <w:spacing w:line="240" w:lineRule="auto"/>
+        <w:ind w:firstLine="0"/>
+        <w:jc w:val="left"/>
+        <w:rPr>
+          <w:rFonts w:ascii="Courier New" w:eastAsiaTheme="minorEastAsia" w:hAnsi="Courier New" w:cs="Courier New"/>
+          <w:sz w:val="24"/>
+          <w:szCs w:val="28"/>
+          <w:lang w:val="en-US"/>
+        </w:rPr>
+      </w:pPr>
+      <w:r>
+        <w:rPr>
+          <w:rFonts w:ascii="Courier New" w:eastAsiaTheme="minorEastAsia" w:hAnsi="Courier New" w:cs="Courier New"/>
+          <w:sz w:val="24"/>
+          <w:szCs w:val="28"/>
+          <w:lang w:val="en-US"/>
+        </w:rPr>
+        <w:t xml:space="preserve">               </w:t>
+      </w:r>
+      <w:proofErr w:type="gramStart"/>
+      <w:r>
+        <w:rPr>
+          <w:rFonts w:ascii="Courier New" w:eastAsiaTheme="minorEastAsia" w:hAnsi="Courier New" w:cs="Courier New"/>
+          <w:sz w:val="24"/>
+          <w:szCs w:val="28"/>
+          <w:lang w:val="en-US"/>
+        </w:rPr>
+        <w:t>for</w:t>
+      </w:r>
+      <w:proofErr w:type="gramEnd"/>
+      <w:r>
+        <w:rPr>
+          <w:rFonts w:ascii="Courier New" w:eastAsiaTheme="minorEastAsia" w:hAnsi="Courier New" w:cs="Courier New"/>
+          <w:sz w:val="24"/>
+          <w:szCs w:val="28"/>
+          <w:lang w:val="en-US"/>
+        </w:rPr>
+        <w:t xml:space="preserve"> label, </w:t>
+      </w:r>
+      <w:proofErr w:type="spellStart"/>
+      <w:r>
+        <w:rPr>
+          <w:rFonts w:ascii="Courier New" w:eastAsiaTheme="minorEastAsia" w:hAnsi="Courier New" w:cs="Courier New"/>
+          <w:sz w:val="24"/>
+          <w:szCs w:val="28"/>
+          <w:lang w:val="en-US"/>
+        </w:rPr>
+        <w:t>min_salary_med</w:t>
+      </w:r>
+      <w:proofErr w:type="spellEnd"/>
+      <w:r>
+        <w:rPr>
+          <w:rFonts w:ascii="Courier New" w:eastAsiaTheme="minorEastAsia" w:hAnsi="Courier New" w:cs="Courier New"/>
+          <w:sz w:val="24"/>
+          <w:szCs w:val="28"/>
+          <w:lang w:val="en-US"/>
+        </w:rPr>
+        <w:t xml:space="preserve"> in </w:t>
+      </w:r>
+      <w:proofErr w:type="spellStart"/>
+      <w:r>
+        <w:rPr>
+          <w:rFonts w:ascii="Courier New" w:eastAsiaTheme="minorEastAsia" w:hAnsi="Courier New" w:cs="Courier New"/>
+          <w:sz w:val="24"/>
+          <w:szCs w:val="28"/>
+          <w:lang w:val="en-US"/>
+        </w:rPr>
+        <w:t>min_salaries_med.items</w:t>
+      </w:r>
+      <w:proofErr w:type="spellEnd"/>
+      <w:r>
+        <w:rPr>
+          <w:rFonts w:ascii="Courier New" w:eastAsiaTheme="minorEastAsia" w:hAnsi="Courier New" w:cs="Courier New"/>
+          <w:sz w:val="24"/>
+          <w:szCs w:val="28"/>
+          <w:lang w:val="en-US"/>
+        </w:rPr>
+        <w:t>()</w:t>
+      </w:r>
+    </w:p>
+    <w:p>
+      <w:pPr>
+        <w:spacing w:line="240" w:lineRule="auto"/>
+        <w:ind w:firstLine="0"/>
+        <w:jc w:val="left"/>
+        <w:rPr>
+          <w:rFonts w:ascii="Courier New" w:eastAsiaTheme="minorEastAsia" w:hAnsi="Courier New" w:cs="Courier New"/>
+          <w:sz w:val="24"/>
+          <w:szCs w:val="28"/>
+          <w:lang w:val="en-US"/>
+        </w:rPr>
+      </w:pPr>
+      <w:r>
+        <w:rPr>
+          <w:rFonts w:ascii="Courier New" w:eastAsiaTheme="minorEastAsia" w:hAnsi="Courier New" w:cs="Courier New"/>
+          <w:sz w:val="24"/>
+          <w:szCs w:val="28"/>
+          <w:lang w:val="en-US"/>
+        </w:rPr>
+        <w:t xml:space="preserve">               </w:t>
+      </w:r>
+      <w:proofErr w:type="gramStart"/>
+      <w:r>
+        <w:rPr>
+          <w:rFonts w:ascii="Courier New" w:eastAsiaTheme="minorEastAsia" w:hAnsi="Courier New" w:cs="Courier New"/>
+          <w:sz w:val="24"/>
+          <w:szCs w:val="28"/>
+          <w:lang w:val="en-US"/>
+        </w:rPr>
+        <w:t>if</w:t>
+      </w:r>
+      <w:proofErr w:type="gramEnd"/>
+      <w:r>
+        <w:rPr>
+          <w:rFonts w:ascii="Courier New" w:eastAsiaTheme="minorEastAsia" w:hAnsi="Courier New" w:cs="Courier New"/>
+          <w:sz w:val="24"/>
+          <w:szCs w:val="28"/>
+          <w:lang w:val="en-US"/>
+        </w:rPr>
+        <w:t xml:space="preserve"> label in </w:t>
+      </w:r>
+      <w:proofErr w:type="spellStart"/>
+      <w:r>
+        <w:rPr>
+          <w:rFonts w:ascii="Courier New" w:eastAsiaTheme="minorEastAsia" w:hAnsi="Courier New" w:cs="Courier New"/>
+          <w:sz w:val="24"/>
+          <w:szCs w:val="28"/>
+          <w:lang w:val="en-US"/>
+        </w:rPr>
+        <w:t>min_salaries_min</w:t>
+      </w:r>
+      <w:proofErr w:type="spellEnd"/>
+      <w:r>
+        <w:rPr>
+          <w:rFonts w:ascii="Courier New" w:eastAsiaTheme="minorEastAsia" w:hAnsi="Courier New" w:cs="Courier New"/>
+          <w:sz w:val="24"/>
+          <w:szCs w:val="28"/>
+          <w:lang w:val="en-US"/>
+        </w:rPr>
+        <w:t xml:space="preserve"> and label in </w:t>
+      </w:r>
+      <w:proofErr w:type="spellStart"/>
+      <w:r>
+        <w:rPr>
+          <w:rFonts w:ascii="Courier New" w:eastAsiaTheme="minorEastAsia" w:hAnsi="Courier New" w:cs="Courier New"/>
+          <w:sz w:val="24"/>
+          <w:szCs w:val="28"/>
+          <w:lang w:val="en-US"/>
+        </w:rPr>
+        <w:t>max_salaries_max</w:t>
+      </w:r>
+      <w:proofErr w:type="spellEnd"/>
+      <w:r>
+        <w:rPr>
+          <w:rFonts w:ascii="Courier New" w:eastAsiaTheme="minorEastAsia" w:hAnsi="Courier New" w:cs="Courier New"/>
+          <w:sz w:val="24"/>
+          <w:szCs w:val="28"/>
+          <w:lang w:val="en-US"/>
+        </w:rPr>
+        <w:t xml:space="preserve"> and label in </w:t>
+      </w:r>
+      <w:proofErr w:type="spellStart"/>
+      <w:r>
+        <w:rPr>
+          <w:rFonts w:ascii="Courier New" w:eastAsiaTheme="minorEastAsia" w:hAnsi="Courier New" w:cs="Courier New"/>
+          <w:sz w:val="24"/>
+          <w:szCs w:val="28"/>
+          <w:lang w:val="en-US"/>
+        </w:rPr>
+        <w:t>max_salaries_med</w:t>
+      </w:r>
+      <w:proofErr w:type="spellEnd"/>
+      <w:r>
+        <w:rPr>
+          <w:rFonts w:ascii="Courier New" w:eastAsiaTheme="minorEastAsia" w:hAnsi="Courier New" w:cs="Courier New"/>
+          <w:sz w:val="24"/>
+          <w:szCs w:val="28"/>
+          <w:lang w:val="en-US"/>
+        </w:rPr>
+        <w:t xml:space="preserve">], </w:t>
+      </w:r>
+    </w:p>
+    <w:p>
+      <w:pPr>
+        <w:spacing w:line="240" w:lineRule="auto"/>
+        <w:ind w:firstLine="0"/>
+        <w:jc w:val="left"/>
+        <w:rPr>
+          <w:rFonts w:ascii="Courier New" w:eastAsiaTheme="minorEastAsia" w:hAnsi="Courier New" w:cs="Courier New"/>
+          <w:sz w:val="24"/>
+          <w:szCs w:val="28"/>
+          <w:lang w:val="en-US"/>
+        </w:rPr>
+      </w:pPr>
+      <w:r>
+        <w:rPr>
+          <w:rFonts w:ascii="Courier New" w:eastAsiaTheme="minorEastAsia" w:hAnsi="Courier New" w:cs="Courier New"/>
+          <w:sz w:val="24"/>
+          <w:szCs w:val="28"/>
+          <w:lang w:val="en-US"/>
+        </w:rPr>
+        <w:t xml:space="preserve">               </w:t>
+      </w:r>
+      <w:proofErr w:type="gramStart"/>
+      <w:r>
+        <w:rPr>
+          <w:rFonts w:ascii="Courier New" w:eastAsiaTheme="minorEastAsia" w:hAnsi="Courier New" w:cs="Courier New"/>
+          <w:sz w:val="24"/>
+          <w:szCs w:val="28"/>
+          <w:lang w:val="en-US"/>
+        </w:rPr>
+        <w:t>key=</w:t>
+      </w:r>
+      <w:proofErr w:type="gramEnd"/>
+      <w:r>
+        <w:rPr>
+          <w:rFonts w:ascii="Courier New" w:eastAsiaTheme="minorEastAsia" w:hAnsi="Courier New" w:cs="Courier New"/>
+          <w:sz w:val="24"/>
+          <w:szCs w:val="28"/>
+          <w:lang w:val="en-US"/>
+        </w:rPr>
+        <w:t>lambda e: e[2] if med else e[4],</w:t>
+      </w:r>
+    </w:p>
+    <w:p>
+      <w:pPr>
+        <w:spacing w:line="240" w:lineRule="auto"/>
+        <w:ind w:firstLine="0"/>
+        <w:jc w:val="left"/>
+        <w:rPr>
+          <w:rFonts w:ascii="Courier New" w:eastAsiaTheme="minorEastAsia" w:hAnsi="Courier New" w:cs="Courier New"/>
+          <w:sz w:val="24"/>
+          <w:szCs w:val="28"/>
+          <w:lang w:val="en-US"/>
+        </w:rPr>
+      </w:pPr>
+      <w:r>
+        <w:rPr>
+          <w:rFonts w:ascii="Courier New" w:eastAsiaTheme="minorEastAsia" w:hAnsi="Courier New" w:cs="Courier New"/>
+          <w:sz w:val="24"/>
+          <w:szCs w:val="28"/>
+          <w:lang w:val="en-US"/>
+        </w:rPr>
+        <w:t xml:space="preserve">               </w:t>
+      </w:r>
+      <w:proofErr w:type="gramStart"/>
+      <w:r>
+        <w:rPr>
+          <w:rFonts w:ascii="Courier New" w:eastAsiaTheme="minorEastAsia" w:hAnsi="Courier New" w:cs="Courier New"/>
+          <w:sz w:val="24"/>
+          <w:szCs w:val="28"/>
+          <w:lang w:val="en-US"/>
+        </w:rPr>
+        <w:t>reverse=</w:t>
+      </w:r>
+      <w:proofErr w:type="gramEnd"/>
+      <w:r>
+        <w:rPr>
+          <w:rFonts w:ascii="Courier New" w:eastAsiaTheme="minorEastAsia" w:hAnsi="Courier New" w:cs="Courier New"/>
+          <w:sz w:val="24"/>
+          <w:szCs w:val="28"/>
+          <w:lang w:val="en-US"/>
+        </w:rPr>
+        <w:t>True)</w:t>
+      </w:r>
+    </w:p>
+    <w:p>
+      <w:pPr>
+        <w:spacing w:line="240" w:lineRule="auto"/>
+        <w:ind w:firstLine="0"/>
+        <w:jc w:val="left"/>
+        <w:rPr>
+          <w:rFonts w:ascii="Courier New" w:eastAsiaTheme="minorEastAsia" w:hAnsi="Courier New" w:cs="Courier New"/>
+          <w:sz w:val="24"/>
+          <w:szCs w:val="28"/>
+          <w:lang w:val="en-US"/>
+        </w:rPr>
+      </w:pPr>
+      <w:proofErr w:type="gramStart"/>
+      <w:r>
+        <w:rPr>
+          <w:rFonts w:ascii="Courier New" w:eastAsiaTheme="minorEastAsia" w:hAnsi="Courier New" w:cs="Courier New"/>
+          <w:sz w:val="24"/>
+          <w:szCs w:val="28"/>
+          <w:lang w:val="en-US"/>
+        </w:rPr>
+        <w:t>if</w:t>
+      </w:r>
+      <w:proofErr w:type="gramEnd"/>
+      <w:r>
+        <w:rPr>
+          <w:rFonts w:ascii="Courier New" w:eastAsiaTheme="minorEastAsia" w:hAnsi="Courier New" w:cs="Courier New"/>
+          <w:sz w:val="24"/>
+          <w:szCs w:val="28"/>
+          <w:lang w:val="en-US"/>
+        </w:rPr>
+        <w:t xml:space="preserve"> </w:t>
+      </w:r>
+      <w:proofErr w:type="spellStart"/>
+      <w:r>
+        <w:rPr>
+          <w:rFonts w:ascii="Courier New" w:eastAsiaTheme="minorEastAsia" w:hAnsi="Courier New" w:cs="Courier New"/>
+          <w:sz w:val="24"/>
+          <w:szCs w:val="28"/>
+          <w:lang w:val="en-US"/>
+        </w:rPr>
+        <w:t>top_n</w:t>
+      </w:r>
+      <w:proofErr w:type="spellEnd"/>
+      <w:r>
+        <w:rPr>
+          <w:rFonts w:ascii="Courier New" w:eastAsiaTheme="minorEastAsia" w:hAnsi="Courier New" w:cs="Courier New"/>
+          <w:sz w:val="24"/>
+          <w:szCs w:val="28"/>
+          <w:lang w:val="en-US"/>
+        </w:rPr>
+        <w:t xml:space="preserve"> is not None:</w:t>
+      </w:r>
+    </w:p>
+    <w:p>
+      <w:pPr>
+        <w:spacing w:line="240" w:lineRule="auto"/>
+        <w:ind w:firstLine="0"/>
+        <w:jc w:val="left"/>
+        <w:rPr>
+          <w:rFonts w:ascii="Courier New" w:eastAsiaTheme="minorEastAsia" w:hAnsi="Courier New" w:cs="Courier New"/>
+          <w:sz w:val="24"/>
+          <w:szCs w:val="28"/>
+          <w:lang w:val="en-US"/>
+        </w:rPr>
+      </w:pPr>
+      <w:r>
+        <w:rPr>
+          <w:rFonts w:ascii="Courier New" w:eastAsiaTheme="minorEastAsia" w:hAnsi="Courier New" w:cs="Courier New"/>
+          <w:sz w:val="24"/>
+          <w:szCs w:val="28"/>
+          <w:lang w:val="en-US"/>
+        </w:rPr>
+        <w:t xml:space="preserve">    </w:t>
+      </w:r>
+      <w:proofErr w:type="gramStart"/>
+      <w:r>
+        <w:rPr>
+          <w:rFonts w:ascii="Courier New" w:eastAsiaTheme="minorEastAsia" w:hAnsi="Courier New" w:cs="Courier New"/>
+          <w:sz w:val="24"/>
+          <w:szCs w:val="28"/>
+          <w:lang w:val="en-US"/>
+        </w:rPr>
+        <w:t>assert</w:t>
+      </w:r>
+      <w:proofErr w:type="gramEnd"/>
+      <w:r>
+        <w:rPr>
+          <w:rFonts w:ascii="Courier New" w:eastAsiaTheme="minorEastAsia" w:hAnsi="Courier New" w:cs="Courier New"/>
+          <w:sz w:val="24"/>
+          <w:szCs w:val="28"/>
+          <w:lang w:val="en-US"/>
+        </w:rPr>
+        <w:t xml:space="preserve"> </w:t>
+      </w:r>
+      <w:proofErr w:type="spellStart"/>
+      <w:r>
+        <w:rPr>
+          <w:rFonts w:ascii="Courier New" w:eastAsiaTheme="minorEastAsia" w:hAnsi="Courier New" w:cs="Courier New"/>
+          <w:sz w:val="24"/>
+          <w:szCs w:val="28"/>
+          <w:lang w:val="en-US"/>
+        </w:rPr>
+        <w:t>top_n</w:t>
+      </w:r>
+      <w:proofErr w:type="spellEnd"/>
+      <w:r>
+        <w:rPr>
+          <w:rFonts w:ascii="Courier New" w:eastAsiaTheme="minorEastAsia" w:hAnsi="Courier New" w:cs="Courier New"/>
+          <w:sz w:val="24"/>
+          <w:szCs w:val="28"/>
+          <w:lang w:val="en-US"/>
+        </w:rPr>
+        <w:t xml:space="preserve"> &lt; </w:t>
+      </w:r>
+      <w:proofErr w:type="spellStart"/>
+      <w:r>
+        <w:rPr>
+          <w:rFonts w:ascii="Courier New" w:eastAsiaTheme="minorEastAsia" w:hAnsi="Courier New" w:cs="Courier New"/>
+          <w:sz w:val="24"/>
+          <w:szCs w:val="28"/>
+          <w:lang w:val="en-US"/>
+        </w:rPr>
+        <w:t>len</w:t>
+      </w:r>
+      <w:proofErr w:type="spellEnd"/>
+      <w:r>
+        <w:rPr>
+          <w:rFonts w:ascii="Courier New" w:eastAsiaTheme="minorEastAsia" w:hAnsi="Courier New" w:cs="Courier New"/>
+          <w:sz w:val="24"/>
+          <w:szCs w:val="28"/>
+          <w:lang w:val="en-US"/>
+        </w:rPr>
+        <w:t>(data)</w:t>
+      </w:r>
+    </w:p>
+    <w:p>
+      <w:pPr>
+        <w:spacing w:line="240" w:lineRule="auto"/>
+        <w:ind w:firstLine="0"/>
+        <w:jc w:val="left"/>
+        <w:rPr>
+          <w:rFonts w:ascii="Courier New" w:eastAsiaTheme="minorEastAsia" w:hAnsi="Courier New" w:cs="Courier New"/>
+          <w:sz w:val="24"/>
+          <w:szCs w:val="28"/>
+        </w:rPr>
+      </w:pPr>
+      <w:r>
+        <w:rPr>
+          <w:rFonts w:ascii="Courier New" w:eastAsiaTheme="minorEastAsia" w:hAnsi="Courier New" w:cs="Courier New"/>
+          <w:sz w:val="24"/>
+          <w:szCs w:val="28"/>
+          <w:lang w:val="en-US"/>
+        </w:rPr>
+        <w:t xml:space="preserve">    </w:t>
+      </w:r>
+      <w:proofErr w:type="gramStart"/>
+      <w:r>
+        <w:rPr>
+          <w:rFonts w:ascii="Courier New" w:eastAsiaTheme="minorEastAsia" w:hAnsi="Courier New" w:cs="Courier New"/>
+          <w:sz w:val="24"/>
+          <w:szCs w:val="28"/>
+          <w:lang w:val="en-US"/>
+        </w:rPr>
+        <w:t>data</w:t>
+      </w:r>
+      <w:proofErr w:type="gramEnd"/>
+      <w:r>
+        <w:rPr>
+          <w:rFonts w:ascii="Courier New" w:eastAsiaTheme="minorEastAsia" w:hAnsi="Courier New" w:cs="Courier New"/>
+          <w:sz w:val="24"/>
+          <w:szCs w:val="28"/>
+          <w:lang w:val="en-US"/>
+        </w:rPr>
+        <w:t xml:space="preserve"> = data[:</w:t>
+      </w:r>
+      <w:proofErr w:type="spellStart"/>
+      <w:r>
+        <w:rPr>
+          <w:rFonts w:ascii="Courier New" w:eastAsiaTheme="minorEastAsia" w:hAnsi="Courier New" w:cs="Courier New"/>
+          <w:sz w:val="24"/>
+          <w:szCs w:val="28"/>
+          <w:lang w:val="en-US"/>
+        </w:rPr>
+        <w:t>top_n</w:t>
+      </w:r>
+      <w:proofErr w:type="spellEnd"/>
+      <w:r>
+        <w:rPr>
+          <w:rFonts w:ascii="Courier New" w:eastAsiaTheme="minorEastAsia" w:hAnsi="Courier New" w:cs="Courier New"/>
+          <w:sz w:val="24"/>
+          <w:szCs w:val="28"/>
+          <w:lang w:val="en-US"/>
+        </w:rPr>
+        <w:t>]</w:t>
+      </w:r>
+    </w:p>
+    <w:p>
+      <w:pPr>
+        <w:spacing w:before="120" w:after="120" w:line="240" w:lineRule="auto"/>
+        <w:rPr>
+          <w:rFonts w:eastAsiaTheme="minorEastAsia"/>
+          <w:szCs w:val="28"/>
+        </w:rPr>
+      </w:pPr>
+      <w:r>
+        <w:rPr>
+          <w:rFonts w:eastAsiaTheme="minorEastAsia"/>
+          <w:szCs w:val="28"/>
+        </w:rPr>
+        <w:t xml:space="preserve">Основной код для </w:t>
+      </w:r>
+      <w:proofErr w:type="spellStart"/>
+      <w:r>
+        <w:rPr>
+          <w:rFonts w:eastAsiaTheme="minorEastAsia"/>
+          <w:szCs w:val="28"/>
+        </w:rPr>
+        <w:t>отрисовки</w:t>
+      </w:r>
+      <w:proofErr w:type="spellEnd"/>
+      <w:r>
+        <w:rPr>
+          <w:rFonts w:eastAsiaTheme="minorEastAsia"/>
+          <w:szCs w:val="28"/>
+        </w:rPr>
+        <w:t xml:space="preserve"> графика </w:t>
+      </w:r>
+      <w:r>
+        <w:rPr>
+          <w:rFonts w:eastAsiaTheme="minorEastAsia"/>
+          <w:szCs w:val="28"/>
+        </w:rPr>
+        <w:t>абсолютных и медианных границ предлагаемой заработной платы по категориальному полю</w:t>
+      </w:r>
+      <w:r>
+        <w:rPr>
+          <w:rFonts w:eastAsiaTheme="minorEastAsia"/>
+          <w:szCs w:val="28"/>
+        </w:rPr>
+        <w:t>:</w:t>
+      </w:r>
+    </w:p>
+    <w:p>
+      <w:pPr>
+        <w:spacing w:line="240" w:lineRule="auto"/>
+        <w:ind w:firstLine="0"/>
+        <w:jc w:val="left"/>
+        <w:rPr>
+          <w:rFonts w:ascii="Courier New" w:eastAsiaTheme="minorEastAsia" w:hAnsi="Courier New" w:cs="Courier New"/>
+          <w:sz w:val="24"/>
+          <w:szCs w:val="28"/>
+          <w:lang w:val="en-US"/>
+        </w:rPr>
+      </w:pPr>
+      <w:proofErr w:type="spellStart"/>
+      <w:proofErr w:type="gramStart"/>
+      <w:r>
+        <w:rPr>
+          <w:rFonts w:ascii="Courier New" w:eastAsiaTheme="minorEastAsia" w:hAnsi="Courier New" w:cs="Courier New"/>
+          <w:sz w:val="24"/>
+          <w:szCs w:val="28"/>
+          <w:lang w:val="en-US"/>
+        </w:rPr>
+        <w:t>plt.figure</w:t>
+      </w:r>
+      <w:proofErr w:type="spellEnd"/>
+      <w:r>
+        <w:rPr>
+          <w:rFonts w:ascii="Courier New" w:eastAsiaTheme="minorEastAsia" w:hAnsi="Courier New" w:cs="Courier New"/>
+          <w:sz w:val="24"/>
+          <w:szCs w:val="28"/>
+          <w:lang w:val="en-US"/>
+        </w:rPr>
+        <w:t>(</w:t>
+      </w:r>
+      <w:proofErr w:type="spellStart"/>
+      <w:proofErr w:type="gramEnd"/>
+      <w:r>
+        <w:rPr>
+          <w:rFonts w:ascii="Courier New" w:eastAsiaTheme="minorEastAsia" w:hAnsi="Courier New" w:cs="Courier New"/>
+          <w:sz w:val="24"/>
+          <w:szCs w:val="28"/>
+          <w:lang w:val="en-US"/>
+        </w:rPr>
+        <w:t>figsize</w:t>
+      </w:r>
+      <w:proofErr w:type="spellEnd"/>
+      <w:r>
+        <w:rPr>
+          <w:rFonts w:ascii="Courier New" w:eastAsiaTheme="minorEastAsia" w:hAnsi="Courier New" w:cs="Courier New"/>
+          <w:sz w:val="24"/>
+          <w:szCs w:val="28"/>
+          <w:lang w:val="en-US"/>
+        </w:rPr>
+        <w:t>=(8, 5))</w:t>
+      </w:r>
+    </w:p>
+    <w:p>
+      <w:pPr>
+        <w:spacing w:line="240" w:lineRule="auto"/>
+        <w:ind w:firstLine="0"/>
+        <w:jc w:val="left"/>
+        <w:rPr>
+          <w:rFonts w:ascii="Courier New" w:eastAsiaTheme="minorEastAsia" w:hAnsi="Courier New" w:cs="Courier New"/>
+          <w:sz w:val="24"/>
+          <w:szCs w:val="28"/>
+          <w:lang w:val="en-US"/>
+        </w:rPr>
+      </w:pPr>
+      <w:proofErr w:type="gramStart"/>
+      <w:r>
+        <w:rPr>
+          <w:rFonts w:ascii="Courier New" w:eastAsiaTheme="minorEastAsia" w:hAnsi="Courier New" w:cs="Courier New"/>
+          <w:sz w:val="24"/>
+          <w:szCs w:val="28"/>
+          <w:lang w:val="en-US"/>
+        </w:rPr>
+        <w:t>if</w:t>
+      </w:r>
+      <w:proofErr w:type="gramEnd"/>
+      <w:r>
+        <w:rPr>
+          <w:rFonts w:ascii="Courier New" w:eastAsiaTheme="minorEastAsia" w:hAnsi="Courier New" w:cs="Courier New"/>
+          <w:sz w:val="24"/>
+          <w:szCs w:val="28"/>
+          <w:lang w:val="en-US"/>
+        </w:rPr>
+        <w:t xml:space="preserve"> title:</w:t>
+      </w:r>
+    </w:p>
+    <w:p>
+      <w:pPr>
+        <w:spacing w:line="240" w:lineRule="auto"/>
+        <w:ind w:firstLine="0"/>
+        <w:jc w:val="left"/>
+        <w:rPr>
+          <w:rFonts w:ascii="Courier New" w:eastAsiaTheme="minorEastAsia" w:hAnsi="Courier New" w:cs="Courier New"/>
+          <w:sz w:val="24"/>
+          <w:szCs w:val="28"/>
+          <w:lang w:val="en-US"/>
+        </w:rPr>
+      </w:pPr>
+      <w:r>
+        <w:rPr>
+          <w:rFonts w:ascii="Courier New" w:eastAsiaTheme="minorEastAsia" w:hAnsi="Courier New" w:cs="Courier New"/>
+          <w:sz w:val="24"/>
+          <w:szCs w:val="28"/>
+          <w:lang w:val="en-US"/>
+        </w:rPr>
+        <w:t xml:space="preserve">    </w:t>
+      </w:r>
+      <w:proofErr w:type="spellStart"/>
+      <w:proofErr w:type="gramStart"/>
+      <w:r>
+        <w:rPr>
+          <w:rFonts w:ascii="Courier New" w:eastAsiaTheme="minorEastAsia" w:hAnsi="Courier New" w:cs="Courier New"/>
+          <w:sz w:val="24"/>
+          <w:szCs w:val="28"/>
+          <w:lang w:val="en-US"/>
+        </w:rPr>
+        <w:t>plt.title</w:t>
+      </w:r>
+      <w:proofErr w:type="spellEnd"/>
+      <w:r>
+        <w:rPr>
+          <w:rFonts w:ascii="Courier New" w:eastAsiaTheme="minorEastAsia" w:hAnsi="Courier New" w:cs="Courier New"/>
+          <w:sz w:val="24"/>
+          <w:szCs w:val="28"/>
+          <w:lang w:val="en-US"/>
+        </w:rPr>
+        <w:t>(</w:t>
+      </w:r>
+      <w:proofErr w:type="gramEnd"/>
+      <w:r>
+        <w:rPr>
+          <w:rFonts w:ascii="Courier New" w:eastAsiaTheme="minorEastAsia" w:hAnsi="Courier New" w:cs="Courier New"/>
+          <w:sz w:val="24"/>
+          <w:szCs w:val="28"/>
+          <w:lang w:val="en-US"/>
+        </w:rPr>
+        <w:t>title)</w:t>
+      </w:r>
+    </w:p>
+    <w:p>
+      <w:pPr>
+        <w:spacing w:line="240" w:lineRule="auto"/>
+        <w:ind w:firstLine="0"/>
+        <w:jc w:val="left"/>
+        <w:rPr>
+          <w:rFonts w:ascii="Courier New" w:eastAsiaTheme="minorEastAsia" w:hAnsi="Courier New" w:cs="Courier New"/>
+          <w:sz w:val="24"/>
+          <w:szCs w:val="28"/>
+          <w:lang w:val="en-US"/>
+        </w:rPr>
+      </w:pPr>
+      <w:proofErr w:type="spellStart"/>
+      <w:proofErr w:type="gramStart"/>
+      <w:r>
+        <w:rPr>
+          <w:rFonts w:ascii="Courier New" w:eastAsiaTheme="minorEastAsia" w:hAnsi="Courier New" w:cs="Courier New"/>
+          <w:sz w:val="24"/>
+          <w:szCs w:val="28"/>
+          <w:lang w:val="en-US"/>
+        </w:rPr>
+        <w:t>plt.xlabel</w:t>
+      </w:r>
+      <w:proofErr w:type="spellEnd"/>
+      <w:r>
+        <w:rPr>
+          <w:rFonts w:ascii="Courier New" w:eastAsiaTheme="minorEastAsia" w:hAnsi="Courier New" w:cs="Courier New"/>
+          <w:sz w:val="24"/>
+          <w:szCs w:val="28"/>
+          <w:lang w:val="en-US"/>
+        </w:rPr>
+        <w:t>(</w:t>
+      </w:r>
+      <w:proofErr w:type="spellStart"/>
+      <w:proofErr w:type="gramEnd"/>
+      <w:r>
+        <w:rPr>
+          <w:rFonts w:ascii="Courier New" w:eastAsiaTheme="minorEastAsia" w:hAnsi="Courier New" w:cs="Courier New"/>
+          <w:sz w:val="24"/>
+          <w:szCs w:val="28"/>
+          <w:lang w:val="en-US"/>
+        </w:rPr>
+        <w:t>xlabel</w:t>
+      </w:r>
+      <w:proofErr w:type="spellEnd"/>
+      <w:r>
+        <w:rPr>
+          <w:rFonts w:ascii="Courier New" w:eastAsiaTheme="minorEastAsia" w:hAnsi="Courier New" w:cs="Courier New"/>
+          <w:sz w:val="24"/>
+          <w:szCs w:val="28"/>
+          <w:lang w:val="en-US"/>
+        </w:rPr>
+        <w:t>)</w:t>
+      </w:r>
+    </w:p>
+    <w:p>
+      <w:pPr>
+        <w:spacing w:line="240" w:lineRule="auto"/>
+        <w:ind w:firstLine="0"/>
+        <w:jc w:val="left"/>
+        <w:rPr>
+          <w:rFonts w:ascii="Courier New" w:eastAsiaTheme="minorEastAsia" w:hAnsi="Courier New" w:cs="Courier New"/>
+          <w:sz w:val="24"/>
+          <w:szCs w:val="28"/>
+          <w:lang w:val="en-US"/>
+        </w:rPr>
+      </w:pPr>
+      <w:proofErr w:type="spellStart"/>
+      <w:proofErr w:type="gramStart"/>
+      <w:r>
+        <w:rPr>
+          <w:rFonts w:ascii="Courier New" w:eastAsiaTheme="minorEastAsia" w:hAnsi="Courier New" w:cs="Courier New"/>
+          <w:sz w:val="24"/>
+          <w:szCs w:val="28"/>
+          <w:lang w:val="en-US"/>
+        </w:rPr>
+        <w:t>plt.ylabel</w:t>
+      </w:r>
+      <w:proofErr w:type="spellEnd"/>
+      <w:r>
+        <w:rPr>
+          <w:rFonts w:ascii="Courier New" w:eastAsiaTheme="minorEastAsia" w:hAnsi="Courier New" w:cs="Courier New"/>
+          <w:sz w:val="24"/>
+          <w:szCs w:val="28"/>
+          <w:lang w:val="en-US"/>
+        </w:rPr>
+        <w:t>(</w:t>
+      </w:r>
+      <w:proofErr w:type="gramEnd"/>
+      <w:r>
+        <w:rPr>
+          <w:rFonts w:ascii="Courier New" w:eastAsiaTheme="minorEastAsia" w:hAnsi="Courier New" w:cs="Courier New"/>
+          <w:sz w:val="24"/>
+          <w:szCs w:val="28"/>
+          <w:lang w:val="en-US"/>
+        </w:rPr>
+        <w:t>'</w:t>
+      </w:r>
+      <w:proofErr w:type="spellStart"/>
+      <w:r>
+        <w:rPr>
+          <w:rFonts w:ascii="Courier New" w:eastAsiaTheme="minorEastAsia" w:hAnsi="Courier New" w:cs="Courier New"/>
+          <w:sz w:val="24"/>
+          <w:szCs w:val="28"/>
+          <w:lang w:val="en-US"/>
+        </w:rPr>
+        <w:t>Заработная</w:t>
+      </w:r>
+      <w:proofErr w:type="spellEnd"/>
+      <w:r>
+        <w:rPr>
+          <w:rFonts w:ascii="Courier New" w:eastAsiaTheme="minorEastAsia" w:hAnsi="Courier New" w:cs="Courier New"/>
+          <w:sz w:val="24"/>
+          <w:szCs w:val="28"/>
+          <w:lang w:val="en-US"/>
+        </w:rPr>
+        <w:t xml:space="preserve"> </w:t>
+      </w:r>
+      <w:proofErr w:type="spellStart"/>
+      <w:r>
+        <w:rPr>
+          <w:rFonts w:ascii="Courier New" w:eastAsiaTheme="minorEastAsia" w:hAnsi="Courier New" w:cs="Courier New"/>
+          <w:sz w:val="24"/>
+          <w:szCs w:val="28"/>
+          <w:lang w:val="en-US"/>
+        </w:rPr>
+        <w:t>плата</w:t>
+      </w:r>
+      <w:proofErr w:type="spellEnd"/>
+      <w:r>
+        <w:rPr>
+          <w:rFonts w:ascii="Courier New" w:eastAsiaTheme="minorEastAsia" w:hAnsi="Courier New" w:cs="Courier New"/>
+          <w:sz w:val="24"/>
+          <w:szCs w:val="28"/>
+          <w:lang w:val="en-US"/>
+        </w:rPr>
+        <w:t>')</w:t>
+      </w:r>
+    </w:p>
+    <w:p>
+      <w:pPr>
+        <w:spacing w:line="240" w:lineRule="auto"/>
+        <w:ind w:firstLine="0"/>
+        <w:jc w:val="left"/>
+        <w:rPr>
+          <w:rFonts w:ascii="Courier New" w:eastAsiaTheme="minorEastAsia" w:hAnsi="Courier New" w:cs="Courier New"/>
+          <w:sz w:val="24"/>
+          <w:szCs w:val="28"/>
+          <w:lang w:val="en-US"/>
+        </w:rPr>
+      </w:pPr>
+      <w:proofErr w:type="spellStart"/>
+      <w:proofErr w:type="gramStart"/>
+      <w:r>
+        <w:rPr>
+          <w:rFonts w:ascii="Courier New" w:eastAsiaTheme="minorEastAsia" w:hAnsi="Courier New" w:cs="Courier New"/>
+          <w:sz w:val="24"/>
+          <w:szCs w:val="28"/>
+          <w:lang w:val="en-US"/>
+        </w:rPr>
+        <w:t>plt.xticks</w:t>
+      </w:r>
+      <w:proofErr w:type="spellEnd"/>
+      <w:r>
+        <w:rPr>
+          <w:rFonts w:ascii="Courier New" w:eastAsiaTheme="minorEastAsia" w:hAnsi="Courier New" w:cs="Courier New"/>
+          <w:sz w:val="24"/>
+          <w:szCs w:val="28"/>
+          <w:lang w:val="en-US"/>
+        </w:rPr>
+        <w:t>(</w:t>
+      </w:r>
+      <w:proofErr w:type="gramEnd"/>
+      <w:r>
+        <w:rPr>
+          <w:rFonts w:ascii="Courier New" w:eastAsiaTheme="minorEastAsia" w:hAnsi="Courier New" w:cs="Courier New"/>
+          <w:sz w:val="24"/>
+          <w:szCs w:val="28"/>
+          <w:lang w:val="en-US"/>
+        </w:rPr>
+        <w:t>rotation='vertical')</w:t>
+      </w:r>
+    </w:p>
+    <w:p>
+      <w:pPr>
+        <w:spacing w:line="240" w:lineRule="auto"/>
+        <w:ind w:firstLine="0"/>
+        <w:jc w:val="left"/>
+        <w:rPr>
+          <w:rFonts w:ascii="Courier New" w:eastAsiaTheme="minorEastAsia" w:hAnsi="Courier New" w:cs="Courier New"/>
+          <w:sz w:val="24"/>
+          <w:szCs w:val="28"/>
+          <w:lang w:val="en-US"/>
+        </w:rPr>
+      </w:pPr>
+      <w:proofErr w:type="spellStart"/>
+      <w:proofErr w:type="gramStart"/>
+      <w:r>
+        <w:rPr>
+          <w:rFonts w:ascii="Courier New" w:eastAsiaTheme="minorEastAsia" w:hAnsi="Courier New" w:cs="Courier New"/>
+          <w:sz w:val="24"/>
+          <w:szCs w:val="28"/>
+          <w:lang w:val="en-US"/>
+        </w:rPr>
+        <w:t>plt.errorbar</w:t>
+      </w:r>
+      <w:proofErr w:type="spellEnd"/>
+      <w:r>
+        <w:rPr>
+          <w:rFonts w:ascii="Courier New" w:eastAsiaTheme="minorEastAsia" w:hAnsi="Courier New" w:cs="Courier New"/>
+          <w:sz w:val="24"/>
+          <w:szCs w:val="28"/>
+          <w:lang w:val="en-US"/>
+        </w:rPr>
+        <w:t>(</w:t>
+      </w:r>
+      <w:proofErr w:type="gramEnd"/>
+    </w:p>
+    <w:p>
+      <w:pPr>
+        <w:spacing w:line="240" w:lineRule="auto"/>
+        <w:ind w:firstLine="0"/>
+        <w:jc w:val="left"/>
+        <w:rPr>
+          <w:rFonts w:ascii="Courier New" w:eastAsiaTheme="minorEastAsia" w:hAnsi="Courier New" w:cs="Courier New"/>
+          <w:sz w:val="24"/>
+          <w:szCs w:val="28"/>
+          <w:lang w:val="en-US"/>
+        </w:rPr>
+      </w:pPr>
+      <w:r>
+        <w:rPr>
+          <w:rFonts w:ascii="Courier New" w:eastAsiaTheme="minorEastAsia" w:hAnsi="Courier New" w:cs="Courier New"/>
+          <w:sz w:val="24"/>
+          <w:szCs w:val="28"/>
+          <w:lang w:val="en-US"/>
+        </w:rPr>
+        <w:t xml:space="preserve">    [</w:t>
+      </w:r>
+      <w:proofErr w:type="gramStart"/>
+      <w:r>
+        <w:rPr>
+          <w:rFonts w:ascii="Courier New" w:eastAsiaTheme="minorEastAsia" w:hAnsi="Courier New" w:cs="Courier New"/>
+          <w:sz w:val="24"/>
+          <w:szCs w:val="28"/>
+          <w:lang w:val="en-US"/>
+        </w:rPr>
+        <w:t>e[</w:t>
+      </w:r>
+      <w:proofErr w:type="gramEnd"/>
+      <w:r>
+        <w:rPr>
+          <w:rFonts w:ascii="Courier New" w:eastAsiaTheme="minorEastAsia" w:hAnsi="Courier New" w:cs="Courier New"/>
+          <w:sz w:val="24"/>
+          <w:szCs w:val="28"/>
+          <w:lang w:val="en-US"/>
+        </w:rPr>
+        <w:t>0] for e in data],</w:t>
+      </w:r>
+    </w:p>
+    <w:p>
+      <w:pPr>
+        <w:spacing w:line="240" w:lineRule="auto"/>
+        <w:ind w:firstLine="0"/>
+        <w:jc w:val="left"/>
+        <w:rPr>
+          <w:rFonts w:ascii="Courier New" w:eastAsiaTheme="minorEastAsia" w:hAnsi="Courier New" w:cs="Courier New"/>
+          <w:sz w:val="24"/>
+          <w:szCs w:val="28"/>
+          <w:lang w:val="en-US"/>
+        </w:rPr>
+      </w:pPr>
+      <w:r>
+        <w:rPr>
+          <w:rFonts w:ascii="Courier New" w:eastAsiaTheme="minorEastAsia" w:hAnsi="Courier New" w:cs="Courier New"/>
+          <w:sz w:val="24"/>
+          <w:szCs w:val="28"/>
+          <w:lang w:val="en-US"/>
+        </w:rPr>
+        <w:t xml:space="preserve">    [(</w:t>
+      </w:r>
+      <w:proofErr w:type="gramStart"/>
+      <w:r>
+        <w:rPr>
+          <w:rFonts w:ascii="Courier New" w:eastAsiaTheme="minorEastAsia" w:hAnsi="Courier New" w:cs="Courier New"/>
+          <w:sz w:val="24"/>
+          <w:szCs w:val="28"/>
+          <w:lang w:val="en-US"/>
+        </w:rPr>
+        <w:t>e[</w:t>
+      </w:r>
+      <w:proofErr w:type="gramEnd"/>
+      <w:r>
+        <w:rPr>
+          <w:rFonts w:ascii="Courier New" w:eastAsiaTheme="minorEastAsia" w:hAnsi="Courier New" w:cs="Courier New"/>
+          <w:sz w:val="24"/>
+          <w:szCs w:val="28"/>
+          <w:lang w:val="en-US"/>
+        </w:rPr>
+        <w:t>3] + e[4]) / 2 for e in data],</w:t>
+      </w:r>
+    </w:p>
+    <w:p>
+      <w:pPr>
+        <w:spacing w:line="240" w:lineRule="auto"/>
+        <w:ind w:firstLine="0"/>
+        <w:jc w:val="left"/>
+        <w:rPr>
+          <w:rFonts w:ascii="Courier New" w:eastAsiaTheme="minorEastAsia" w:hAnsi="Courier New" w:cs="Courier New"/>
+          <w:sz w:val="24"/>
+          <w:szCs w:val="28"/>
+          <w:lang w:val="en-US"/>
+        </w:rPr>
+      </w:pPr>
+      <w:r>
+        <w:rPr>
+          <w:rFonts w:ascii="Courier New" w:eastAsiaTheme="minorEastAsia" w:hAnsi="Courier New" w:cs="Courier New"/>
+          <w:sz w:val="24"/>
+          <w:szCs w:val="28"/>
+          <w:lang w:val="en-US"/>
+        </w:rPr>
+        <w:t xml:space="preserve">    </w:t>
+      </w:r>
+      <w:proofErr w:type="spellStart"/>
+      <w:proofErr w:type="gramStart"/>
+      <w:r>
+        <w:rPr>
+          <w:rFonts w:ascii="Courier New" w:eastAsiaTheme="minorEastAsia" w:hAnsi="Courier New" w:cs="Courier New"/>
+          <w:sz w:val="24"/>
+          <w:szCs w:val="28"/>
+          <w:lang w:val="en-US"/>
+        </w:rPr>
+        <w:t>yerr</w:t>
+      </w:r>
+      <w:proofErr w:type="spellEnd"/>
+      <w:proofErr w:type="gramEnd"/>
+      <w:r>
+        <w:rPr>
+          <w:rFonts w:ascii="Courier New" w:eastAsiaTheme="minorEastAsia" w:hAnsi="Courier New" w:cs="Courier New"/>
+          <w:sz w:val="24"/>
+          <w:szCs w:val="28"/>
+          <w:lang w:val="en-US"/>
+        </w:rPr>
+        <w:t>=[(e[4] - e[3]) / 2 for e in data],</w:t>
+      </w:r>
+    </w:p>
+    <w:p>
+      <w:pPr>
+        <w:spacing w:line="240" w:lineRule="auto"/>
+        <w:ind w:firstLine="0"/>
+        <w:jc w:val="left"/>
+        <w:rPr>
+          <w:rFonts w:ascii="Courier New" w:eastAsiaTheme="minorEastAsia" w:hAnsi="Courier New" w:cs="Courier New"/>
+          <w:sz w:val="24"/>
+          <w:szCs w:val="28"/>
+          <w:lang w:val="en-US"/>
+        </w:rPr>
+      </w:pPr>
+      <w:r>
+        <w:rPr>
+          <w:rFonts w:ascii="Courier New" w:eastAsiaTheme="minorEastAsia" w:hAnsi="Courier New" w:cs="Courier New"/>
+          <w:sz w:val="24"/>
+          <w:szCs w:val="28"/>
+          <w:lang w:val="en-US"/>
+        </w:rPr>
+        <w:t xml:space="preserve">    </w:t>
+      </w:r>
+      <w:proofErr w:type="spellStart"/>
+      <w:proofErr w:type="gramStart"/>
+      <w:r>
+        <w:rPr>
+          <w:rFonts w:ascii="Courier New" w:eastAsiaTheme="minorEastAsia" w:hAnsi="Courier New" w:cs="Courier New"/>
+          <w:sz w:val="24"/>
+          <w:szCs w:val="28"/>
+          <w:lang w:val="en-US"/>
+        </w:rPr>
+        <w:t>ls</w:t>
+      </w:r>
+      <w:proofErr w:type="spellEnd"/>
+      <w:proofErr w:type="gramEnd"/>
+      <w:r>
+        <w:rPr>
+          <w:rFonts w:ascii="Courier New" w:eastAsiaTheme="minorEastAsia" w:hAnsi="Courier New" w:cs="Courier New"/>
+          <w:sz w:val="24"/>
+          <w:szCs w:val="28"/>
+          <w:lang w:val="en-US"/>
+        </w:rPr>
+        <w:t>='none',</w:t>
+      </w:r>
+    </w:p>
+    <w:p>
+      <w:pPr>
+        <w:spacing w:line="240" w:lineRule="auto"/>
+        <w:ind w:firstLine="0"/>
+        <w:jc w:val="left"/>
+        <w:rPr>
+          <w:rFonts w:ascii="Courier New" w:eastAsiaTheme="minorEastAsia" w:hAnsi="Courier New" w:cs="Courier New"/>
+          <w:sz w:val="24"/>
+          <w:szCs w:val="28"/>
+          <w:lang w:val="en-US"/>
+        </w:rPr>
+      </w:pPr>
+      <w:r>
+        <w:rPr>
+          <w:rFonts w:ascii="Courier New" w:eastAsiaTheme="minorEastAsia" w:hAnsi="Courier New" w:cs="Courier New"/>
+          <w:sz w:val="24"/>
+          <w:szCs w:val="28"/>
+          <w:lang w:val="en-US"/>
+        </w:rPr>
+        <w:t xml:space="preserve">    </w:t>
+      </w:r>
+      <w:proofErr w:type="gramStart"/>
+      <w:r>
+        <w:rPr>
+          <w:rFonts w:ascii="Courier New" w:eastAsiaTheme="minorEastAsia" w:hAnsi="Courier New" w:cs="Courier New"/>
+          <w:sz w:val="24"/>
+          <w:szCs w:val="28"/>
+          <w:lang w:val="en-US"/>
+        </w:rPr>
+        <w:t>capsize=</w:t>
+      </w:r>
+      <w:proofErr w:type="gramEnd"/>
+      <w:r>
+        <w:rPr>
+          <w:rFonts w:ascii="Courier New" w:eastAsiaTheme="minorEastAsia" w:hAnsi="Courier New" w:cs="Courier New"/>
+          <w:sz w:val="24"/>
+          <w:szCs w:val="28"/>
+          <w:lang w:val="en-US"/>
+        </w:rPr>
+        <w:t>8,</w:t>
+      </w:r>
+    </w:p>
+    <w:p>
+      <w:pPr>
+        <w:spacing w:line="240" w:lineRule="auto"/>
+        <w:ind w:firstLine="0"/>
+        <w:jc w:val="left"/>
+        <w:rPr>
+          <w:rFonts w:ascii="Courier New" w:eastAsiaTheme="minorEastAsia" w:hAnsi="Courier New" w:cs="Courier New"/>
+          <w:sz w:val="24"/>
+          <w:szCs w:val="28"/>
+          <w:lang w:val="en-US"/>
+        </w:rPr>
+      </w:pPr>
+      <w:r>
+        <w:rPr>
+          <w:rFonts w:ascii="Courier New" w:eastAsiaTheme="minorEastAsia" w:hAnsi="Courier New" w:cs="Courier New"/>
+          <w:sz w:val="24"/>
+          <w:szCs w:val="28"/>
+          <w:lang w:val="en-US"/>
+        </w:rPr>
+        <w:t xml:space="preserve">    </w:t>
+      </w:r>
+      <w:proofErr w:type="gramStart"/>
+      <w:r>
+        <w:rPr>
+          <w:rFonts w:ascii="Courier New" w:eastAsiaTheme="minorEastAsia" w:hAnsi="Courier New" w:cs="Courier New"/>
+          <w:sz w:val="24"/>
+          <w:szCs w:val="28"/>
+          <w:lang w:val="en-US"/>
+        </w:rPr>
+        <w:t>color</w:t>
+      </w:r>
+      <w:proofErr w:type="gramEnd"/>
+      <w:r>
+        <w:rPr>
+          <w:rFonts w:ascii="Courier New" w:eastAsiaTheme="minorEastAsia" w:hAnsi="Courier New" w:cs="Courier New"/>
+          <w:sz w:val="24"/>
+          <w:szCs w:val="28"/>
+          <w:lang w:val="en-US"/>
+        </w:rPr>
+        <w:t>='c',</w:t>
+      </w:r>
+    </w:p>
+    <w:p>
+      <w:pPr>
+        <w:spacing w:line="240" w:lineRule="auto"/>
+        <w:ind w:firstLine="0"/>
+        <w:jc w:val="left"/>
+        <w:rPr>
+          <w:rFonts w:ascii="Courier New" w:eastAsiaTheme="minorEastAsia" w:hAnsi="Courier New" w:cs="Courier New"/>
+          <w:sz w:val="24"/>
+          <w:szCs w:val="28"/>
+          <w:lang w:val="en-US"/>
+        </w:rPr>
+      </w:pPr>
+      <w:r>
+        <w:rPr>
+          <w:rFonts w:ascii="Courier New" w:eastAsiaTheme="minorEastAsia" w:hAnsi="Courier New" w:cs="Courier New"/>
+          <w:sz w:val="24"/>
+          <w:szCs w:val="28"/>
+          <w:lang w:val="en-US"/>
+        </w:rPr>
+        <w:t xml:space="preserve">    </w:t>
+      </w:r>
+      <w:proofErr w:type="spellStart"/>
+      <w:proofErr w:type="gramStart"/>
+      <w:r>
+        <w:rPr>
+          <w:rFonts w:ascii="Courier New" w:eastAsiaTheme="minorEastAsia" w:hAnsi="Courier New" w:cs="Courier New"/>
+          <w:sz w:val="24"/>
+          <w:szCs w:val="28"/>
+          <w:lang w:val="en-US"/>
+        </w:rPr>
+        <w:t>lw</w:t>
+      </w:r>
+      <w:proofErr w:type="spellEnd"/>
+      <w:r>
+        <w:rPr>
+          <w:rFonts w:ascii="Courier New" w:eastAsiaTheme="minorEastAsia" w:hAnsi="Courier New" w:cs="Courier New"/>
+          <w:sz w:val="24"/>
+          <w:szCs w:val="28"/>
+          <w:lang w:val="en-US"/>
+        </w:rPr>
+        <w:t>=</w:t>
+      </w:r>
+      <w:proofErr w:type="gramEnd"/>
+      <w:r>
+        <w:rPr>
+          <w:rFonts w:ascii="Courier New" w:eastAsiaTheme="minorEastAsia" w:hAnsi="Courier New" w:cs="Courier New"/>
+          <w:sz w:val="24"/>
+          <w:szCs w:val="28"/>
+          <w:lang w:val="en-US"/>
+        </w:rPr>
+        <w:t>1</w:t>
+      </w:r>
+    </w:p>
+    <w:p>
+      <w:pPr>
+        <w:spacing w:line="240" w:lineRule="auto"/>
+        <w:ind w:firstLine="0"/>
+        <w:jc w:val="left"/>
+        <w:rPr>
+          <w:rFonts w:ascii="Courier New" w:eastAsiaTheme="minorEastAsia" w:hAnsi="Courier New" w:cs="Courier New"/>
+          <w:sz w:val="24"/>
+          <w:szCs w:val="28"/>
+          <w:lang w:val="en-US"/>
+        </w:rPr>
+      </w:pPr>
+      <w:r>
+        <w:rPr>
+          <w:rFonts w:ascii="Courier New" w:eastAsiaTheme="minorEastAsia" w:hAnsi="Courier New" w:cs="Courier New"/>
+          <w:sz w:val="24"/>
+          <w:szCs w:val="28"/>
+          <w:lang w:val="en-US"/>
+        </w:rPr>
+        <w:t>)</w:t>
+      </w:r>
+    </w:p>
+    <w:p>
+      <w:pPr>
+        <w:spacing w:line="240" w:lineRule="auto"/>
+        <w:ind w:firstLine="0"/>
+        <w:jc w:val="left"/>
+        <w:rPr>
+          <w:rFonts w:ascii="Courier New" w:eastAsiaTheme="minorEastAsia" w:hAnsi="Courier New" w:cs="Courier New"/>
+          <w:sz w:val="24"/>
+          <w:szCs w:val="28"/>
+          <w:lang w:val="en-US"/>
+        </w:rPr>
+      </w:pPr>
+      <w:proofErr w:type="spellStart"/>
+      <w:proofErr w:type="gramStart"/>
+      <w:r>
+        <w:rPr>
+          <w:rFonts w:ascii="Courier New" w:eastAsiaTheme="minorEastAsia" w:hAnsi="Courier New" w:cs="Courier New"/>
+          <w:sz w:val="24"/>
+          <w:szCs w:val="28"/>
+          <w:lang w:val="en-US"/>
+        </w:rPr>
+        <w:t>plt.errorbar</w:t>
+      </w:r>
+      <w:proofErr w:type="spellEnd"/>
+      <w:r>
+        <w:rPr>
+          <w:rFonts w:ascii="Courier New" w:eastAsiaTheme="minorEastAsia" w:hAnsi="Courier New" w:cs="Courier New"/>
+          <w:sz w:val="24"/>
+          <w:szCs w:val="28"/>
+          <w:lang w:val="en-US"/>
+        </w:rPr>
+        <w:t>(</w:t>
+      </w:r>
+      <w:proofErr w:type="gramEnd"/>
+    </w:p>
+    <w:p>
+      <w:pPr>
+        <w:spacing w:line="240" w:lineRule="auto"/>
+        <w:ind w:firstLine="0"/>
+        <w:jc w:val="left"/>
+        <w:rPr>
+          <w:rFonts w:ascii="Courier New" w:eastAsiaTheme="minorEastAsia" w:hAnsi="Courier New" w:cs="Courier New"/>
+          <w:sz w:val="24"/>
+          <w:szCs w:val="28"/>
+          <w:lang w:val="en-US"/>
+        </w:rPr>
+      </w:pPr>
+      <w:r>
+        <w:rPr>
+          <w:rFonts w:ascii="Courier New" w:eastAsiaTheme="minorEastAsia" w:hAnsi="Courier New" w:cs="Courier New"/>
+          <w:sz w:val="24"/>
+          <w:szCs w:val="28"/>
+          <w:lang w:val="en-US"/>
+        </w:rPr>
+        <w:t xml:space="preserve">    [</w:t>
+      </w:r>
+      <w:proofErr w:type="gramStart"/>
+      <w:r>
+        <w:rPr>
+          <w:rFonts w:ascii="Courier New" w:eastAsiaTheme="minorEastAsia" w:hAnsi="Courier New" w:cs="Courier New"/>
+          <w:sz w:val="24"/>
+          <w:szCs w:val="28"/>
+          <w:lang w:val="en-US"/>
+        </w:rPr>
+        <w:t>e[</w:t>
+      </w:r>
+      <w:proofErr w:type="gramEnd"/>
+      <w:r>
+        <w:rPr>
+          <w:rFonts w:ascii="Courier New" w:eastAsiaTheme="minorEastAsia" w:hAnsi="Courier New" w:cs="Courier New"/>
+          <w:sz w:val="24"/>
+          <w:szCs w:val="28"/>
+          <w:lang w:val="en-US"/>
+        </w:rPr>
+        <w:t>0] for e in data],</w:t>
+      </w:r>
+    </w:p>
+    <w:p>
+      <w:pPr>
+        <w:spacing w:line="240" w:lineRule="auto"/>
+        <w:ind w:firstLine="0"/>
+        <w:jc w:val="left"/>
+        <w:rPr>
+          <w:rFonts w:ascii="Courier New" w:eastAsiaTheme="minorEastAsia" w:hAnsi="Courier New" w:cs="Courier New"/>
+          <w:sz w:val="24"/>
+          <w:szCs w:val="28"/>
+          <w:lang w:val="en-US"/>
+        </w:rPr>
+      </w:pPr>
+      <w:r>
+        <w:rPr>
+          <w:rFonts w:ascii="Courier New" w:eastAsiaTheme="minorEastAsia" w:hAnsi="Courier New" w:cs="Courier New"/>
+          <w:sz w:val="24"/>
+          <w:szCs w:val="28"/>
+          <w:lang w:val="en-US"/>
+        </w:rPr>
+        <w:t xml:space="preserve">    [(</w:t>
+      </w:r>
+      <w:proofErr w:type="gramStart"/>
+      <w:r>
+        <w:rPr>
+          <w:rFonts w:ascii="Courier New" w:eastAsiaTheme="minorEastAsia" w:hAnsi="Courier New" w:cs="Courier New"/>
+          <w:sz w:val="24"/>
+          <w:szCs w:val="28"/>
+          <w:lang w:val="en-US"/>
+        </w:rPr>
+        <w:t>e[</w:t>
+      </w:r>
+      <w:proofErr w:type="gramEnd"/>
+      <w:r>
+        <w:rPr>
+          <w:rFonts w:ascii="Courier New" w:eastAsiaTheme="minorEastAsia" w:hAnsi="Courier New" w:cs="Courier New"/>
+          <w:sz w:val="24"/>
+          <w:szCs w:val="28"/>
+          <w:lang w:val="en-US"/>
+        </w:rPr>
+        <w:t>1] + e[2]) / 2 for e in data],</w:t>
+      </w:r>
+    </w:p>
+    <w:p>
+      <w:pPr>
+        <w:spacing w:line="240" w:lineRule="auto"/>
+        <w:ind w:firstLine="0"/>
+        <w:jc w:val="left"/>
+        <w:rPr>
+          <w:rFonts w:ascii="Courier New" w:eastAsiaTheme="minorEastAsia" w:hAnsi="Courier New" w:cs="Courier New"/>
+          <w:sz w:val="24"/>
+          <w:szCs w:val="28"/>
+          <w:lang w:val="en-US"/>
+        </w:rPr>
+      </w:pPr>
+      <w:r>
+        <w:rPr>
+          <w:rFonts w:ascii="Courier New" w:eastAsiaTheme="minorEastAsia" w:hAnsi="Courier New" w:cs="Courier New"/>
+          <w:sz w:val="24"/>
+          <w:szCs w:val="28"/>
+          <w:lang w:val="en-US"/>
+        </w:rPr>
+        <w:t xml:space="preserve">    </w:t>
+      </w:r>
+      <w:proofErr w:type="spellStart"/>
+      <w:proofErr w:type="gramStart"/>
+      <w:r>
+        <w:rPr>
+          <w:rFonts w:ascii="Courier New" w:eastAsiaTheme="minorEastAsia" w:hAnsi="Courier New" w:cs="Courier New"/>
+          <w:sz w:val="24"/>
+          <w:szCs w:val="28"/>
+          <w:lang w:val="en-US"/>
+        </w:rPr>
+        <w:t>yerr</w:t>
+      </w:r>
+      <w:proofErr w:type="spellEnd"/>
+      <w:proofErr w:type="gramEnd"/>
+      <w:r>
+        <w:rPr>
+          <w:rFonts w:ascii="Courier New" w:eastAsiaTheme="minorEastAsia" w:hAnsi="Courier New" w:cs="Courier New"/>
+          <w:sz w:val="24"/>
+          <w:szCs w:val="28"/>
+          <w:lang w:val="en-US"/>
+        </w:rPr>
+        <w:t>=[(e[2] - e[1]) / 2 for e in data],</w:t>
+      </w:r>
+    </w:p>
+    <w:p>
+      <w:pPr>
+        <w:spacing w:line="240" w:lineRule="auto"/>
+        <w:ind w:firstLine="0"/>
+        <w:jc w:val="left"/>
+        <w:rPr>
+          <w:rFonts w:ascii="Courier New" w:eastAsiaTheme="minorEastAsia" w:hAnsi="Courier New" w:cs="Courier New"/>
+          <w:sz w:val="24"/>
+          <w:szCs w:val="28"/>
+          <w:lang w:val="en-US"/>
+        </w:rPr>
+      </w:pPr>
+      <w:r>
+        <w:rPr>
+          <w:rFonts w:ascii="Courier New" w:eastAsiaTheme="minorEastAsia" w:hAnsi="Courier New" w:cs="Courier New"/>
+          <w:sz w:val="24"/>
+          <w:szCs w:val="28"/>
+          <w:lang w:val="en-US"/>
+        </w:rPr>
+        <w:t xml:space="preserve">    </w:t>
+      </w:r>
+      <w:proofErr w:type="spellStart"/>
+      <w:proofErr w:type="gramStart"/>
+      <w:r>
+        <w:rPr>
+          <w:rFonts w:ascii="Courier New" w:eastAsiaTheme="minorEastAsia" w:hAnsi="Courier New" w:cs="Courier New"/>
+          <w:sz w:val="24"/>
+          <w:szCs w:val="28"/>
+          <w:lang w:val="en-US"/>
+        </w:rPr>
+        <w:t>ls</w:t>
+      </w:r>
+      <w:proofErr w:type="spellEnd"/>
+      <w:proofErr w:type="gramEnd"/>
+      <w:r>
+        <w:rPr>
+          <w:rFonts w:ascii="Courier New" w:eastAsiaTheme="minorEastAsia" w:hAnsi="Courier New" w:cs="Courier New"/>
+          <w:sz w:val="24"/>
+          <w:szCs w:val="28"/>
+          <w:lang w:val="en-US"/>
+        </w:rPr>
+        <w:t>='none',</w:t>
+      </w:r>
+    </w:p>
+    <w:p>
+      <w:pPr>
+        <w:spacing w:line="240" w:lineRule="auto"/>
+        <w:ind w:firstLine="0"/>
+        <w:jc w:val="left"/>
+        <w:rPr>
+          <w:rFonts w:ascii="Courier New" w:eastAsiaTheme="minorEastAsia" w:hAnsi="Courier New" w:cs="Courier New"/>
+          <w:sz w:val="24"/>
+          <w:szCs w:val="28"/>
+          <w:lang w:val="en-US"/>
+        </w:rPr>
+      </w:pPr>
+      <w:r>
+        <w:rPr>
+          <w:rFonts w:ascii="Courier New" w:eastAsiaTheme="minorEastAsia" w:hAnsi="Courier New" w:cs="Courier New"/>
+          <w:sz w:val="24"/>
+          <w:szCs w:val="28"/>
+          <w:lang w:val="en-US"/>
+        </w:rPr>
+        <w:t xml:space="preserve">    </w:t>
+      </w:r>
+      <w:proofErr w:type="gramStart"/>
+      <w:r>
+        <w:rPr>
+          <w:rFonts w:ascii="Courier New" w:eastAsiaTheme="minorEastAsia" w:hAnsi="Courier New" w:cs="Courier New"/>
+          <w:sz w:val="24"/>
+          <w:szCs w:val="28"/>
+          <w:lang w:val="en-US"/>
+        </w:rPr>
+        <w:t>capsize=</w:t>
+      </w:r>
+      <w:proofErr w:type="gramEnd"/>
+      <w:r>
+        <w:rPr>
+          <w:rFonts w:ascii="Courier New" w:eastAsiaTheme="minorEastAsia" w:hAnsi="Courier New" w:cs="Courier New"/>
+          <w:sz w:val="24"/>
+          <w:szCs w:val="28"/>
+          <w:lang w:val="en-US"/>
+        </w:rPr>
+        <w:t>4,</w:t>
+      </w:r>
+    </w:p>
+    <w:p>
+      <w:pPr>
+        <w:spacing w:line="240" w:lineRule="auto"/>
+        <w:ind w:firstLine="0"/>
+        <w:jc w:val="left"/>
+        <w:rPr>
+          <w:rFonts w:ascii="Courier New" w:eastAsiaTheme="minorEastAsia" w:hAnsi="Courier New" w:cs="Courier New"/>
+          <w:sz w:val="24"/>
+          <w:szCs w:val="28"/>
+          <w:lang w:val="en-US"/>
+        </w:rPr>
+      </w:pPr>
+      <w:r>
+        <w:rPr>
+          <w:rFonts w:ascii="Courier New" w:eastAsiaTheme="minorEastAsia" w:hAnsi="Courier New" w:cs="Courier New"/>
+          <w:sz w:val="24"/>
+          <w:szCs w:val="28"/>
+          <w:lang w:val="en-US"/>
+        </w:rPr>
+        <w:t xml:space="preserve">    </w:t>
+      </w:r>
+      <w:proofErr w:type="gramStart"/>
+      <w:r>
+        <w:rPr>
+          <w:rFonts w:ascii="Courier New" w:eastAsiaTheme="minorEastAsia" w:hAnsi="Courier New" w:cs="Courier New"/>
+          <w:sz w:val="24"/>
+          <w:szCs w:val="28"/>
+          <w:lang w:val="en-US"/>
+        </w:rPr>
+        <w:t>color</w:t>
+      </w:r>
+      <w:proofErr w:type="gramEnd"/>
+      <w:r>
+        <w:rPr>
+          <w:rFonts w:ascii="Courier New" w:eastAsiaTheme="minorEastAsia" w:hAnsi="Courier New" w:cs="Courier New"/>
+          <w:sz w:val="24"/>
+          <w:szCs w:val="28"/>
+          <w:lang w:val="en-US"/>
+        </w:rPr>
+        <w:t>='b',</w:t>
+      </w:r>
+    </w:p>
+    <w:p>
+      <w:pPr>
+        <w:spacing w:line="240" w:lineRule="auto"/>
+        <w:ind w:firstLine="0"/>
+        <w:jc w:val="left"/>
+        <w:rPr>
+          <w:rFonts w:ascii="Courier New" w:eastAsiaTheme="minorEastAsia" w:hAnsi="Courier New" w:cs="Courier New"/>
+          <w:sz w:val="24"/>
+          <w:szCs w:val="28"/>
+          <w:lang w:val="en-US"/>
+        </w:rPr>
+      </w:pPr>
+      <w:r>
+        <w:rPr>
+          <w:rFonts w:ascii="Courier New" w:eastAsiaTheme="minorEastAsia" w:hAnsi="Courier New" w:cs="Courier New"/>
+          <w:sz w:val="24"/>
+          <w:szCs w:val="28"/>
+          <w:lang w:val="en-US"/>
+        </w:rPr>
+        <w:t xml:space="preserve">    </w:t>
+      </w:r>
+      <w:proofErr w:type="spellStart"/>
+      <w:proofErr w:type="gramStart"/>
+      <w:r>
+        <w:rPr>
+          <w:rFonts w:ascii="Courier New" w:eastAsiaTheme="minorEastAsia" w:hAnsi="Courier New" w:cs="Courier New"/>
+          <w:sz w:val="24"/>
+          <w:szCs w:val="28"/>
+          <w:lang w:val="en-US"/>
+        </w:rPr>
+        <w:t>lw</w:t>
+      </w:r>
+      <w:proofErr w:type="spellEnd"/>
+      <w:r>
+        <w:rPr>
+          <w:rFonts w:ascii="Courier New" w:eastAsiaTheme="minorEastAsia" w:hAnsi="Courier New" w:cs="Courier New"/>
+          <w:sz w:val="24"/>
+          <w:szCs w:val="28"/>
+          <w:lang w:val="en-US"/>
+        </w:rPr>
+        <w:t>=</w:t>
+      </w:r>
+      <w:proofErr w:type="gramEnd"/>
+      <w:r>
+        <w:rPr>
+          <w:rFonts w:ascii="Courier New" w:eastAsiaTheme="minorEastAsia" w:hAnsi="Courier New" w:cs="Courier New"/>
+          <w:sz w:val="24"/>
+          <w:szCs w:val="28"/>
+          <w:lang w:val="en-US"/>
+        </w:rPr>
+        <w:t>2</w:t>
+      </w:r>
+    </w:p>
+    <w:p>
+      <w:pPr>
+        <w:spacing w:line="240" w:lineRule="auto"/>
+        <w:ind w:firstLine="0"/>
+        <w:jc w:val="left"/>
+        <w:rPr>
+          <w:rFonts w:ascii="Courier New" w:eastAsiaTheme="minorEastAsia" w:hAnsi="Courier New" w:cs="Courier New"/>
+          <w:sz w:val="24"/>
+          <w:szCs w:val="28"/>
+          <w:lang w:val="en-US"/>
+        </w:rPr>
+      </w:pPr>
+      <w:r>
+        <w:rPr>
+          <w:rFonts w:ascii="Courier New" w:eastAsiaTheme="minorEastAsia" w:hAnsi="Courier New" w:cs="Courier New"/>
+          <w:sz w:val="24"/>
+          <w:szCs w:val="28"/>
+          <w:lang w:val="en-US"/>
+        </w:rPr>
+        <w:t>)</w:t>
+      </w:r>
+    </w:p>
+    <w:p>
+      <w:pPr>
+        <w:spacing w:line="240" w:lineRule="auto"/>
+        <w:ind w:firstLine="0"/>
+        <w:jc w:val="left"/>
+        <w:rPr>
+          <w:rFonts w:eastAsiaTheme="minorEastAsia"/>
+          <w:szCs w:val="28"/>
+          <w:lang w:val="en-US"/>
+        </w:rPr>
+      </w:pPr>
+      <w:r>
+        <w:rPr>
+          <w:rFonts w:eastAsiaTheme="minorEastAsia"/>
+          <w:szCs w:val="28"/>
+          <w:lang w:val="en-US"/>
+        </w:rPr>
+        <w:br w:type="page"/>
+      </w:r>
+    </w:p>
+    <w:p>
+      <w:pPr>
         <w:spacing w:before="120" w:after="120"/>
         <w:ind w:firstLine="0"/>
         <w:jc w:val="center"/>
@@ -5195,7 +10045,7 @@
         <w:rPr>
           <w:noProof/>
         </w:rPr>
-        <w:t>18</w:t>
+        <w:t>20</w:t>
       </w:r>
     </w:fldSimple>
   </w:p>
@@ -10958,7 +15808,7 @@
 </file>
 
 <file path=customXml/itemProps1.xml><?xml version="1.0" encoding="utf-8"?>
-<ds:datastoreItem xmlns:ds="http://schemas.openxmlformats.org/officeDocument/2006/customXml" ds:itemID="{95F32862-908D-4871-979C-5650DBFD7678}">
+<ds:datastoreItem xmlns:ds="http://schemas.openxmlformats.org/officeDocument/2006/customXml" ds:itemID="{89B402CA-D804-413B-934D-C416CD102AD3}">
   <ds:schemaRefs>
     <ds:schemaRef ds:uri="http://schemas.openxmlformats.org/officeDocument/2006/bibliography"/>
   </ds:schemaRefs>
